--- a/Lab_4/Labate_Giuseppe_2095665.docx
+++ b/Lab_4/Labate_Giuseppe_2095665.docx
@@ -293,7 +293,25 @@
         <w:rPr>
           <w:lang w:val="en-US" w:eastAsia="it-IT"/>
         </w:rPr>
-        <w:t>and neighborhood</w:t>
+        <w:t>along with</w:t>
+      </w:r>
+      <w:r>
+        <w:rPr>
+          <w:lang w:val="en-US" w:eastAsia="it-IT"/>
+        </w:rPr>
+        <w:t xml:space="preserve"> </w:t>
+      </w:r>
+      <w:r>
+        <w:rPr>
+          <w:lang w:val="en-US" w:eastAsia="it-IT"/>
+        </w:rPr>
+        <w:t xml:space="preserve">their respective </w:t>
+      </w:r>
+      <w:r>
+        <w:rPr>
+          <w:lang w:val="en-US" w:eastAsia="it-IT"/>
+        </w:rPr>
+        <w:t>neighborhood</w:t>
       </w:r>
       <w:r>
         <w:rPr>
@@ -306,6 +324,8 @@
       <w:pPr>
         <w:rPr>
           <w:rFonts w:ascii="Courier New" w:hAnsi="Courier New" w:cs="Courier New"/>
+          <w:sz w:val="20"/>
+          <w:szCs w:val="20"/>
           <w:lang w:val="en-US" w:eastAsia="it-IT"/>
         </w:rPr>
       </w:pPr>
@@ -363,7 +383,7 @@
         <w:rPr>
           <w:lang w:val="en-US" w:eastAsia="it-IT"/>
         </w:rPr>
-        <w:t>exploiting</w:t>
+        <w:t>using:</w:t>
       </w:r>
       <w:r>
         <w:rPr>
@@ -371,18 +391,80 @@
         </w:rPr>
         <w:t xml:space="preserve"> </w:t>
       </w:r>
+      <w:r>
+        <w:rPr>
+          <w:rFonts w:ascii="Courier New" w:hAnsi="Courier New" w:cs="Courier New"/>
+          <w:lang w:val="en-US" w:eastAsia="it-IT"/>
+        </w:rPr>
+        <w:t xml:space="preserve"> </w:t>
+      </w:r>
       <w:proofErr w:type="spellStart"/>
       <w:r>
         <w:rPr>
           <w:rFonts w:ascii="Courier New" w:hAnsi="Courier New" w:cs="Courier New"/>
-          <w:lang w:val="en-US" w:eastAsia="it-IT"/>
-        </w:rPr>
-        <w:t>random.choice</w:t>
+          <w:sz w:val="20"/>
+          <w:szCs w:val="20"/>
+          <w:lang w:val="en-US" w:eastAsia="it-IT"/>
+        </w:rPr>
+        <w:t>random_idx</w:t>
       </w:r>
       <w:proofErr w:type="spellEnd"/>
       <w:r>
         <w:rPr>
           <w:rFonts w:ascii="Courier New" w:hAnsi="Courier New" w:cs="Courier New"/>
+          <w:sz w:val="20"/>
+          <w:szCs w:val="20"/>
+          <w:lang w:val="en-US" w:eastAsia="it-IT"/>
+        </w:rPr>
+        <w:t xml:space="preserve"> = </w:t>
+      </w:r>
+      <w:proofErr w:type="spellStart"/>
+      <w:proofErr w:type="gramStart"/>
+      <w:r>
+        <w:rPr>
+          <w:rFonts w:ascii="Courier New" w:hAnsi="Courier New" w:cs="Courier New"/>
+          <w:sz w:val="20"/>
+          <w:szCs w:val="20"/>
+          <w:lang w:val="en-US" w:eastAsia="it-IT"/>
+        </w:rPr>
+        <w:t>np.random</w:t>
+      </w:r>
+      <w:proofErr w:type="gramEnd"/>
+      <w:r>
+        <w:rPr>
+          <w:rFonts w:ascii="Courier New" w:hAnsi="Courier New" w:cs="Courier New"/>
+          <w:sz w:val="20"/>
+          <w:szCs w:val="20"/>
+          <w:lang w:val="en-US" w:eastAsia="it-IT"/>
+        </w:rPr>
+        <w:t>.randint</w:t>
+      </w:r>
+      <w:proofErr w:type="spellEnd"/>
+      <w:r>
+        <w:rPr>
+          <w:rFonts w:ascii="Courier New" w:hAnsi="Courier New" w:cs="Courier New"/>
+          <w:sz w:val="20"/>
+          <w:szCs w:val="20"/>
+          <w:lang w:val="en-US" w:eastAsia="it-IT"/>
+        </w:rPr>
+        <w:t xml:space="preserve">(0, </w:t>
+      </w:r>
+      <w:proofErr w:type="spellStart"/>
+      <w:r>
+        <w:rPr>
+          <w:rFonts w:ascii="Courier New" w:hAnsi="Courier New" w:cs="Courier New"/>
+          <w:sz w:val="20"/>
+          <w:szCs w:val="20"/>
+          <w:lang w:val="en-US" w:eastAsia="it-IT"/>
+        </w:rPr>
+        <w:t>len</w:t>
+      </w:r>
+      <w:proofErr w:type="spellEnd"/>
+      <w:r>
+        <w:rPr>
+          <w:rFonts w:ascii="Courier New" w:hAnsi="Courier New" w:cs="Courier New"/>
+          <w:sz w:val="20"/>
+          <w:szCs w:val="20"/>
           <w:lang w:val="en-US" w:eastAsia="it-IT"/>
         </w:rPr>
         <w:t>(</w:t>
@@ -391,6 +473,8 @@
       <w:r>
         <w:rPr>
           <w:rFonts w:ascii="Courier New" w:hAnsi="Courier New" w:cs="Courier New"/>
+          <w:sz w:val="20"/>
+          <w:szCs w:val="20"/>
           <w:lang w:val="en-US" w:eastAsia="it-IT"/>
         </w:rPr>
         <w:t>pcd_points</w:t>
@@ -399,13 +483,267 @@
       <w:r>
         <w:rPr>
           <w:rFonts w:ascii="Courier New" w:hAnsi="Courier New" w:cs="Courier New"/>
+          <w:sz w:val="20"/>
+          <w:szCs w:val="20"/>
+          <w:lang w:val="en-US" w:eastAsia="it-IT"/>
+        </w:rPr>
+        <w:t>))</w:t>
+      </w:r>
+      <w:r>
+        <w:rPr>
+          <w:rFonts w:ascii="Courier New" w:hAnsi="Courier New" w:cs="Courier New"/>
+          <w:sz w:val="20"/>
+          <w:szCs w:val="20"/>
+          <w:lang w:val="en-US" w:eastAsia="it-IT"/>
+        </w:rPr>
+        <w:t xml:space="preserve"> </w:t>
+      </w:r>
+      <w:r>
+        <w:rPr>
+          <w:rFonts w:ascii="Courier New" w:hAnsi="Courier New" w:cs="Courier New"/>
+          <w:sz w:val="20"/>
+          <w:szCs w:val="20"/>
+          <w:lang w:val="en-US" w:eastAsia="it-IT"/>
+        </w:rPr>
+        <w:t>(</w:t>
+      </w:r>
+      <w:r>
+        <w:rPr>
+          <w:rFonts w:cs="Courier New"/>
+          <w:lang w:val="en-US" w:eastAsia="it-IT"/>
+        </w:rPr>
+        <w:t xml:space="preserve">to select </w:t>
+      </w:r>
+      <w:r>
+        <w:rPr>
+          <w:rFonts w:cs="Courier New"/>
+          <w:lang w:val="en-US" w:eastAsia="it-IT"/>
+        </w:rPr>
+        <w:t>a random index</w:t>
+      </w:r>
+      <w:r>
+        <w:rPr>
+          <w:rFonts w:cs="Courier New"/>
           <w:lang w:val="en-US" w:eastAsia="it-IT"/>
         </w:rPr>
         <w:t>)</w:t>
       </w:r>
-      <w:r>
-        <w:rPr>
-          <w:rFonts w:ascii="Courier New" w:hAnsi="Courier New" w:cs="Courier New"/>
+    </w:p>
+    <w:p>
+      <w:pPr>
+        <w:rPr>
+          <w:rFonts w:ascii="Courier New" w:hAnsi="Courier New" w:cs="Courier New"/>
+          <w:sz w:val="20"/>
+          <w:szCs w:val="20"/>
+          <w:lang w:val="en-US" w:eastAsia="it-IT"/>
+        </w:rPr>
+      </w:pPr>
+      <w:proofErr w:type="spellStart"/>
+      <w:r>
+        <w:rPr>
+          <w:rFonts w:ascii="Courier New" w:hAnsi="Courier New" w:cs="Courier New"/>
+          <w:sz w:val="20"/>
+          <w:szCs w:val="20"/>
+          <w:lang w:val="en-US" w:eastAsia="it-IT"/>
+        </w:rPr>
+        <w:t>anchor_pt</w:t>
+      </w:r>
+      <w:proofErr w:type="spellEnd"/>
+      <w:r>
+        <w:rPr>
+          <w:rFonts w:ascii="Courier New" w:hAnsi="Courier New" w:cs="Courier New"/>
+          <w:sz w:val="20"/>
+          <w:szCs w:val="20"/>
+          <w:lang w:val="en-US" w:eastAsia="it-IT"/>
+        </w:rPr>
+        <w:t xml:space="preserve"> = </w:t>
+      </w:r>
+      <w:proofErr w:type="spellStart"/>
+      <w:r>
+        <w:rPr>
+          <w:rFonts w:ascii="Courier New" w:hAnsi="Courier New" w:cs="Courier New"/>
+          <w:sz w:val="20"/>
+          <w:szCs w:val="20"/>
+          <w:lang w:val="en-US" w:eastAsia="it-IT"/>
+        </w:rPr>
+        <w:t>pcd_points</w:t>
+      </w:r>
+      <w:proofErr w:type="spellEnd"/>
+      <w:r>
+        <w:rPr>
+          <w:rFonts w:ascii="Courier New" w:hAnsi="Courier New" w:cs="Courier New"/>
+          <w:sz w:val="20"/>
+          <w:szCs w:val="20"/>
+          <w:lang w:val="en-US" w:eastAsia="it-IT"/>
+        </w:rPr>
+        <w:t>[</w:t>
+      </w:r>
+      <w:proofErr w:type="spellStart"/>
+      <w:r>
+        <w:rPr>
+          <w:rFonts w:ascii="Courier New" w:hAnsi="Courier New" w:cs="Courier New"/>
+          <w:sz w:val="20"/>
+          <w:szCs w:val="20"/>
+          <w:lang w:val="en-US" w:eastAsia="it-IT"/>
+        </w:rPr>
+        <w:t>random_idx</w:t>
+      </w:r>
+      <w:proofErr w:type="spellEnd"/>
+      <w:r>
+        <w:rPr>
+          <w:rFonts w:ascii="Courier New" w:hAnsi="Courier New" w:cs="Courier New"/>
+          <w:sz w:val="20"/>
+          <w:szCs w:val="20"/>
+          <w:lang w:val="en-US" w:eastAsia="it-IT"/>
+        </w:rPr>
+        <w:t>]</w:t>
+      </w:r>
+    </w:p>
+    <w:p>
+      <w:pPr>
+        <w:rPr>
+          <w:rFonts w:cs="Courier New"/>
+          <w:lang w:val="en-US" w:eastAsia="it-IT"/>
+        </w:rPr>
+      </w:pPr>
+      <w:r>
+        <w:rPr>
+          <w:rFonts w:cs="Courier New"/>
+          <w:lang w:val="en-US" w:eastAsia="it-IT"/>
+        </w:rPr>
+        <w:t xml:space="preserve">To sample the positive point, the </w:t>
+      </w:r>
+      <w:proofErr w:type="spellStart"/>
+      <w:r>
+        <w:rPr>
+          <w:rFonts w:cs="Courier New"/>
+          <w:lang w:val="en-US" w:eastAsia="it-IT"/>
+        </w:rPr>
+        <w:t>anchor_pt</w:t>
+      </w:r>
+      <w:proofErr w:type="spellEnd"/>
+      <w:r>
+        <w:rPr>
+          <w:rFonts w:cs="Courier New"/>
+          <w:lang w:val="en-US" w:eastAsia="it-IT"/>
+        </w:rPr>
+        <w:t xml:space="preserve"> n</w:t>
+      </w:r>
+      <w:r>
+        <w:rPr>
+          <w:rFonts w:cs="Courier New"/>
+          <w:lang w:val="en-US" w:eastAsia="it-IT"/>
+        </w:rPr>
+        <w:t xml:space="preserve">earest neighbor </w:t>
+      </w:r>
+      <w:r>
+        <w:rPr>
+          <w:rFonts w:cs="Courier New"/>
+          <w:lang w:val="en-US" w:eastAsia="it-IT"/>
+        </w:rPr>
+        <w:t xml:space="preserve">index </w:t>
+      </w:r>
+      <w:r>
+        <w:rPr>
+          <w:rFonts w:cs="Courier New"/>
+          <w:lang w:val="en-US" w:eastAsia="it-IT"/>
+        </w:rPr>
+        <w:t>is found</w:t>
+      </w:r>
+      <w:r>
+        <w:rPr>
+          <w:rFonts w:cs="Courier New"/>
+          <w:lang w:val="en-US" w:eastAsia="it-IT"/>
+        </w:rPr>
+        <w:t xml:space="preserve"> </w:t>
+      </w:r>
+      <w:r>
+        <w:rPr>
+          <w:rFonts w:cs="Courier New"/>
+          <w:lang w:val="en-US" w:eastAsia="it-IT"/>
+        </w:rPr>
+        <w:t>in the noise point cloud</w:t>
+      </w:r>
+      <w:r>
+        <w:rPr>
+          <w:rFonts w:cs="Courier New"/>
+          <w:lang w:val="en-US" w:eastAsia="it-IT"/>
+        </w:rPr>
+        <w:t xml:space="preserve"> by </w:t>
+      </w:r>
+      <w:r>
+        <w:rPr>
+          <w:rFonts w:cs="Courier New"/>
+          <w:lang w:val="en-US" w:eastAsia="it-IT"/>
+        </w:rPr>
+        <w:t>leveraging</w:t>
+      </w:r>
+      <w:r>
+        <w:rPr>
+          <w:rFonts w:cs="Courier New"/>
+          <w:lang w:val="en-US" w:eastAsia="it-IT"/>
+        </w:rPr>
+        <w:t xml:space="preserve"> </w:t>
+      </w:r>
+      <w:r>
+        <w:rPr>
+          <w:rFonts w:cs="Courier New"/>
+          <w:lang w:val="en-US" w:eastAsia="it-IT"/>
+        </w:rPr>
+        <w:t>a</w:t>
+      </w:r>
+      <w:r>
+        <w:rPr>
+          <w:rFonts w:cs="Courier New"/>
+          <w:lang w:val="en-US" w:eastAsia="it-IT"/>
+        </w:rPr>
+        <w:t xml:space="preserve"> KD-Tree.</w:t>
+      </w:r>
+      <w:r>
+        <w:rPr>
+          <w:rFonts w:cs="Courier New"/>
+          <w:lang w:val="en-US" w:eastAsia="it-IT"/>
+        </w:rPr>
+        <w:br/>
+      </w:r>
+      <w:r>
+        <w:rPr>
+          <w:rFonts w:cs="Courier New"/>
+          <w:lang w:val="en-US" w:eastAsia="it-IT"/>
+        </w:rPr>
+        <w:t xml:space="preserve">This </w:t>
+      </w:r>
+      <w:r>
+        <w:rPr>
+          <w:rFonts w:cs="Courier New"/>
+          <w:lang w:val="en-US" w:eastAsia="it-IT"/>
+        </w:rPr>
+        <w:t xml:space="preserve">index is </w:t>
+      </w:r>
+      <w:r>
+        <w:rPr>
+          <w:rFonts w:cs="Courier New"/>
+          <w:lang w:val="en-US" w:eastAsia="it-IT"/>
+        </w:rPr>
+        <w:t xml:space="preserve">then </w:t>
+      </w:r>
+      <w:r>
+        <w:rPr>
+          <w:rFonts w:cs="Courier New"/>
+          <w:lang w:val="en-US" w:eastAsia="it-IT"/>
+        </w:rPr>
+        <w:t xml:space="preserve">used to select </w:t>
+      </w:r>
+      <w:r>
+        <w:rPr>
+          <w:rFonts w:cs="Courier New"/>
+          <w:lang w:val="en-US" w:eastAsia="it-IT"/>
+        </w:rPr>
+        <w:t>the positive point in the noise point cloud</w:t>
+      </w:r>
+      <w:r>
+        <w:rPr>
+          <w:rFonts w:cs="Courier New"/>
           <w:lang w:val="en-US" w:eastAsia="it-IT"/>
         </w:rPr>
         <w:t>.</w:t>
@@ -423,7 +761,50 @@
           <w:rFonts w:cs="Courier New"/>
           <w:lang w:val="en-US" w:eastAsia="it-IT"/>
         </w:rPr>
-        <w:t xml:space="preserve">To sample the positive point, the </w:t>
+        <w:t>To sample the negative point, a random point is selected</w:t>
+      </w:r>
+      <w:r>
+        <w:rPr>
+          <w:rFonts w:cs="Courier New"/>
+          <w:lang w:val="en-US" w:eastAsia="it-IT"/>
+        </w:rPr>
+        <w:t xml:space="preserve"> from the noise point cloud</w:t>
+      </w:r>
+      <w:r>
+        <w:rPr>
+          <w:rFonts w:cs="Courier New"/>
+          <w:lang w:val="en-US" w:eastAsia="it-IT"/>
+        </w:rPr>
+        <w:t>.</w:t>
+      </w:r>
+      <w:r>
+        <w:rPr>
+          <w:rFonts w:cs="Courier New"/>
+          <w:lang w:val="en-US" w:eastAsia="it-IT"/>
+        </w:rPr>
+        <w:br/>
+        <w:t>I</w:t>
+      </w:r>
+      <w:r>
+        <w:rPr>
+          <w:rFonts w:cs="Courier New"/>
+          <w:lang w:val="en-US" w:eastAsia="it-IT"/>
+        </w:rPr>
+        <w:t>t’s</w:t>
+      </w:r>
+      <w:r>
+        <w:rPr>
+          <w:rFonts w:cs="Courier New"/>
+          <w:lang w:val="en-US" w:eastAsia="it-IT"/>
+        </w:rPr>
+        <w:t xml:space="preserve"> then </w:t>
+      </w:r>
+      <w:r>
+        <w:rPr>
+          <w:rFonts w:cs="Courier New"/>
+          <w:lang w:val="en-US" w:eastAsia="it-IT"/>
+        </w:rPr>
+        <w:t xml:space="preserve">checked if its distance from the </w:t>
       </w:r>
       <w:proofErr w:type="spellStart"/>
       <w:r>
@@ -439,35 +820,116 @@
           <w:rFonts w:cs="Courier New"/>
           <w:lang w:val="en-US" w:eastAsia="it-IT"/>
         </w:rPr>
-        <w:t xml:space="preserve"> n</w:t>
-      </w:r>
-      <w:r>
-        <w:rPr>
-          <w:rFonts w:cs="Courier New"/>
-          <w:lang w:val="en-US" w:eastAsia="it-IT"/>
-        </w:rPr>
-        <w:t xml:space="preserve">earest neighbor </w:t>
-      </w:r>
-      <w:r>
-        <w:rPr>
-          <w:rFonts w:cs="Courier New"/>
-          <w:lang w:val="en-US" w:eastAsia="it-IT"/>
-        </w:rPr>
-        <w:t xml:space="preserve">index </w:t>
-      </w:r>
-      <w:r>
-        <w:rPr>
-          <w:rFonts w:cs="Courier New"/>
-          <w:lang w:val="en-US" w:eastAsia="it-IT"/>
-        </w:rPr>
-        <w:t xml:space="preserve">in the noise point cloud is found by </w:t>
-      </w:r>
-      <w:r>
-        <w:rPr>
-          <w:rFonts w:cs="Courier New"/>
-          <w:lang w:val="en-US" w:eastAsia="it-IT"/>
-        </w:rPr>
-        <w:t>leveraging</w:t>
+        <w:t xml:space="preserve"> is greater </w:t>
+      </w:r>
+      <w:r>
+        <w:rPr>
+          <w:rFonts w:cs="Courier New"/>
+          <w:lang w:val="en-US" w:eastAsia="it-IT"/>
+        </w:rPr>
+        <w:t>than</w:t>
+      </w:r>
+      <w:r>
+        <w:rPr>
+          <w:rFonts w:cs="Courier New"/>
+          <w:lang w:val="en-US" w:eastAsia="it-IT"/>
+        </w:rPr>
+        <w:t xml:space="preserve"> the </w:t>
+      </w:r>
+      <w:proofErr w:type="spellStart"/>
+      <w:r>
+        <w:rPr>
+          <w:rFonts w:cs="Courier New"/>
+          <w:lang w:val="en-US" w:eastAsia="it-IT"/>
+        </w:rPr>
+        <w:t>min_dist</w:t>
+      </w:r>
+      <w:proofErr w:type="spellEnd"/>
+      <w:r>
+        <w:rPr>
+          <w:rFonts w:cs="Courier New"/>
+          <w:lang w:val="en-US" w:eastAsia="it-IT"/>
+        </w:rPr>
+        <w:t>.</w:t>
+      </w:r>
+      <w:r>
+        <w:rPr>
+          <w:rFonts w:cs="Courier New"/>
+          <w:lang w:val="en-US" w:eastAsia="it-IT"/>
+        </w:rPr>
+        <w:br/>
+        <w:t xml:space="preserve">If so, the </w:t>
+      </w:r>
+      <w:r>
+        <w:rPr>
+          <w:rFonts w:cs="Courier New"/>
+          <w:lang w:val="en-US" w:eastAsia="it-IT"/>
+        </w:rPr>
+        <w:t>negative point is found.</w:t>
+      </w:r>
+      <w:r>
+        <w:rPr>
+          <w:rFonts w:cs="Courier New"/>
+          <w:lang w:val="en-US" w:eastAsia="it-IT"/>
+        </w:rPr>
+        <w:br/>
+      </w:r>
+      <w:r>
+        <w:rPr>
+          <w:rFonts w:cs="Courier New"/>
+          <w:lang w:val="en-US" w:eastAsia="it-IT"/>
+        </w:rPr>
+        <w:t>Otherwise</w:t>
+      </w:r>
+      <w:r>
+        <w:rPr>
+          <w:rFonts w:cs="Courier New"/>
+          <w:lang w:val="en-US" w:eastAsia="it-IT"/>
+        </w:rPr>
+        <w:t xml:space="preserve">, another </w:t>
+      </w:r>
+      <w:r>
+        <w:rPr>
+          <w:rFonts w:cs="Courier New"/>
+          <w:lang w:val="en-US" w:eastAsia="it-IT"/>
+        </w:rPr>
+        <w:t xml:space="preserve">candidate </w:t>
+      </w:r>
+      <w:r>
+        <w:rPr>
+          <w:rFonts w:cs="Courier New"/>
+          <w:lang w:val="en-US" w:eastAsia="it-IT"/>
+        </w:rPr>
+        <w:t>point will be selected.</w:t>
+      </w:r>
+    </w:p>
+    <w:p>
+      <w:pPr>
+        <w:rPr>
+          <w:rFonts w:cs="Courier New"/>
+          <w:lang w:val="en-US" w:eastAsia="it-IT"/>
+        </w:rPr>
+      </w:pPr>
+      <w:r>
+        <w:rPr>
+          <w:rFonts w:cs="Courier New"/>
+          <w:lang w:val="en-US" w:eastAsia="it-IT"/>
+        </w:rPr>
+        <w:t xml:space="preserve">For each point, their neighborhood is </w:t>
+      </w:r>
+      <w:r>
+        <w:rPr>
+          <w:rFonts w:cs="Courier New"/>
+          <w:lang w:val="en-US" w:eastAsia="it-IT"/>
+        </w:rPr>
+        <w:t>determined</w:t>
+      </w:r>
+      <w:r>
+        <w:rPr>
+          <w:rFonts w:cs="Courier New"/>
+          <w:lang w:val="en-US" w:eastAsia="it-IT"/>
+        </w:rPr>
+        <w:t xml:space="preserve"> by</w:t>
       </w:r>
       <w:r>
         <w:rPr>
@@ -481,30 +943,40 @@
           <w:rFonts w:cs="Courier New"/>
           <w:lang w:val="en-US" w:eastAsia="it-IT"/>
         </w:rPr>
-        <w:t>the KD-Tree.</w:t>
-      </w:r>
-      <w:r>
-        <w:rPr>
-          <w:rFonts w:cs="Courier New"/>
-          <w:lang w:val="en-US" w:eastAsia="it-IT"/>
-        </w:rPr>
-        <w:br/>
-        <w:t xml:space="preserve">Next, </w:t>
-      </w:r>
-      <w:r>
-        <w:rPr>
-          <w:rFonts w:cs="Courier New"/>
-          <w:lang w:val="en-US" w:eastAsia="it-IT"/>
-        </w:rPr>
-        <w:t xml:space="preserve">the index is used to select </w:t>
-      </w:r>
-      <w:r>
-        <w:rPr>
-          <w:rFonts w:cs="Courier New"/>
-          <w:lang w:val="en-US" w:eastAsia="it-IT"/>
-        </w:rPr>
-        <w:t>the positive point in the noised point cloud</w:t>
-      </w:r>
+        <w:t xml:space="preserve">selecting </w:t>
+      </w:r>
+      <w:r>
+        <w:rPr>
+          <w:rFonts w:cs="Courier New"/>
+          <w:lang w:val="en-US" w:eastAsia="it-IT"/>
+        </w:rPr>
+        <w:t xml:space="preserve">all the point cloud points </w:t>
+      </w:r>
+      <w:r>
+        <w:rPr>
+          <w:rFonts w:cs="Courier New"/>
+          <w:lang w:val="en-US" w:eastAsia="it-IT"/>
+        </w:rPr>
+        <w:t>within</w:t>
+      </w:r>
+      <w:r>
+        <w:rPr>
+          <w:rFonts w:cs="Courier New"/>
+          <w:lang w:val="en-US" w:eastAsia="it-IT"/>
+        </w:rPr>
+        <w:t xml:space="preserve"> a radius of </w:t>
+      </w:r>
+      <w:proofErr w:type="spellStart"/>
+      <w:proofErr w:type="gramStart"/>
+      <w:r>
+        <w:rPr>
+          <w:rFonts w:ascii="Courier New" w:hAnsi="Courier New" w:cs="Courier New"/>
+          <w:lang w:val="en-US" w:eastAsia="it-IT"/>
+        </w:rPr>
+        <w:t>self.radius</w:t>
+      </w:r>
+      <w:proofErr w:type="spellEnd"/>
+      <w:proofErr w:type="gramEnd"/>
       <w:r>
         <w:rPr>
           <w:rFonts w:cs="Courier New"/>
@@ -515,125 +987,87 @@
     </w:p>
     <w:p>
       <w:pPr>
-        <w:rPr>
-          <w:rFonts w:cs="Courier New"/>
-          <w:lang w:val="en-US" w:eastAsia="it-IT"/>
-        </w:rPr>
-      </w:pPr>
-      <w:r>
-        <w:rPr>
-          <w:rFonts w:cs="Courier New"/>
-          <w:lang w:val="en-US" w:eastAsia="it-IT"/>
-        </w:rPr>
-        <w:t>To sample the negative point, a random point is selected</w:t>
-      </w:r>
-      <w:r>
-        <w:rPr>
-          <w:rFonts w:cs="Courier New"/>
-          <w:lang w:val="en-US" w:eastAsia="it-IT"/>
-        </w:rPr>
-        <w:t xml:space="preserve"> from the noise point cloud and then it’s checked if its distance from the </w:t>
-      </w:r>
-      <w:proofErr w:type="spellStart"/>
-      <w:r>
-        <w:rPr>
-          <w:rFonts w:cs="Courier New"/>
-          <w:lang w:val="en-US" w:eastAsia="it-IT"/>
-        </w:rPr>
-        <w:t>anchor_pt</w:t>
-      </w:r>
-      <w:proofErr w:type="spellEnd"/>
-      <w:r>
-        <w:rPr>
-          <w:rFonts w:cs="Courier New"/>
-          <w:lang w:val="en-US" w:eastAsia="it-IT"/>
-        </w:rPr>
-        <w:t xml:space="preserve"> is greater </w:t>
-      </w:r>
-      <w:r>
-        <w:rPr>
-          <w:rFonts w:cs="Courier New"/>
-          <w:lang w:val="en-US" w:eastAsia="it-IT"/>
-        </w:rPr>
-        <w:t>than</w:t>
-      </w:r>
-      <w:r>
-        <w:rPr>
-          <w:rFonts w:cs="Courier New"/>
-          <w:lang w:val="en-US" w:eastAsia="it-IT"/>
-        </w:rPr>
-        <w:t xml:space="preserve"> the </w:t>
-      </w:r>
-      <w:proofErr w:type="spellStart"/>
-      <w:r>
-        <w:rPr>
-          <w:rFonts w:cs="Courier New"/>
-          <w:lang w:val="en-US" w:eastAsia="it-IT"/>
-        </w:rPr>
-        <w:t>min_dist</w:t>
-      </w:r>
-      <w:proofErr w:type="spellEnd"/>
-      <w:r>
-        <w:rPr>
-          <w:rFonts w:cs="Courier New"/>
-          <w:lang w:val="en-US" w:eastAsia="it-IT"/>
-        </w:rPr>
-        <w:t>.</w:t>
-      </w:r>
-      <w:r>
-        <w:rPr>
-          <w:rFonts w:cs="Courier New"/>
-          <w:lang w:val="en-US" w:eastAsia="it-IT"/>
-        </w:rPr>
-        <w:br/>
-        <w:t xml:space="preserve">If it is so, the </w:t>
-      </w:r>
-      <w:r>
-        <w:rPr>
-          <w:rFonts w:cs="Courier New"/>
-          <w:lang w:val="en-US" w:eastAsia="it-IT"/>
-        </w:rPr>
-        <w:t>negative point is found.</w:t>
-      </w:r>
-      <w:r>
-        <w:rPr>
-          <w:rFonts w:cs="Courier New"/>
-          <w:lang w:val="en-US" w:eastAsia="it-IT"/>
-        </w:rPr>
-        <w:br/>
-        <w:t>If it’s not, another point will be selected.</w:t>
-      </w:r>
-    </w:p>
-    <w:p>
-      <w:pPr>
-        <w:rPr>
-          <w:rFonts w:cs="Courier New"/>
-          <w:lang w:val="en-US" w:eastAsia="it-IT"/>
-        </w:rPr>
-      </w:pPr>
-      <w:r>
-        <w:rPr>
-          <w:rFonts w:cs="Courier New"/>
-          <w:lang w:val="en-US" w:eastAsia="it-IT"/>
-        </w:rPr>
-        <w:t>For each point, their neighborhood is found by</w:t>
-      </w:r>
-      <w:r>
-        <w:rPr>
-          <w:rFonts w:cs="Courier New"/>
-          <w:lang w:val="en-US" w:eastAsia="it-IT"/>
-        </w:rPr>
-        <w:t xml:space="preserve"> picking all the point cloud points that are in a radius of </w:t>
-      </w:r>
-      <w:proofErr w:type="spellStart"/>
-      <w:r>
-        <w:rPr>
-          <w:rFonts w:cs="Courier New"/>
-          <w:lang w:val="en-US" w:eastAsia="it-IT"/>
-        </w:rPr>
-        <w:t>self.radius</w:t>
-      </w:r>
-      <w:proofErr w:type="spellEnd"/>
+        <w:spacing w:after="0" w:line="240" w:lineRule="auto"/>
+        <w:rPr>
+          <w:rFonts w:ascii="Arial" w:eastAsia="Times New Roman" w:hAnsi="Arial" w:cs="Arial"/>
+          <w:color w:val="000000"/>
+          <w:kern w:val="0"/>
+          <w:lang w:val="en-US" w:eastAsia="it-IT"/>
+          <w14:ligatures w14:val="none"/>
+        </w:rPr>
+      </w:pPr>
+    </w:p>
+    <w:p>
+      <w:pPr>
+        <w:spacing w:after="0" w:line="240" w:lineRule="auto"/>
+        <w:rPr>
+          <w:rFonts w:ascii="Arial" w:eastAsia="Times New Roman" w:hAnsi="Arial" w:cs="Arial"/>
+          <w:color w:val="000000"/>
+          <w:kern w:val="0"/>
+          <w:lang w:val="en-US" w:eastAsia="it-IT"/>
+          <w14:ligatures w14:val="none"/>
+        </w:rPr>
+      </w:pPr>
+    </w:p>
+    <w:p>
+      <w:pPr>
+        <w:spacing w:after="0" w:line="240" w:lineRule="auto"/>
+        <w:rPr>
+          <w:rFonts w:ascii="Arial" w:eastAsia="Times New Roman" w:hAnsi="Arial" w:cs="Arial"/>
+          <w:color w:val="000000"/>
+          <w:kern w:val="0"/>
+          <w:lang w:val="en-US" w:eastAsia="it-IT"/>
+          <w14:ligatures w14:val="none"/>
+        </w:rPr>
+      </w:pPr>
+    </w:p>
+    <w:p>
+      <w:pPr>
+        <w:spacing w:after="0" w:line="240" w:lineRule="auto"/>
+        <w:rPr>
+          <w:rFonts w:ascii="Arial" w:eastAsia="Times New Roman" w:hAnsi="Arial" w:cs="Arial"/>
+          <w:color w:val="000000"/>
+          <w:kern w:val="0"/>
+          <w:lang w:val="en-US" w:eastAsia="it-IT"/>
+          <w14:ligatures w14:val="none"/>
+        </w:rPr>
+      </w:pPr>
+    </w:p>
+    <w:p>
+      <w:pPr>
+        <w:spacing w:after="0" w:line="240" w:lineRule="auto"/>
+        <w:rPr>
+          <w:rFonts w:ascii="Arial" w:eastAsia="Times New Roman" w:hAnsi="Arial" w:cs="Arial"/>
+          <w:color w:val="000000"/>
+          <w:kern w:val="0"/>
+          <w:lang w:val="en-US" w:eastAsia="it-IT"/>
+          <w14:ligatures w14:val="none"/>
+        </w:rPr>
+      </w:pPr>
+    </w:p>
+    <w:p>
+      <w:pPr>
+        <w:spacing w:after="0" w:line="240" w:lineRule="auto"/>
+        <w:rPr>
+          <w:rFonts w:ascii="Arial" w:eastAsia="Times New Roman" w:hAnsi="Arial" w:cs="Arial"/>
+          <w:color w:val="000000"/>
+          <w:kern w:val="0"/>
+          <w:lang w:val="en-US" w:eastAsia="it-IT"/>
+          <w14:ligatures w14:val="none"/>
+        </w:rPr>
+      </w:pPr>
+    </w:p>
+    <w:p>
+      <w:pPr>
+        <w:spacing w:after="0" w:line="240" w:lineRule="auto"/>
+        <w:rPr>
+          <w:rFonts w:ascii="Arial" w:eastAsia="Times New Roman" w:hAnsi="Arial" w:cs="Arial"/>
+          <w:color w:val="000000"/>
+          <w:kern w:val="0"/>
+          <w:lang w:val="en-US" w:eastAsia="it-IT"/>
+          <w14:ligatures w14:val="none"/>
+        </w:rPr>
+      </w:pPr>
     </w:p>
     <w:p>
       <w:pPr>
@@ -665,6 +1099,7 @@
           <w:rFonts w:eastAsia="Times New Roman"/>
           <w:lang w:val="en-US" w:eastAsia="it-IT"/>
         </w:rPr>
+        <w:lastRenderedPageBreak/>
         <w:t>Task 2</w:t>
       </w:r>
       <w:r>
@@ -779,7 +1214,595 @@
         <w:rPr>
           <w:lang w:val="en-US"/>
         </w:rPr>
-        <w:t xml:space="preserve">To do so, </w:t>
+        <w:t xml:space="preserve">To do this, the pipeline was followed, placing a first </w:t>
+      </w:r>
+      <w:r>
+        <w:rPr>
+          <w:lang w:val="en-US"/>
+        </w:rPr>
+        <w:t>MLP</w:t>
+      </w:r>
+      <w:r>
+        <w:rPr>
+          <w:lang w:val="en-US"/>
+        </w:rPr>
+        <w:t xml:space="preserve"> (64, 64) followed by a feature transform and finally </w:t>
+      </w:r>
+      <w:r>
+        <w:rPr>
+          <w:lang w:val="en-US"/>
+        </w:rPr>
+        <w:t>an</w:t>
+      </w:r>
+      <w:r>
+        <w:rPr>
+          <w:lang w:val="en-US"/>
+        </w:rPr>
+        <w:t xml:space="preserve"> MLP (64,128,256) followed by a </w:t>
+      </w:r>
+      <w:proofErr w:type="spellStart"/>
+      <w:r>
+        <w:rPr>
+          <w:lang w:val="en-US"/>
+        </w:rPr>
+        <w:t>maxpool</w:t>
+      </w:r>
+      <w:proofErr w:type="spellEnd"/>
+      <w:r>
+        <w:rPr>
+          <w:lang w:val="en-US"/>
+        </w:rPr>
+        <w:t>.</w:t>
+      </w:r>
+    </w:p>
+    <w:p>
+      <w:pPr>
+        <w:pStyle w:val="Paragrafoelenco"/>
+        <w:numPr>
+          <w:ilvl w:val="0"/>
+          <w:numId w:val="6"/>
+        </w:numPr>
+        <w:rPr>
+          <w:rFonts w:ascii="Courier New" w:hAnsi="Courier New" w:cs="Courier New"/>
+          <w:lang w:val="en-US"/>
+        </w:rPr>
+      </w:pPr>
+      <w:r>
+        <w:rPr>
+          <w:rFonts w:ascii="Courier New" w:hAnsi="Courier New" w:cs="Courier New"/>
+          <w:lang w:val="en-US"/>
+        </w:rPr>
+        <w:t>mlp1=</w:t>
+      </w:r>
+      <w:proofErr w:type="gramStart"/>
+      <w:r>
+        <w:rPr>
+          <w:rFonts w:ascii="Courier New" w:hAnsi="Courier New" w:cs="Courier New"/>
+          <w:lang w:val="en-US"/>
+        </w:rPr>
+        <w:t>MLP(</w:t>
+      </w:r>
+      <w:proofErr w:type="gramEnd"/>
+      <w:r>
+        <w:rPr>
+          <w:rFonts w:ascii="Courier New" w:hAnsi="Courier New" w:cs="Courier New"/>
+          <w:lang w:val="en-US"/>
+        </w:rPr>
+        <w:t>3,64)</w:t>
+      </w:r>
+    </w:p>
+    <w:p>
+      <w:pPr>
+        <w:rPr>
+          <w:rFonts w:ascii="Courier New" w:hAnsi="Courier New" w:cs="Courier New"/>
+          <w:lang w:val="en-US"/>
+        </w:rPr>
+      </w:pPr>
+      <w:r>
+        <w:rPr>
+          <w:rFonts w:ascii="Courier New" w:hAnsi="Courier New" w:cs="Courier New"/>
+          <w:lang w:val="en-US"/>
+        </w:rPr>
+        <w:t>• mlp2=</w:t>
+      </w:r>
+      <w:proofErr w:type="gramStart"/>
+      <w:r>
+        <w:rPr>
+          <w:rFonts w:ascii="Courier New" w:hAnsi="Courier New" w:cs="Courier New"/>
+          <w:lang w:val="en-US"/>
+        </w:rPr>
+        <w:t>MLP(</w:t>
+      </w:r>
+      <w:proofErr w:type="gramEnd"/>
+      <w:r>
+        <w:rPr>
+          <w:rFonts w:ascii="Courier New" w:hAnsi="Courier New" w:cs="Courier New"/>
+          <w:lang w:val="en-US"/>
+        </w:rPr>
+        <w:t>64,64)</w:t>
+      </w:r>
+    </w:p>
+    <w:p>
+      <w:pPr>
+        <w:rPr>
+          <w:rFonts w:ascii="Courier New" w:hAnsi="Courier New" w:cs="Courier New"/>
+          <w:lang w:val="en-US"/>
+        </w:rPr>
+      </w:pPr>
+      <w:r>
+        <w:rPr>
+          <w:rFonts w:ascii="Courier New" w:hAnsi="Courier New" w:cs="Courier New"/>
+          <w:lang w:val="en-US"/>
+        </w:rPr>
+        <w:t>• mlp3=</w:t>
+      </w:r>
+      <w:proofErr w:type="gramStart"/>
+      <w:r>
+        <w:rPr>
+          <w:rFonts w:ascii="Courier New" w:hAnsi="Courier New" w:cs="Courier New"/>
+          <w:lang w:val="en-US"/>
+        </w:rPr>
+        <w:t>MLP(</w:t>
+      </w:r>
+      <w:proofErr w:type="gramEnd"/>
+      <w:r>
+        <w:rPr>
+          <w:rFonts w:ascii="Courier New" w:hAnsi="Courier New" w:cs="Courier New"/>
+          <w:lang w:val="en-US"/>
+        </w:rPr>
+        <w:t>64,64)</w:t>
+      </w:r>
+    </w:p>
+    <w:p>
+      <w:pPr>
+        <w:rPr>
+          <w:rFonts w:ascii="Courier New" w:hAnsi="Courier New" w:cs="Courier New"/>
+          <w:lang w:val="en-US"/>
+        </w:rPr>
+      </w:pPr>
+      <w:r>
+        <w:rPr>
+          <w:rFonts w:ascii="Courier New" w:hAnsi="Courier New" w:cs="Courier New"/>
+          <w:lang w:val="en-US"/>
+        </w:rPr>
+        <w:t>• mlp4=</w:t>
+      </w:r>
+      <w:proofErr w:type="gramStart"/>
+      <w:r>
+        <w:rPr>
+          <w:rFonts w:ascii="Courier New" w:hAnsi="Courier New" w:cs="Courier New"/>
+          <w:lang w:val="en-US"/>
+        </w:rPr>
+        <w:t>MLP(</w:t>
+      </w:r>
+      <w:proofErr w:type="gramEnd"/>
+      <w:r>
+        <w:rPr>
+          <w:rFonts w:ascii="Courier New" w:hAnsi="Courier New" w:cs="Courier New"/>
+          <w:lang w:val="en-US"/>
+        </w:rPr>
+        <w:t>64,128)</w:t>
+      </w:r>
+    </w:p>
+    <w:p>
+      <w:pPr>
+        <w:rPr>
+          <w:rFonts w:ascii="Courier New" w:hAnsi="Courier New" w:cs="Courier New"/>
+          <w:lang w:val="en-US"/>
+        </w:rPr>
+      </w:pPr>
+      <w:r>
+        <w:rPr>
+          <w:rFonts w:ascii="Courier New" w:hAnsi="Courier New" w:cs="Courier New"/>
+          <w:lang w:val="en-US"/>
+        </w:rPr>
+        <w:t>• mlp5=</w:t>
+      </w:r>
+      <w:proofErr w:type="gramStart"/>
+      <w:r>
+        <w:rPr>
+          <w:rFonts w:ascii="Courier New" w:hAnsi="Courier New" w:cs="Courier New"/>
+          <w:lang w:val="en-US"/>
+        </w:rPr>
+        <w:t>MLP(</w:t>
+      </w:r>
+      <w:proofErr w:type="gramEnd"/>
+      <w:r>
+        <w:rPr>
+          <w:rFonts w:ascii="Courier New" w:hAnsi="Courier New" w:cs="Courier New"/>
+          <w:lang w:val="en-US"/>
+        </w:rPr>
+        <w:t>128,256)</w:t>
+      </w:r>
+    </w:p>
+    <w:p>
+      <w:pPr>
+        <w:rPr>
+          <w:rFonts w:cs="Courier New"/>
+          <w:lang w:val="en-US"/>
+        </w:rPr>
+      </w:pPr>
+      <w:r>
+        <w:rPr>
+          <w:rFonts w:cs="Courier New"/>
+          <w:lang w:val="en-US"/>
+        </w:rPr>
+        <w:t xml:space="preserve">The first two lines were used to compute </w:t>
+      </w:r>
+      <w:proofErr w:type="gramStart"/>
+      <w:r>
+        <w:rPr>
+          <w:rFonts w:cs="Courier New"/>
+          <w:lang w:val="en-US"/>
+        </w:rPr>
+        <w:t>MLP(</w:t>
+      </w:r>
+      <w:proofErr w:type="gramEnd"/>
+      <w:r>
+        <w:rPr>
+          <w:rFonts w:cs="Courier New"/>
+          <w:lang w:val="en-US"/>
+        </w:rPr>
+        <w:t>64,64) and the last three for MLP(64,128,256).</w:t>
+      </w:r>
+    </w:p>
+    <w:p>
+      <w:pPr>
+        <w:rPr>
+          <w:lang w:val="en-US"/>
+        </w:rPr>
+      </w:pPr>
+      <w:r>
+        <w:rPr>
+          <w:lang w:val="en-US"/>
+        </w:rPr>
+        <w:t xml:space="preserve">Instead of using a 3x3 </w:t>
+      </w:r>
+      <w:proofErr w:type="spellStart"/>
+      <w:r>
+        <w:rPr>
+          <w:lang w:val="en-US"/>
+        </w:rPr>
+        <w:t>TNet</w:t>
+      </w:r>
+      <w:proofErr w:type="spellEnd"/>
+      <w:r>
+        <w:rPr>
+          <w:lang w:val="en-US"/>
+        </w:rPr>
+        <w:t xml:space="preserve"> at the beginning of the network, the SHOT canonical rotation is utilized.</w:t>
+      </w:r>
+    </w:p>
+    <w:p>
+      <w:pPr>
+        <w:rPr>
+          <w:lang w:val="en-US"/>
+        </w:rPr>
+      </w:pPr>
+      <w:r>
+        <w:rPr>
+          <w:lang w:val="en-US"/>
+        </w:rPr>
+        <w:t>Here, a weighted covariance matrix is calculated and then eigenvalues and eigenvectors are extracted.</w:t>
+      </w:r>
+      <w:r>
+        <w:rPr>
+          <w:lang w:val="en-US"/>
+        </w:rPr>
+        <w:br/>
+        <w:t xml:space="preserve">To compute the weighted covariance </w:t>
+      </w:r>
+      <w:r>
+        <w:rPr>
+          <w:lang w:val="en-US"/>
+        </w:rPr>
+        <w:t>the j-</w:t>
+      </w:r>
+      <w:proofErr w:type="spellStart"/>
+      <w:r>
+        <w:rPr>
+          <w:lang w:val="en-US"/>
+        </w:rPr>
+        <w:t>th</w:t>
+      </w:r>
+      <w:proofErr w:type="spellEnd"/>
+      <w:r>
+        <w:rPr>
+          <w:lang w:val="en-US"/>
+        </w:rPr>
+        <w:t xml:space="preserve"> vector </w:t>
+      </w:r>
+      <w:r>
+        <w:rPr>
+          <w:lang w:val="en-US"/>
+        </w:rPr>
+        <w:t xml:space="preserve">is </w:t>
+      </w:r>
+      <w:r>
+        <w:rPr>
+          <w:lang w:val="en-US"/>
+        </w:rPr>
+        <w:t>multiplied with itself to get the outer product, then multiplied by its corresponding</w:t>
+      </w:r>
+      <w:r>
+        <w:rPr>
+          <w:lang w:val="en-US"/>
+        </w:rPr>
+        <w:t xml:space="preserve"> weight.</w:t>
+      </w:r>
+      <w:r>
+        <w:rPr>
+          <w:lang w:val="en-US"/>
+        </w:rPr>
+        <w:br/>
+        <w:t>Next, all the outer products are summed to produce the weighted covariance matrix.</w:t>
+      </w:r>
+    </w:p>
+    <w:p>
+      <w:pPr>
+        <w:rPr>
+          <w:rFonts w:ascii="Courier New" w:hAnsi="Courier New" w:cs="Courier New"/>
+          <w:lang w:val="en-US"/>
+        </w:rPr>
+      </w:pPr>
+      <w:r>
+        <w:rPr>
+          <w:lang w:val="en-US"/>
+        </w:rPr>
+        <w:t xml:space="preserve">Finally, to evaluate the eigenvalues and eigenvectors, it </w:t>
+      </w:r>
+      <w:r>
+        <w:rPr>
+          <w:lang w:val="en-US"/>
+        </w:rPr>
+        <w:t xml:space="preserve">is </w:t>
+      </w:r>
+      <w:r>
+        <w:rPr>
+          <w:lang w:val="en-US"/>
+        </w:rPr>
+        <w:t>used the following line:</w:t>
+      </w:r>
+      <w:r>
+        <w:rPr>
+          <w:lang w:val="en-US"/>
+        </w:rPr>
+        <w:br/>
+      </w:r>
+      <w:proofErr w:type="spellStart"/>
+      <w:proofErr w:type="gramStart"/>
+      <w:r>
+        <w:rPr>
+          <w:rFonts w:ascii="Courier New" w:hAnsi="Courier New" w:cs="Courier New"/>
+          <w:lang w:val="en-US"/>
+        </w:rPr>
+        <w:t>torch.linalg.eig</w:t>
+      </w:r>
+      <w:proofErr w:type="spellEnd"/>
+      <w:r>
+        <w:rPr>
+          <w:rFonts w:ascii="Courier New" w:hAnsi="Courier New" w:cs="Courier New"/>
+          <w:lang w:val="en-US"/>
+        </w:rPr>
+        <w:t>(</w:t>
+      </w:r>
+      <w:proofErr w:type="gramEnd"/>
+      <w:r>
+        <w:rPr>
+          <w:rFonts w:ascii="Courier New" w:hAnsi="Courier New" w:cs="Courier New"/>
+          <w:lang w:val="en-US"/>
+        </w:rPr>
+        <w:t>)</w:t>
+      </w:r>
+    </w:p>
+    <w:p>
+      <w:pPr>
+        <w:rPr>
+          <w:lang w:val="en-US"/>
+        </w:rPr>
+      </w:pPr>
+      <w:r>
+        <w:rPr>
+          <w:lang w:val="en-US"/>
+        </w:rPr>
+        <w:t xml:space="preserve">Note that this method may give in output not sorted and complex </w:t>
+      </w:r>
+      <w:r>
+        <w:rPr>
+          <w:lang w:val="en-US"/>
+        </w:rPr>
+        <w:t>eigenvectors</w:t>
+      </w:r>
+      <w:r>
+        <w:rPr>
+          <w:lang w:val="en-US"/>
+        </w:rPr>
+        <w:t xml:space="preserve"> and eigenvalues.</w:t>
+      </w:r>
+      <w:r>
+        <w:rPr>
+          <w:lang w:val="en-US"/>
+        </w:rPr>
+        <w:br/>
+        <w:t>To solve this problem, these lines are exploited.</w:t>
+      </w:r>
+      <w:r>
+        <w:rPr>
+          <w:lang w:val="en-US"/>
+        </w:rPr>
+        <w:br/>
+      </w:r>
+      <w:proofErr w:type="spellStart"/>
+      <w:r>
+        <w:rPr>
+          <w:rFonts w:ascii="Courier New" w:hAnsi="Courier New" w:cs="Courier New"/>
+          <w:lang w:val="en-US"/>
+        </w:rPr>
+        <w:t>eigvals</w:t>
+      </w:r>
+      <w:proofErr w:type="spellEnd"/>
+      <w:r>
+        <w:rPr>
+          <w:rFonts w:ascii="Courier New" w:hAnsi="Courier New" w:cs="Courier New"/>
+          <w:lang w:val="en-US"/>
+        </w:rPr>
+        <w:t xml:space="preserve"> = </w:t>
+      </w:r>
+      <w:proofErr w:type="spellStart"/>
+      <w:proofErr w:type="gramStart"/>
+      <w:r>
+        <w:rPr>
+          <w:rFonts w:ascii="Courier New" w:hAnsi="Courier New" w:cs="Courier New"/>
+          <w:lang w:val="en-US"/>
+        </w:rPr>
+        <w:t>eigvals.real</w:t>
+      </w:r>
+      <w:proofErr w:type="spellEnd"/>
+      <w:proofErr w:type="gramEnd"/>
+    </w:p>
+    <w:p>
+      <w:pPr>
+        <w:rPr>
+          <w:rFonts w:ascii="Courier New" w:hAnsi="Courier New" w:cs="Courier New"/>
+          <w:lang w:val="en-US"/>
+        </w:rPr>
+      </w:pPr>
+      <w:proofErr w:type="spellStart"/>
+      <w:r>
+        <w:rPr>
+          <w:rFonts w:ascii="Courier New" w:hAnsi="Courier New" w:cs="Courier New"/>
+          <w:lang w:val="en-US"/>
+        </w:rPr>
+        <w:t>eigvecs</w:t>
+      </w:r>
+      <w:proofErr w:type="spellEnd"/>
+      <w:r>
+        <w:rPr>
+          <w:rFonts w:ascii="Courier New" w:hAnsi="Courier New" w:cs="Courier New"/>
+          <w:lang w:val="en-US"/>
+        </w:rPr>
+        <w:t xml:space="preserve"> = </w:t>
+      </w:r>
+      <w:proofErr w:type="spellStart"/>
+      <w:proofErr w:type="gramStart"/>
+      <w:r>
+        <w:rPr>
+          <w:rFonts w:ascii="Courier New" w:hAnsi="Courier New" w:cs="Courier New"/>
+          <w:lang w:val="en-US"/>
+        </w:rPr>
+        <w:t>eigvecs.real</w:t>
+      </w:r>
+      <w:proofErr w:type="spellEnd"/>
+      <w:proofErr w:type="gramEnd"/>
+    </w:p>
+    <w:p>
+      <w:pPr>
+        <w:rPr>
+          <w:rFonts w:ascii="Courier New" w:hAnsi="Courier New" w:cs="Courier New"/>
+          <w:lang w:val="en-US"/>
+        </w:rPr>
+      </w:pPr>
+      <w:r>
+        <w:rPr>
+          <w:rFonts w:ascii="Courier New" w:hAnsi="Courier New" w:cs="Courier New"/>
+          <w:lang w:val="en-US"/>
+        </w:rPr>
+        <w:t xml:space="preserve">indices = </w:t>
+      </w:r>
+      <w:proofErr w:type="spellStart"/>
+      <w:proofErr w:type="gramStart"/>
+      <w:r>
+        <w:rPr>
+          <w:rFonts w:ascii="Courier New" w:hAnsi="Courier New" w:cs="Courier New"/>
+          <w:lang w:val="en-US"/>
+        </w:rPr>
+        <w:t>torch.sort</w:t>
+      </w:r>
+      <w:proofErr w:type="spellEnd"/>
+      <w:proofErr w:type="gramEnd"/>
+      <w:r>
+        <w:rPr>
+          <w:rFonts w:ascii="Courier New" w:hAnsi="Courier New" w:cs="Courier New"/>
+          <w:lang w:val="en-US"/>
+        </w:rPr>
+        <w:t>(</w:t>
+      </w:r>
+      <w:proofErr w:type="spellStart"/>
+      <w:r>
+        <w:rPr>
+          <w:rFonts w:ascii="Courier New" w:hAnsi="Courier New" w:cs="Courier New"/>
+          <w:lang w:val="en-US"/>
+        </w:rPr>
+        <w:t>eigvals</w:t>
+      </w:r>
+      <w:proofErr w:type="spellEnd"/>
+      <w:r>
+        <w:rPr>
+          <w:rFonts w:ascii="Courier New" w:hAnsi="Courier New" w:cs="Courier New"/>
+          <w:lang w:val="en-US"/>
+        </w:rPr>
+        <w:t>, descending=True)[1]</w:t>
+      </w:r>
+    </w:p>
+    <w:p>
+      <w:pPr>
+        <w:rPr>
+          <w:rFonts w:ascii="Courier New" w:hAnsi="Courier New" w:cs="Courier New"/>
+          <w:lang w:val="en-US"/>
+        </w:rPr>
+      </w:pPr>
+      <w:r>
+        <w:rPr>
+          <w:rFonts w:ascii="Courier New" w:hAnsi="Courier New" w:cs="Courier New"/>
+          <w:lang w:val="en-US"/>
+        </w:rPr>
+        <w:t xml:space="preserve">V = </w:t>
+      </w:r>
+      <w:proofErr w:type="spellStart"/>
+      <w:r>
+        <w:rPr>
+          <w:rFonts w:ascii="Courier New" w:hAnsi="Courier New" w:cs="Courier New"/>
+          <w:lang w:val="en-US"/>
+        </w:rPr>
+        <w:t>eigvecs</w:t>
+      </w:r>
+      <w:proofErr w:type="spellEnd"/>
+      <w:r>
+        <w:rPr>
+          <w:rFonts w:ascii="Courier New" w:hAnsi="Courier New" w:cs="Courier New"/>
+          <w:lang w:val="en-US"/>
+        </w:rPr>
+        <w:t xml:space="preserve"> </w:t>
+      </w:r>
+      <w:proofErr w:type="gramStart"/>
+      <w:r>
+        <w:rPr>
+          <w:rFonts w:ascii="Courier New" w:hAnsi="Courier New" w:cs="Courier New"/>
+          <w:lang w:val="en-US"/>
+        </w:rPr>
+        <w:t>[:,</w:t>
+      </w:r>
+      <w:proofErr w:type="gramEnd"/>
+      <w:r>
+        <w:rPr>
+          <w:rFonts w:ascii="Courier New" w:hAnsi="Courier New" w:cs="Courier New"/>
+          <w:lang w:val="en-US"/>
+        </w:rPr>
+        <w:t xml:space="preserve"> indices]</w:t>
+      </w:r>
+    </w:p>
+    <w:p>
+      <w:pPr>
+        <w:rPr>
+          <w:rFonts w:ascii="Courier New" w:hAnsi="Courier New" w:cs="Courier New"/>
+          <w:lang w:val="en-US"/>
+        </w:rPr>
+      </w:pPr>
+      <w:r>
+        <w:rPr>
+          <w:lang w:val="en-US"/>
+        </w:rPr>
+        <w:t>This is done to obtain the rotation matrix to be applied to the point cloud.</w:t>
       </w:r>
       <w:r>
         <w:rPr>
@@ -803,6 +1826,19 @@
     </w:p>
     <w:p>
       <w:pPr>
+        <w:spacing w:after="0" w:line="240" w:lineRule="auto"/>
+        <w:rPr>
+          <w:rFonts w:ascii="Times New Roman" w:eastAsia="Times New Roman" w:hAnsi="Times New Roman" w:cs="Times New Roman"/>
+          <w:kern w:val="0"/>
+          <w:sz w:val="24"/>
+          <w:szCs w:val="24"/>
+          <w:lang w:val="en-US" w:eastAsia="it-IT"/>
+          <w14:ligatures w14:val="none"/>
+        </w:rPr>
+      </w:pPr>
+    </w:p>
+    <w:p>
+      <w:pPr>
         <w:pStyle w:val="Titolo3"/>
         <w:rPr>
           <w:rFonts w:eastAsia="Times New Roman"/>
@@ -848,7 +1884,13 @@
         <w:rPr>
           <w:lang w:val="en-US" w:eastAsia="it-IT"/>
         </w:rPr>
-        <w:t>insert the correct loss function.</w:t>
+        <w:t>use</w:t>
+      </w:r>
+      <w:r>
+        <w:rPr>
+          <w:lang w:val="en-US" w:eastAsia="it-IT"/>
+        </w:rPr>
+        <w:t xml:space="preserve"> the correct loss function.</w:t>
       </w:r>
       <w:r>
         <w:rPr>
@@ -878,13 +1920,25 @@
         <w:rPr>
           <w:lang w:val="en-US" w:eastAsia="it-IT"/>
         </w:rPr>
-        <w:t xml:space="preserve"> it was used </w:t>
-      </w:r>
-      <w:r>
-        <w:rPr>
-          <w:lang w:val="en-US" w:eastAsia="it-IT"/>
-        </w:rPr>
-        <w:t>a triplet loss as loss function</w:t>
+        <w:t xml:space="preserve"> </w:t>
+      </w:r>
+      <w:r>
+        <w:rPr>
+          <w:lang w:val="en-US" w:eastAsia="it-IT"/>
+        </w:rPr>
+        <w:t xml:space="preserve">a triplet loss </w:t>
+      </w:r>
+      <w:r>
+        <w:rPr>
+          <w:lang w:val="en-US" w:eastAsia="it-IT"/>
+        </w:rPr>
+        <w:t xml:space="preserve">was utilized </w:t>
+      </w:r>
+      <w:r>
+        <w:rPr>
+          <w:lang w:val="en-US" w:eastAsia="it-IT"/>
+        </w:rPr>
+        <w:t>as loss function</w:t>
       </w:r>
       <w:r>
         <w:rPr>
@@ -980,7 +2034,25 @@
         <w:rPr>
           <w:lang w:val="en-US" w:eastAsia="it-IT"/>
         </w:rPr>
-        <w:t xml:space="preserve"> respectively for anchor, positive and negative.</w:t>
+        <w:t xml:space="preserve"> for anchor, positive and negative</w:t>
+      </w:r>
+      <w:r>
+        <w:rPr>
+          <w:lang w:val="en-US" w:eastAsia="it-IT"/>
+        </w:rPr>
+        <w:t>,</w:t>
+      </w:r>
+      <w:r>
+        <w:rPr>
+          <w:lang w:val="en-US" w:eastAsia="it-IT"/>
+        </w:rPr>
+        <w:t xml:space="preserve"> respectively</w:t>
+      </w:r>
+      <w:r>
+        <w:rPr>
+          <w:lang w:val="en-US" w:eastAsia="it-IT"/>
+        </w:rPr>
+        <w:t>.</w:t>
       </w:r>
     </w:p>
     <w:p>
@@ -999,13 +2071,43 @@
         <w:rPr>
           <w:lang w:val="en-US" w:eastAsia="it-IT"/>
         </w:rPr>
-        <w:t xml:space="preserve">computed as the max between 0 and the difference of the L2 distances between </w:t>
-      </w:r>
-      <w:r>
-        <w:rPr>
-          <w:lang w:val="en-US" w:eastAsia="it-IT"/>
-        </w:rPr>
-        <w:t xml:space="preserve">anchor and positive and </w:t>
+        <w:t>computed as the max</w:t>
+      </w:r>
+      <w:r>
+        <w:rPr>
+          <w:lang w:val="en-US" w:eastAsia="it-IT"/>
+        </w:rPr>
+        <w:t>imum</w:t>
+      </w:r>
+      <w:r>
+        <w:rPr>
+          <w:lang w:val="en-US" w:eastAsia="it-IT"/>
+        </w:rPr>
+        <w:t xml:space="preserve"> between 0 and the difference of the L2 distances between </w:t>
+      </w:r>
+      <w:r>
+        <w:rPr>
+          <w:lang w:val="en-US" w:eastAsia="it-IT"/>
+        </w:rPr>
+        <w:t>anchor and positive</w:t>
+      </w:r>
+      <w:r>
+        <w:rPr>
+          <w:lang w:val="en-US" w:eastAsia="it-IT"/>
+        </w:rPr>
+        <w:t xml:space="preserve"> descriptors</w:t>
+      </w:r>
+      <w:r>
+        <w:rPr>
+          <w:lang w:val="en-US" w:eastAsia="it-IT"/>
+        </w:rPr>
+        <w:t xml:space="preserve"> and </w:t>
+      </w:r>
+      <w:r>
+        <w:rPr>
+          <w:lang w:val="en-US" w:eastAsia="it-IT"/>
+        </w:rPr>
+        <w:t xml:space="preserve">the </w:t>
       </w:r>
       <w:r>
         <w:rPr>
@@ -1038,6 +2140,25 @@
         </w:rPr>
         <w:t xml:space="preserve">implement this loss, </w:t>
       </w:r>
+      <w:r>
+        <w:rPr>
+          <w:lang w:val="en-US" w:eastAsia="it-IT"/>
+        </w:rPr>
+        <w:t xml:space="preserve">the following code was used: </w:t>
+      </w:r>
+      <w:r>
+        <w:rPr>
+          <w:lang w:val="en-US" w:eastAsia="it-IT"/>
+        </w:rPr>
+        <w:tab/>
+      </w:r>
+      <w:r>
+        <w:rPr>
+          <w:lang w:val="en-US" w:eastAsia="it-IT"/>
+        </w:rPr>
+        <w:tab/>
+        <w:t xml:space="preserve">                      </w:t>
+      </w:r>
       <w:proofErr w:type="spellStart"/>
       <w:r>
         <w:rPr>
@@ -1055,6 +2176,7 @@
         <w:t xml:space="preserve"> = </w:t>
       </w:r>
       <w:proofErr w:type="spellStart"/>
+      <w:proofErr w:type="gramStart"/>
       <w:r>
         <w:rPr>
           <w:rFonts w:ascii="Courier New" w:hAnsi="Courier New" w:cs="Courier New"/>
@@ -1063,18 +2185,13 @@
         <w:t>nn.TripletMarginLoss</w:t>
       </w:r>
       <w:proofErr w:type="spellEnd"/>
+      <w:proofErr w:type="gramEnd"/>
       <w:r>
         <w:rPr>
           <w:rFonts w:ascii="Courier New" w:hAnsi="Courier New" w:cs="Courier New"/>
           <w:lang w:val="en-US" w:eastAsia="it-IT"/>
         </w:rPr>
         <w:t>(margin = 1, p = 2)</w:t>
-      </w:r>
-      <w:r>
-        <w:rPr>
-          <w:lang w:val="en-US" w:eastAsia="it-IT"/>
-        </w:rPr>
-        <w:t>was used</w:t>
       </w:r>
       <w:r>
         <w:rPr>
@@ -1193,23 +2310,170 @@
       </w:pPr>
       <w:r>
         <w:rPr>
-          <w:lang w:val="en-US" w:eastAsia="it-IT"/>
-        </w:rPr>
-        <w:t xml:space="preserve">The difficulty in writing and understanding NN </w:t>
+          <w:lang w:val="en-US"/>
+        </w:rPr>
+        <w:t xml:space="preserve">The need to constantly monitor the execution on </w:t>
       </w:r>
       <w:proofErr w:type="spellStart"/>
       <w:r>
         <w:rPr>
-          <w:lang w:val="en-US" w:eastAsia="it-IT"/>
-        </w:rPr>
-        <w:t>pyhon</w:t>
+          <w:lang w:val="en-US"/>
+        </w:rPr>
+        <w:t>Colab</w:t>
       </w:r>
       <w:proofErr w:type="spellEnd"/>
       <w:r>
         <w:rPr>
-          <w:lang w:val="en-US" w:eastAsia="it-IT"/>
-        </w:rPr>
-        <w:t xml:space="preserve"> code, because this was my first time</w:t>
+          <w:lang w:val="en-US"/>
+        </w:rPr>
+        <w:t xml:space="preserve"> every 5 minutes </w:t>
+      </w:r>
+      <w:r>
+        <w:rPr>
+          <w:lang w:val="en-US"/>
+        </w:rPr>
+        <w:t>because</w:t>
+      </w:r>
+      <w:r>
+        <w:rPr>
+          <w:lang w:val="en-US"/>
+        </w:rPr>
+        <w:t>,</w:t>
+      </w:r>
+      <w:r>
+        <w:rPr>
+          <w:lang w:val="en-US"/>
+        </w:rPr>
+        <w:t xml:space="preserve"> </w:t>
+      </w:r>
+      <w:r>
+        <w:rPr>
+          <w:lang w:val="en-US" w:eastAsia="it-IT"/>
+        </w:rPr>
+        <w:t>during training</w:t>
+      </w:r>
+      <w:r>
+        <w:rPr>
+          <w:lang w:val="en-US" w:eastAsia="it-IT"/>
+        </w:rPr>
+        <w:t>,</w:t>
+      </w:r>
+      <w:r>
+        <w:rPr>
+          <w:lang w:val="en-US" w:eastAsia="it-IT"/>
+        </w:rPr>
+        <w:t xml:space="preserve"> it </w:t>
+      </w:r>
+      <w:r>
+        <w:rPr>
+          <w:lang w:val="en-US" w:eastAsia="it-IT"/>
+        </w:rPr>
+        <w:t>frequently</w:t>
+      </w:r>
+      <w:r>
+        <w:rPr>
+          <w:lang w:val="en-US" w:eastAsia="it-IT"/>
+        </w:rPr>
+        <w:t xml:space="preserve"> disconnected from the runtime</w:t>
+      </w:r>
+      <w:r>
+        <w:rPr>
+          <w:lang w:val="en-US" w:eastAsia="it-IT"/>
+        </w:rPr>
+        <w:t xml:space="preserve"> or asked me if I was a robot</w:t>
+      </w:r>
+      <w:r>
+        <w:rPr>
+          <w:lang w:val="en-US" w:eastAsia="it-IT"/>
+        </w:rPr>
+        <w:t>.</w:t>
+      </w:r>
+      <w:r>
+        <w:rPr>
+          <w:lang w:val="en-US" w:eastAsia="it-IT"/>
+        </w:rPr>
+        <w:br/>
+      </w:r>
+      <w:r>
+        <w:rPr>
+          <w:lang w:val="en-US"/>
+        </w:rPr>
+        <w:t>These disconnections forced me to rerun the code multiple times, resulting in significant time wastage</w:t>
+      </w:r>
+      <w:r>
+        <w:rPr>
+          <w:lang w:val="en-US"/>
+        </w:rPr>
+        <w:t xml:space="preserve">, because of the </w:t>
+      </w:r>
+      <w:r>
+        <w:rPr>
+          <w:lang w:val="en-US"/>
+        </w:rPr>
+        <w:t>long training computation</w:t>
+      </w:r>
+      <w:r>
+        <w:rPr>
+          <w:lang w:val="en-US" w:eastAsia="it-IT"/>
+        </w:rPr>
+        <w:t>.</w:t>
+      </w:r>
+      <w:r>
+        <w:rPr>
+          <w:lang w:val="en-US" w:eastAsia="it-IT"/>
+        </w:rPr>
+        <w:br/>
+        <w:t xml:space="preserve">Additionally, I had limited </w:t>
+      </w:r>
+      <w:r>
+        <w:rPr>
+          <w:lang w:val="en-US" w:eastAsia="it-IT"/>
+        </w:rPr>
+        <w:t>number of attempts</w:t>
+      </w:r>
+      <w:r>
+        <w:rPr>
+          <w:lang w:val="en-US" w:eastAsia="it-IT"/>
+        </w:rPr>
+        <w:t xml:space="preserve"> with </w:t>
+      </w:r>
+      <w:proofErr w:type="spellStart"/>
+      <w:r>
+        <w:rPr>
+          <w:lang w:val="en-US" w:eastAsia="it-IT"/>
+        </w:rPr>
+        <w:t>C</w:t>
+      </w:r>
+      <w:r>
+        <w:rPr>
+          <w:lang w:val="en-US" w:eastAsia="it-IT"/>
+        </w:rPr>
+        <w:t>olab</w:t>
+      </w:r>
+      <w:proofErr w:type="spellEnd"/>
+      <w:r>
+        <w:rPr>
+          <w:lang w:val="en-US" w:eastAsia="it-IT"/>
+        </w:rPr>
+        <w:t xml:space="preserve"> </w:t>
+      </w:r>
+      <w:r>
+        <w:rPr>
+          <w:lang w:val="en-US" w:eastAsia="it-IT"/>
+        </w:rPr>
+        <w:t xml:space="preserve">GPU and often </w:t>
+      </w:r>
+      <w:r>
+        <w:rPr>
+          <w:lang w:val="en-US" w:eastAsia="it-IT"/>
+        </w:rPr>
+        <w:t>I had to use the much slower CPU</w:t>
+      </w:r>
+      <w:r>
+        <w:rPr>
+          <w:lang w:val="en-US" w:eastAsia="it-IT"/>
+        </w:rPr>
+        <w:t>.</w:t>
       </w:r>
     </w:p>
     <w:p>
@@ -1227,116 +2491,325 @@
         <w:rPr>
           <w:lang w:val="en-US" w:eastAsia="it-IT"/>
         </w:rPr>
-        <w:t xml:space="preserve">The </w:t>
-      </w:r>
-      <w:r>
-        <w:rPr>
-          <w:lang w:val="en-US" w:eastAsia="it-IT"/>
-        </w:rPr>
-        <w:t xml:space="preserve">fact that I had to look every 5 minutes at the execution on </w:t>
-      </w:r>
-      <w:proofErr w:type="spellStart"/>
-      <w:r>
-        <w:rPr>
-          <w:lang w:val="en-US" w:eastAsia="it-IT"/>
-        </w:rPr>
-        <w:t>colab</w:t>
-      </w:r>
-      <w:proofErr w:type="spellEnd"/>
-      <w:r>
-        <w:rPr>
-          <w:lang w:val="en-US" w:eastAsia="it-IT"/>
-        </w:rPr>
-        <w:t xml:space="preserve"> because during training</w:t>
-      </w:r>
-      <w:r>
-        <w:rPr>
-          <w:lang w:val="en-US" w:eastAsia="it-IT"/>
-        </w:rPr>
-        <w:t xml:space="preserve"> it constantly disconnected from the runtime.</w:t>
-      </w:r>
-      <w:r>
-        <w:rPr>
-          <w:lang w:val="en-US" w:eastAsia="it-IT"/>
+        <w:t xml:space="preserve"> </w:t>
+      </w:r>
+      <w:r>
+        <w:rPr>
+          <w:lang w:val="en-US" w:eastAsia="it-IT"/>
+        </w:rPr>
+        <w:t xml:space="preserve">The accuracy wasn’t great enough </w:t>
+      </w:r>
+      <w:r>
+        <w:rPr>
+          <w:lang w:val="en-US" w:eastAsia="it-IT"/>
+        </w:rPr>
+        <w:t xml:space="preserve">(less than </w:t>
+      </w:r>
+      <w:r>
+        <w:rPr>
+          <w:lang w:val="en-US" w:eastAsia="it-IT"/>
+        </w:rPr>
+        <w:t>2</w:t>
+      </w:r>
+      <w:r>
+        <w:rPr>
+          <w:lang w:val="en-US" w:eastAsia="it-IT"/>
+        </w:rPr>
+        <w:t>5</w:t>
+      </w:r>
+      <w:r>
+        <w:rPr>
+          <w:lang w:val="en-US" w:eastAsia="it-IT"/>
+        </w:rPr>
+        <w:t>%) unless I increase</w:t>
+      </w:r>
+      <w:r>
+        <w:rPr>
+          <w:lang w:val="en-US" w:eastAsia="it-IT"/>
+        </w:rPr>
+        <w:t>d</w:t>
+      </w:r>
+      <w:r>
+        <w:rPr>
+          <w:lang w:val="en-US" w:eastAsia="it-IT"/>
+        </w:rPr>
+        <w:t xml:space="preserve"> the radius</w:t>
+      </w:r>
+      <w:r>
+        <w:rPr>
+          <w:lang w:val="en-US" w:eastAsia="it-IT"/>
+        </w:rPr>
+        <w:t>.</w:t>
+      </w:r>
+    </w:p>
+    <w:p>
+      <w:pPr>
+        <w:pStyle w:val="Paragrafoelenco"/>
+        <w:rPr>
+          <w:lang w:val="en-US"/>
+        </w:rPr>
+      </w:pPr>
+      <w:r>
+        <w:rPr>
+          <w:lang w:val="en-US"/>
+        </w:rPr>
+        <w:t xml:space="preserve"> </w:t>
+      </w:r>
+      <w:r>
+        <w:rPr>
+          <w:lang w:val="en-US"/>
+        </w:rPr>
+        <w:t>While this adjustment led to better results, it also resulted in much larger spheres, some as big as half of the point cloud</w:t>
+      </w:r>
+      <w:r>
+        <w:rPr>
+          <w:lang w:val="en-US"/>
+        </w:rPr>
+        <w:t>, which isn’t ideal</w:t>
+      </w:r>
+      <w:r>
+        <w:rPr>
+          <w:lang w:val="en-US"/>
+        </w:rPr>
+        <w:t>.</w:t>
+      </w:r>
+      <w:r>
+        <w:rPr>
+          <w:lang w:val="en-US"/>
         </w:rPr>
         <w:br/>
-        <w:t>I had to rerun multiple times</w:t>
-      </w:r>
-      <w:r>
-        <w:rPr>
-          <w:lang w:val="en-US" w:eastAsia="it-IT"/>
-        </w:rPr>
-        <w:t xml:space="preserve"> </w:t>
-      </w:r>
-      <w:r>
-        <w:rPr>
-          <w:lang w:val="en-US" w:eastAsia="it-IT"/>
-        </w:rPr>
-        <w:t xml:space="preserve">the code because of </w:t>
-      </w:r>
-      <w:r>
-        <w:rPr>
-          <w:lang w:val="en-US" w:eastAsia="it-IT"/>
-        </w:rPr>
-        <w:t>these disconnections</w:t>
-      </w:r>
-      <w:r>
-        <w:rPr>
-          <w:lang w:val="en-US" w:eastAsia="it-IT"/>
-        </w:rPr>
-        <w:t xml:space="preserve"> and this lead to wasted time.</w:t>
+      </w:r>
+    </w:p>
+    <w:p>
+      <w:pPr>
+        <w:pStyle w:val="Paragrafoelenco"/>
+        <w:jc w:val="center"/>
+        <w:rPr>
+          <w:i/>
+          <w:iCs/>
+          <w:lang w:val="en-US" w:eastAsia="it-IT"/>
+        </w:rPr>
+      </w:pPr>
+      <w:r>
+        <w:rPr>
+          <w:noProof/>
+          <w:lang w:val="en-US" w:eastAsia="it-IT"/>
+        </w:rPr>
+        <w:drawing>
+          <wp:inline distT="0" distB="0" distL="0" distR="0" wp14:anchorId="3ACEF4DB" wp14:editId="66FC1FC8">
+            <wp:extent cx="2563626" cy="2301240"/>
+            <wp:effectExtent l="0" t="0" r="8255" b="3810"/>
+            <wp:docPr id="1701137954" name="Immagine 1"/>
+            <wp:cNvGraphicFramePr>
+              <a:graphicFrameLocks xmlns:a="http://schemas.openxmlformats.org/drawingml/2006/main" noChangeAspect="1"/>
+            </wp:cNvGraphicFramePr>
+            <a:graphic xmlns:a="http://schemas.openxmlformats.org/drawingml/2006/main">
+              <a:graphicData uri="http://schemas.openxmlformats.org/drawingml/2006/picture">
+                <pic:pic xmlns:pic="http://schemas.openxmlformats.org/drawingml/2006/picture">
+                  <pic:nvPicPr>
+                    <pic:cNvPr id="0" name="Picture 1"/>
+                    <pic:cNvPicPr>
+                      <a:picLocks noChangeAspect="1" noChangeArrowheads="1"/>
+                    </pic:cNvPicPr>
+                  </pic:nvPicPr>
+                  <pic:blipFill>
+                    <a:blip r:embed="rId7">
+                      <a:extLst>
+                        <a:ext uri="{28A0092B-C50C-407E-A947-70E740481C1C}">
+                          <a14:useLocalDpi xmlns:a14="http://schemas.microsoft.com/office/drawing/2010/main" val="0"/>
+                        </a:ext>
+                      </a:extLst>
+                    </a:blip>
+                    <a:srcRect/>
+                    <a:stretch>
+                      <a:fillRect/>
+                    </a:stretch>
+                  </pic:blipFill>
+                  <pic:spPr bwMode="auto">
+                    <a:xfrm>
+                      <a:off x="0" y="0"/>
+                      <a:ext cx="2564637" cy="2302148"/>
+                    </a:xfrm>
+                    <a:prstGeom prst="rect">
+                      <a:avLst/>
+                    </a:prstGeom>
+                    <a:noFill/>
+                    <a:ln>
+                      <a:noFill/>
+                    </a:ln>
+                  </pic:spPr>
+                </pic:pic>
+              </a:graphicData>
+            </a:graphic>
+          </wp:inline>
+        </w:drawing>
+      </w:r>
+      <w:r>
+        <w:rPr>
+          <w:noProof/>
+          <w:lang w:val="en-US" w:eastAsia="it-IT"/>
+        </w:rPr>
+        <w:drawing>
+          <wp:inline distT="0" distB="0" distL="0" distR="0" wp14:anchorId="0EBF827C" wp14:editId="36072066">
+            <wp:extent cx="2674620" cy="2297847"/>
+            <wp:effectExtent l="0" t="0" r="0" b="7620"/>
+            <wp:docPr id="970709943" name="Immagine 2"/>
+            <wp:cNvGraphicFramePr>
+              <a:graphicFrameLocks xmlns:a="http://schemas.openxmlformats.org/drawingml/2006/main" noChangeAspect="1"/>
+            </wp:cNvGraphicFramePr>
+            <a:graphic xmlns:a="http://schemas.openxmlformats.org/drawingml/2006/main">
+              <a:graphicData uri="http://schemas.openxmlformats.org/drawingml/2006/picture">
+                <pic:pic xmlns:pic="http://schemas.openxmlformats.org/drawingml/2006/picture">
+                  <pic:nvPicPr>
+                    <pic:cNvPr id="0" name="Picture 2"/>
+                    <pic:cNvPicPr>
+                      <a:picLocks noChangeAspect="1" noChangeArrowheads="1"/>
+                    </pic:cNvPicPr>
+                  </pic:nvPicPr>
+                  <pic:blipFill>
+                    <a:blip r:embed="rId8">
+                      <a:extLst>
+                        <a:ext uri="{28A0092B-C50C-407E-A947-70E740481C1C}">
+                          <a14:useLocalDpi xmlns:a14="http://schemas.microsoft.com/office/drawing/2010/main" val="0"/>
+                        </a:ext>
+                      </a:extLst>
+                    </a:blip>
+                    <a:srcRect/>
+                    <a:stretch>
+                      <a:fillRect/>
+                    </a:stretch>
+                  </pic:blipFill>
+                  <pic:spPr bwMode="auto">
+                    <a:xfrm>
+                      <a:off x="0" y="0"/>
+                      <a:ext cx="2698848" cy="2318662"/>
+                    </a:xfrm>
+                    <a:prstGeom prst="rect">
+                      <a:avLst/>
+                    </a:prstGeom>
+                    <a:noFill/>
+                    <a:ln>
+                      <a:noFill/>
+                    </a:ln>
+                  </pic:spPr>
+                </pic:pic>
+              </a:graphicData>
+            </a:graphic>
+          </wp:inline>
+        </w:drawing>
       </w:r>
       <w:r>
         <w:rPr>
           <w:lang w:val="en-US" w:eastAsia="it-IT"/>
         </w:rPr>
         <w:br/>
-        <w:t xml:space="preserve">Additionally, I had limited </w:t>
-      </w:r>
-      <w:r>
-        <w:rPr>
-          <w:lang w:val="en-US" w:eastAsia="it-IT"/>
-        </w:rPr>
-        <w:t xml:space="preserve">tries with </w:t>
-      </w:r>
-      <w:proofErr w:type="spellStart"/>
-      <w:r>
-        <w:rPr>
-          <w:lang w:val="en-US" w:eastAsia="it-IT"/>
-        </w:rPr>
-        <w:t>colab</w:t>
-      </w:r>
-      <w:proofErr w:type="spellEnd"/>
-      <w:r>
-        <w:rPr>
-          <w:lang w:val="en-US" w:eastAsia="it-IT"/>
-        </w:rPr>
-        <w:t xml:space="preserve"> </w:t>
-      </w:r>
-      <w:r>
-        <w:rPr>
-          <w:lang w:val="en-US" w:eastAsia="it-IT"/>
-        </w:rPr>
-        <w:t xml:space="preserve">GPU and often </w:t>
-      </w:r>
-      <w:r>
-        <w:rPr>
-          <w:lang w:val="en-US" w:eastAsia="it-IT"/>
-        </w:rPr>
-        <w:t>I had to use the much slower CPU</w:t>
-      </w:r>
-      <w:r>
-        <w:rPr>
-          <w:lang w:val="en-US" w:eastAsia="it-IT"/>
-        </w:rPr>
-        <w:t xml:space="preserve"> </w:t>
-      </w:r>
-      <w:r>
-        <w:rPr>
-          <w:lang w:val="en-US" w:eastAsia="it-IT"/>
-        </w:rPr>
-        <w:t xml:space="preserve"> </w:t>
-      </w:r>
+      </w:r>
+      <w:r>
+        <w:rPr>
+          <w:i/>
+          <w:iCs/>
+          <w:lang w:val="en-US" w:eastAsia="it-IT"/>
+        </w:rPr>
+        <w:t xml:space="preserve">Figure 1: </w:t>
+      </w:r>
+      <w:r>
+        <w:rPr>
+          <w:i/>
+          <w:iCs/>
+          <w:lang w:val="en-US" w:eastAsia="it-IT"/>
+        </w:rPr>
+        <w:t xml:space="preserve">difference in sphere size between </w:t>
+      </w:r>
+      <w:r>
+        <w:rPr>
+          <w:i/>
+          <w:iCs/>
+          <w:lang w:val="en-US" w:eastAsia="it-IT"/>
+        </w:rPr>
+        <w:br/>
+        <w:t xml:space="preserve">radius = 0.2(left) and </w:t>
+      </w:r>
+      <w:r>
+        <w:rPr>
+          <w:i/>
+          <w:iCs/>
+          <w:lang w:val="en-US" w:eastAsia="it-IT"/>
+        </w:rPr>
+        <w:t>radius = 0.</w:t>
+      </w:r>
+      <w:r>
+        <w:rPr>
+          <w:i/>
+          <w:iCs/>
+          <w:lang w:val="en-US" w:eastAsia="it-IT"/>
+        </w:rPr>
+        <w:t>0</w:t>
+      </w:r>
+      <w:r>
+        <w:rPr>
+          <w:i/>
+          <w:iCs/>
+          <w:lang w:val="en-US" w:eastAsia="it-IT"/>
+        </w:rPr>
+        <w:t>2(</w:t>
+      </w:r>
+      <w:r>
+        <w:rPr>
+          <w:i/>
+          <w:iCs/>
+          <w:lang w:val="en-US" w:eastAsia="it-IT"/>
+        </w:rPr>
+        <w:t>right</w:t>
+      </w:r>
+      <w:r>
+        <w:rPr>
+          <w:i/>
+          <w:iCs/>
+          <w:lang w:val="en-US" w:eastAsia="it-IT"/>
+        </w:rPr>
+        <w:t>)</w:t>
+      </w:r>
+    </w:p>
+    <w:p>
+      <w:pPr>
+        <w:pStyle w:val="Paragrafoelenco"/>
+        <w:jc w:val="center"/>
+        <w:rPr>
+          <w:i/>
+          <w:iCs/>
+          <w:lang w:val="en-US" w:eastAsia="it-IT"/>
+        </w:rPr>
+      </w:pPr>
+    </w:p>
+    <w:p>
+      <w:pPr>
+        <w:pStyle w:val="Paragrafoelenco"/>
+        <w:jc w:val="center"/>
+        <w:rPr>
+          <w:i/>
+          <w:iCs/>
+          <w:lang w:val="en-US" w:eastAsia="it-IT"/>
+        </w:rPr>
+      </w:pPr>
+    </w:p>
+    <w:p>
+      <w:pPr>
+        <w:pStyle w:val="Paragrafoelenco"/>
+        <w:jc w:val="center"/>
+        <w:rPr>
+          <w:i/>
+          <w:iCs/>
+          <w:lang w:val="en-US" w:eastAsia="it-IT"/>
+        </w:rPr>
+      </w:pPr>
+    </w:p>
+    <w:p>
+      <w:pPr>
+        <w:pStyle w:val="Paragrafoelenco"/>
+        <w:rPr>
+          <w:lang w:val="en-US" w:eastAsia="it-IT"/>
+        </w:rPr>
+      </w:pPr>
     </w:p>
     <w:p>
       <w:pPr>
@@ -1354,51 +2827,93 @@
           <w:lang w:val="en-US" w:eastAsia="it-IT"/>
         </w:rPr>
         <w:lastRenderedPageBreak/>
-        <w:t>Quantitative results</w:t>
+        <w:t>R</w:t>
+      </w:r>
+      <w:r>
+        <w:rPr>
+          <w:lang w:val="en-US" w:eastAsia="it-IT"/>
+        </w:rPr>
+        <w:t>esults</w:t>
+      </w:r>
+    </w:p>
+    <w:p>
+      <w:pPr>
+        <w:rPr>
+          <w:lang w:val="en-US" w:eastAsia="it-IT"/>
+        </w:rPr>
+      </w:pPr>
+      <w:r>
+        <w:rPr>
+          <w:lang w:val="en-US" w:eastAsia="it-IT"/>
+        </w:rPr>
+        <w:t xml:space="preserve">After running </w:t>
+      </w:r>
+      <w:r>
+        <w:rPr>
+          <w:lang w:val="en-US" w:eastAsia="it-IT"/>
+        </w:rPr>
+        <w:t xml:space="preserve">multiple times, I’ve achieved a </w:t>
+      </w:r>
+      <w:r>
+        <w:rPr>
+          <w:lang w:val="en-US" w:eastAsia="it-IT"/>
+        </w:rPr>
+        <w:t xml:space="preserve">max of </w:t>
+      </w:r>
+      <w:r>
+        <w:rPr>
+          <w:lang w:val="en-US" w:eastAsia="it-IT"/>
+        </w:rPr>
+        <w:t>23.65</w:t>
+      </w:r>
+      <w:r>
+        <w:rPr>
+          <w:lang w:val="en-US" w:eastAsia="it-IT"/>
+        </w:rPr>
+        <w:t xml:space="preserve">% </w:t>
+      </w:r>
+      <w:r>
+        <w:rPr>
+          <w:lang w:val="en-US" w:eastAsia="it-IT"/>
+        </w:rPr>
+        <w:t>of accuracy with the given parameters.</w:t>
+      </w:r>
+      <w:r>
+        <w:rPr>
+          <w:lang w:val="en-US" w:eastAsia="it-IT"/>
+        </w:rPr>
+        <w:br/>
+        <w:t xml:space="preserve">By incrementing the radius </w:t>
+      </w:r>
+      <w:r>
+        <w:rPr>
+          <w:lang w:val="en-US" w:eastAsia="it-IT"/>
+        </w:rPr>
+        <w:t>the results are:</w:t>
       </w:r>
     </w:p>
     <w:tbl>
       <w:tblPr>
         <w:tblStyle w:val="Tabellasemplice-3"/>
-        <w:tblW w:w="0" w:type="auto"/>
+        <w:tblW w:w="9367" w:type="dxa"/>
         <w:tblLook w:val="04A0" w:firstRow="1" w:lastRow="0" w:firstColumn="1" w:lastColumn="0" w:noHBand="0" w:noVBand="1"/>
       </w:tblPr>
       <w:tblGrid>
-        <w:gridCol w:w="2921"/>
-        <w:gridCol w:w="2921"/>
-        <w:gridCol w:w="2922"/>
+        <w:gridCol w:w="4683"/>
+        <w:gridCol w:w="4684"/>
       </w:tblGrid>
       <w:tr>
         <w:trPr>
           <w:cnfStyle w:val="100000000000" w:firstRow="1" w:lastRow="0" w:firstColumn="0" w:lastColumn="0" w:oddVBand="0" w:evenVBand="0" w:oddHBand="0" w:evenHBand="0" w:firstRowFirstColumn="0" w:firstRowLastColumn="0" w:lastRowFirstColumn="0" w:lastRowLastColumn="0"/>
-          <w:trHeight w:val="494"/>
+          <w:trHeight w:val="326"/>
         </w:trPr>
         <w:tc>
           <w:tcPr>
             <w:cnfStyle w:val="001000000100" w:firstRow="0" w:lastRow="0" w:firstColumn="1" w:lastColumn="0" w:oddVBand="0" w:evenVBand="0" w:oddHBand="0" w:evenHBand="0" w:firstRowFirstColumn="1" w:firstRowLastColumn="0" w:lastRowFirstColumn="0" w:lastRowLastColumn="0"/>
-            <w:tcW w:w="2921" w:type="dxa"/>
-            <w:vAlign w:val="center"/>
+            <w:tcW w:w="4683" w:type="dxa"/>
           </w:tcPr>
           <w:p>
             <w:pPr>
-              <w:pStyle w:val="Titolo2"/>
-              <w:jc w:val="center"/>
-              <w:rPr>
-                <w:lang w:val="en-US" w:eastAsia="it-IT"/>
-              </w:rPr>
-            </w:pPr>
-          </w:p>
-        </w:tc>
-        <w:tc>
-          <w:tcPr>
-            <w:tcW w:w="2921" w:type="dxa"/>
-            <w:vAlign w:val="center"/>
-          </w:tcPr>
-          <w:p>
-            <w:pPr>
-              <w:pStyle w:val="Titolo2"/>
-              <w:jc w:val="center"/>
-              <w:cnfStyle w:val="100000000000" w:firstRow="1" w:lastRow="0" w:firstColumn="0" w:lastColumn="0" w:oddVBand="0" w:evenVBand="0" w:oddHBand="0" w:evenHBand="0" w:firstRowFirstColumn="0" w:firstRowLastColumn="0" w:lastRowFirstColumn="0" w:lastRowLastColumn="0"/>
               <w:rPr>
                 <w:lang w:val="en-US" w:eastAsia="it-IT"/>
               </w:rPr>
@@ -1407,20 +2922,50 @@
               <w:rPr>
                 <w:lang w:val="en-US" w:eastAsia="it-IT"/>
               </w:rPr>
-              <w:t>SVD RMSE</w:t>
+              <w:t>Radius</w:t>
             </w:r>
           </w:p>
         </w:tc>
         <w:tc>
           <w:tcPr>
-            <w:tcW w:w="2922" w:type="dxa"/>
-            <w:vAlign w:val="center"/>
+            <w:tcW w:w="4684" w:type="dxa"/>
           </w:tcPr>
           <w:p>
             <w:pPr>
-              <w:pStyle w:val="Titolo2"/>
-              <w:jc w:val="center"/>
               <w:cnfStyle w:val="100000000000" w:firstRow="1" w:lastRow="0" w:firstColumn="0" w:lastColumn="0" w:oddVBand="0" w:evenVBand="0" w:oddHBand="0" w:evenHBand="0" w:firstRowFirstColumn="0" w:firstRowLastColumn="0" w:lastRowFirstColumn="0" w:lastRowLastColumn="0"/>
+              <w:rPr>
+                <w:lang w:val="en-US" w:eastAsia="it-IT"/>
+              </w:rPr>
+            </w:pPr>
+            <w:proofErr w:type="gramStart"/>
+            <w:r>
+              <w:rPr>
+                <w:lang w:val="en-US" w:eastAsia="it-IT"/>
+              </w:rPr>
+              <w:t>Accuracy(</w:t>
+            </w:r>
+            <w:proofErr w:type="gramEnd"/>
+            <w:r>
+              <w:rPr>
+                <w:lang w:val="en-US" w:eastAsia="it-IT"/>
+              </w:rPr>
+              <w:t>%)</w:t>
+            </w:r>
+          </w:p>
+        </w:tc>
+      </w:tr>
+      <w:tr>
+        <w:trPr>
+          <w:cnfStyle w:val="000000100000" w:firstRow="0" w:lastRow="0" w:firstColumn="0" w:lastColumn="0" w:oddVBand="0" w:evenVBand="0" w:oddHBand="1" w:evenHBand="0" w:firstRowFirstColumn="0" w:firstRowLastColumn="0" w:lastRowFirstColumn="0" w:lastRowLastColumn="0"/>
+          <w:trHeight w:val="313"/>
+        </w:trPr>
+        <w:tc>
+          <w:tcPr>
+            <w:cnfStyle w:val="001000000000" w:firstRow="0" w:lastRow="0" w:firstColumn="1" w:lastColumn="0" w:oddVBand="0" w:evenVBand="0" w:oddHBand="0" w:evenHBand="0" w:firstRowFirstColumn="0" w:firstRowLastColumn="0" w:lastRowFirstColumn="0" w:lastRowLastColumn="0"/>
+            <w:tcW w:w="4683" w:type="dxa"/>
+          </w:tcPr>
+          <w:p>
+            <w:pPr>
               <w:rPr>
                 <w:lang w:val="en-US" w:eastAsia="it-IT"/>
               </w:rPr>
@@ -1429,340 +2974,16 @@
               <w:rPr>
                 <w:lang w:val="en-US" w:eastAsia="it-IT"/>
               </w:rPr>
-              <w:t>LM RMSE</w:t>
-            </w:r>
-          </w:p>
-        </w:tc>
-      </w:tr>
-      <w:tr>
-        <w:trPr>
-          <w:cnfStyle w:val="000000100000" w:firstRow="0" w:lastRow="0" w:firstColumn="0" w:lastColumn="0" w:oddVBand="0" w:evenVBand="0" w:oddHBand="1" w:evenHBand="0" w:firstRowFirstColumn="0" w:firstRowLastColumn="0" w:lastRowFirstColumn="0" w:lastRowLastColumn="0"/>
-          <w:trHeight w:val="501"/>
-        </w:trPr>
-        <w:tc>
-          <w:tcPr>
-            <w:cnfStyle w:val="001000000000" w:firstRow="0" w:lastRow="0" w:firstColumn="1" w:lastColumn="0" w:oddVBand="0" w:evenVBand="0" w:oddHBand="0" w:evenHBand="0" w:firstRowFirstColumn="0" w:firstRowLastColumn="0" w:lastRowFirstColumn="0" w:lastRowLastColumn="0"/>
-            <w:tcW w:w="2921" w:type="dxa"/>
-            <w:vAlign w:val="center"/>
-          </w:tcPr>
-          <w:p>
-            <w:pPr>
-              <w:pStyle w:val="Titolo2"/>
-              <w:jc w:val="center"/>
-              <w:rPr>
-                <w:lang w:val="en-US" w:eastAsia="it-IT"/>
-              </w:rPr>
-            </w:pPr>
-            <w:r>
-              <w:rPr>
-                <w:lang w:val="en-US" w:eastAsia="it-IT"/>
-              </w:rPr>
-              <w:t>Bunny</w:t>
+              <w:t>0.02</w:t>
             </w:r>
           </w:p>
         </w:tc>
         <w:tc>
           <w:tcPr>
-            <w:tcW w:w="2921" w:type="dxa"/>
-            <w:vAlign w:val="center"/>
+            <w:tcW w:w="4684" w:type="dxa"/>
           </w:tcPr>
           <w:p>
             <w:pPr>
-              <w:jc w:val="center"/>
-              <w:cnfStyle w:val="000000100000" w:firstRow="0" w:lastRow="0" w:firstColumn="0" w:lastColumn="0" w:oddVBand="0" w:evenVBand="0" w:oddHBand="1" w:evenHBand="0" w:firstRowFirstColumn="0" w:firstRowLastColumn="0" w:lastRowFirstColumn="0" w:lastRowLastColumn="0"/>
-              <w:rPr>
-                <w:lang w:val="en-US" w:eastAsia="it-IT"/>
-              </w:rPr>
-            </w:pPr>
-            <w:r>
-              <w:rPr>
-                <w:lang w:val="en-US" w:eastAsia="it-IT"/>
-              </w:rPr>
-              <w:t>0.00401621</w:t>
-            </w:r>
-          </w:p>
-        </w:tc>
-        <w:tc>
-          <w:tcPr>
-            <w:tcW w:w="2922" w:type="dxa"/>
-            <w:vAlign w:val="center"/>
-          </w:tcPr>
-          <w:p>
-            <w:pPr>
-              <w:jc w:val="center"/>
-              <w:cnfStyle w:val="000000100000" w:firstRow="0" w:lastRow="0" w:firstColumn="0" w:lastColumn="0" w:oddVBand="0" w:evenVBand="0" w:oddHBand="1" w:evenHBand="0" w:firstRowFirstColumn="0" w:firstRowLastColumn="0" w:lastRowFirstColumn="0" w:lastRowLastColumn="0"/>
-              <w:rPr>
-                <w:lang w:val="en-US" w:eastAsia="it-IT"/>
-              </w:rPr>
-            </w:pPr>
-            <w:r>
-              <w:rPr>
-                <w:lang w:val="en-US" w:eastAsia="it-IT"/>
-              </w:rPr>
-              <w:t>0.00341366</w:t>
-            </w:r>
-          </w:p>
-        </w:tc>
-      </w:tr>
-      <w:tr>
-        <w:trPr>
-          <w:trHeight w:val="494"/>
-        </w:trPr>
-        <w:tc>
-          <w:tcPr>
-            <w:cnfStyle w:val="001000000000" w:firstRow="0" w:lastRow="0" w:firstColumn="1" w:lastColumn="0" w:oddVBand="0" w:evenVBand="0" w:oddHBand="0" w:evenHBand="0" w:firstRowFirstColumn="0" w:firstRowLastColumn="0" w:lastRowFirstColumn="0" w:lastRowLastColumn="0"/>
-            <w:tcW w:w="2921" w:type="dxa"/>
-            <w:vAlign w:val="center"/>
-          </w:tcPr>
-          <w:p>
-            <w:pPr>
-              <w:pStyle w:val="Titolo2"/>
-              <w:jc w:val="center"/>
-              <w:rPr>
-                <w:lang w:val="en-US" w:eastAsia="it-IT"/>
-              </w:rPr>
-            </w:pPr>
-            <w:r>
-              <w:rPr>
-                <w:lang w:val="en-US" w:eastAsia="it-IT"/>
-              </w:rPr>
-              <w:t>Dragon</w:t>
-            </w:r>
-          </w:p>
-        </w:tc>
-        <w:tc>
-          <w:tcPr>
-            <w:tcW w:w="2921" w:type="dxa"/>
-            <w:vAlign w:val="center"/>
-          </w:tcPr>
-          <w:p>
-            <w:pPr>
-              <w:jc w:val="center"/>
-              <w:cnfStyle w:val="000000000000" w:firstRow="0" w:lastRow="0" w:firstColumn="0" w:lastColumn="0" w:oddVBand="0" w:evenVBand="0" w:oddHBand="0" w:evenHBand="0" w:firstRowFirstColumn="0" w:firstRowLastColumn="0" w:lastRowFirstColumn="0" w:lastRowLastColumn="0"/>
-              <w:rPr>
-                <w:lang w:val="en-US" w:eastAsia="it-IT"/>
-              </w:rPr>
-            </w:pPr>
-            <w:r>
-              <w:rPr>
-                <w:lang w:val="en-US" w:eastAsia="it-IT"/>
-              </w:rPr>
-              <w:t>0.00568867</w:t>
-            </w:r>
-          </w:p>
-        </w:tc>
-        <w:tc>
-          <w:tcPr>
-            <w:tcW w:w="2922" w:type="dxa"/>
-            <w:vAlign w:val="center"/>
-          </w:tcPr>
-          <w:p>
-            <w:pPr>
-              <w:jc w:val="center"/>
-              <w:cnfStyle w:val="000000000000" w:firstRow="0" w:lastRow="0" w:firstColumn="0" w:lastColumn="0" w:oddVBand="0" w:evenVBand="0" w:oddHBand="0" w:evenHBand="0" w:firstRowFirstColumn="0" w:firstRowLastColumn="0" w:lastRowFirstColumn="0" w:lastRowLastColumn="0"/>
-              <w:rPr>
-                <w:lang w:val="en-US" w:eastAsia="it-IT"/>
-              </w:rPr>
-            </w:pPr>
-            <w:r>
-              <w:rPr>
-                <w:lang w:val="en-US" w:eastAsia="it-IT"/>
-              </w:rPr>
-              <w:t>0.00564134</w:t>
-            </w:r>
-          </w:p>
-        </w:tc>
-      </w:tr>
-      <w:tr>
-        <w:trPr>
-          <w:cnfStyle w:val="000000100000" w:firstRow="0" w:lastRow="0" w:firstColumn="0" w:lastColumn="0" w:oddVBand="0" w:evenVBand="0" w:oddHBand="1" w:evenHBand="0" w:firstRowFirstColumn="0" w:firstRowLastColumn="0" w:lastRowFirstColumn="0" w:lastRowLastColumn="0"/>
-          <w:trHeight w:val="494"/>
-        </w:trPr>
-        <w:tc>
-          <w:tcPr>
-            <w:cnfStyle w:val="001000000000" w:firstRow="0" w:lastRow="0" w:firstColumn="1" w:lastColumn="0" w:oddVBand="0" w:evenVBand="0" w:oddHBand="0" w:evenHBand="0" w:firstRowFirstColumn="0" w:firstRowLastColumn="0" w:lastRowFirstColumn="0" w:lastRowLastColumn="0"/>
-            <w:tcW w:w="2921" w:type="dxa"/>
-            <w:vAlign w:val="center"/>
-          </w:tcPr>
-          <w:p>
-            <w:pPr>
-              <w:pStyle w:val="Titolo2"/>
-              <w:jc w:val="center"/>
-              <w:rPr>
-                <w:lang w:val="en-US" w:eastAsia="it-IT"/>
-              </w:rPr>
-            </w:pPr>
-            <w:r>
-              <w:rPr>
-                <w:lang w:val="en-US" w:eastAsia="it-IT"/>
-              </w:rPr>
-              <w:t>Vase</w:t>
-            </w:r>
-          </w:p>
-        </w:tc>
-        <w:tc>
-          <w:tcPr>
-            <w:tcW w:w="2921" w:type="dxa"/>
-            <w:vAlign w:val="center"/>
-          </w:tcPr>
-          <w:p>
-            <w:pPr>
-              <w:jc w:val="center"/>
-              <w:cnfStyle w:val="000000100000" w:firstRow="0" w:lastRow="0" w:firstColumn="0" w:lastColumn="0" w:oddVBand="0" w:evenVBand="0" w:oddHBand="1" w:evenHBand="0" w:firstRowFirstColumn="0" w:firstRowLastColumn="0" w:lastRowFirstColumn="0" w:lastRowLastColumn="0"/>
-              <w:rPr>
-                <w:lang w:val="en-US" w:eastAsia="it-IT"/>
-              </w:rPr>
-            </w:pPr>
-            <w:r>
-              <w:rPr>
-                <w:lang w:val="en-US" w:eastAsia="it-IT"/>
-              </w:rPr>
-              <w:t>0.0162243</w:t>
-            </w:r>
-          </w:p>
-        </w:tc>
-        <w:tc>
-          <w:tcPr>
-            <w:tcW w:w="2922" w:type="dxa"/>
-            <w:vAlign w:val="center"/>
-          </w:tcPr>
-          <w:p>
-            <w:pPr>
-              <w:jc w:val="center"/>
-              <w:cnfStyle w:val="000000100000" w:firstRow="0" w:lastRow="0" w:firstColumn="0" w:lastColumn="0" w:oddVBand="0" w:evenVBand="0" w:oddHBand="1" w:evenHBand="0" w:firstRowFirstColumn="0" w:firstRowLastColumn="0" w:lastRowFirstColumn="0" w:lastRowLastColumn="0"/>
-              <w:rPr>
-                <w:lang w:val="en-US" w:eastAsia="it-IT"/>
-              </w:rPr>
-            </w:pPr>
-            <w:r>
-              <w:rPr>
-                <w:lang w:val="en-US" w:eastAsia="it-IT"/>
-              </w:rPr>
-              <w:t>0.0162217</w:t>
-            </w:r>
-          </w:p>
-        </w:tc>
-      </w:tr>
-    </w:tbl>
-    <w:p>
-      <w:pPr>
-        <w:pStyle w:val="Titolo2"/>
-        <w:rPr>
-          <w:lang w:val="en-US" w:eastAsia="it-IT"/>
-        </w:rPr>
-      </w:pPr>
-    </w:p>
-    <w:tbl>
-      <w:tblPr>
-        <w:tblStyle w:val="Tabellasemplice-3"/>
-        <w:tblW w:w="0" w:type="auto"/>
-        <w:tblLook w:val="04A0" w:firstRow="1" w:lastRow="0" w:firstColumn="1" w:lastColumn="0" w:noHBand="0" w:noVBand="1"/>
-      </w:tblPr>
-      <w:tblGrid>
-        <w:gridCol w:w="2989"/>
-        <w:gridCol w:w="2989"/>
-        <w:gridCol w:w="2991"/>
-      </w:tblGrid>
-      <w:tr>
-        <w:trPr>
-          <w:cnfStyle w:val="100000000000" w:firstRow="1" w:lastRow="0" w:firstColumn="0" w:lastColumn="0" w:oddVBand="0" w:evenVBand="0" w:oddHBand="0" w:evenHBand="0" w:firstRowFirstColumn="0" w:firstRowLastColumn="0" w:lastRowFirstColumn="0" w:lastRowLastColumn="0"/>
-          <w:trHeight w:val="363"/>
-        </w:trPr>
-        <w:tc>
-          <w:tcPr>
-            <w:cnfStyle w:val="001000000100" w:firstRow="0" w:lastRow="0" w:firstColumn="1" w:lastColumn="0" w:oddVBand="0" w:evenVBand="0" w:oddHBand="0" w:evenHBand="0" w:firstRowFirstColumn="1" w:firstRowLastColumn="0" w:lastRowFirstColumn="0" w:lastRowLastColumn="0"/>
-            <w:tcW w:w="2989" w:type="dxa"/>
-            <w:vAlign w:val="center"/>
-          </w:tcPr>
-          <w:p>
-            <w:pPr>
-              <w:pStyle w:val="Titolo2"/>
-              <w:rPr>
-                <w:lang w:val="en-US" w:eastAsia="it-IT"/>
-              </w:rPr>
-            </w:pPr>
-          </w:p>
-        </w:tc>
-        <w:tc>
-          <w:tcPr>
-            <w:tcW w:w="2989" w:type="dxa"/>
-            <w:vAlign w:val="center"/>
-          </w:tcPr>
-          <w:p>
-            <w:pPr>
-              <w:pStyle w:val="Titolo2"/>
-              <w:jc w:val="center"/>
-              <w:cnfStyle w:val="100000000000" w:firstRow="1" w:lastRow="0" w:firstColumn="0" w:lastColumn="0" w:oddVBand="0" w:evenVBand="0" w:oddHBand="0" w:evenHBand="0" w:firstRowFirstColumn="0" w:firstRowLastColumn="0" w:lastRowFirstColumn="0" w:lastRowLastColumn="0"/>
-              <w:rPr>
-                <w:lang w:val="en-US" w:eastAsia="it-IT"/>
-              </w:rPr>
-            </w:pPr>
-            <w:r>
-              <w:rPr>
-                <w:lang w:val="en-US" w:eastAsia="it-IT"/>
-              </w:rPr>
-              <w:t>SVD ITERATIONS</w:t>
-            </w:r>
-          </w:p>
-        </w:tc>
-        <w:tc>
-          <w:tcPr>
-            <w:tcW w:w="2991" w:type="dxa"/>
-            <w:vAlign w:val="center"/>
-          </w:tcPr>
-          <w:p>
-            <w:pPr>
-              <w:pStyle w:val="Titolo2"/>
-              <w:jc w:val="center"/>
-              <w:cnfStyle w:val="100000000000" w:firstRow="1" w:lastRow="0" w:firstColumn="0" w:lastColumn="0" w:oddVBand="0" w:evenVBand="0" w:oddHBand="0" w:evenHBand="0" w:firstRowFirstColumn="0" w:firstRowLastColumn="0" w:lastRowFirstColumn="0" w:lastRowLastColumn="0"/>
-              <w:rPr>
-                <w:lang w:val="en-US" w:eastAsia="it-IT"/>
-              </w:rPr>
-            </w:pPr>
-            <w:r>
-              <w:rPr>
-                <w:lang w:val="en-US" w:eastAsia="it-IT"/>
-              </w:rPr>
-              <w:t>LM ITERATIONS</w:t>
-            </w:r>
-          </w:p>
-        </w:tc>
-      </w:tr>
-      <w:tr>
-        <w:trPr>
-          <w:cnfStyle w:val="000000100000" w:firstRow="0" w:lastRow="0" w:firstColumn="0" w:lastColumn="0" w:oddVBand="0" w:evenVBand="0" w:oddHBand="1" w:evenHBand="0" w:firstRowFirstColumn="0" w:firstRowLastColumn="0" w:lastRowFirstColumn="0" w:lastRowLastColumn="0"/>
-          <w:trHeight w:val="368"/>
-        </w:trPr>
-        <w:tc>
-          <w:tcPr>
-            <w:cnfStyle w:val="001000000000" w:firstRow="0" w:lastRow="0" w:firstColumn="1" w:lastColumn="0" w:oddVBand="0" w:evenVBand="0" w:oddHBand="0" w:evenHBand="0" w:firstRowFirstColumn="0" w:firstRowLastColumn="0" w:lastRowFirstColumn="0" w:lastRowLastColumn="0"/>
-            <w:tcW w:w="2989" w:type="dxa"/>
-            <w:vAlign w:val="center"/>
-          </w:tcPr>
-          <w:p>
-            <w:pPr>
-              <w:pStyle w:val="Titolo2"/>
-              <w:jc w:val="center"/>
-              <w:rPr>
-                <w:lang w:val="en-US" w:eastAsia="it-IT"/>
-              </w:rPr>
-            </w:pPr>
-            <w:r>
-              <w:rPr>
-                <w:lang w:val="en-US" w:eastAsia="it-IT"/>
-              </w:rPr>
-              <w:t>Bunny</w:t>
-            </w:r>
-          </w:p>
-        </w:tc>
-        <w:tc>
-          <w:tcPr>
-            <w:tcW w:w="2989" w:type="dxa"/>
-            <w:vAlign w:val="center"/>
-          </w:tcPr>
-          <w:p>
-            <w:pPr>
-              <w:jc w:val="center"/>
               <w:cnfStyle w:val="000000100000" w:firstRow="0" w:lastRow="0" w:firstColumn="0" w:lastColumn="0" w:oddVBand="0" w:evenVBand="0" w:oddHBand="1" w:evenHBand="0" w:firstRowFirstColumn="0" w:firstRowLastColumn="0" w:lastRowFirstColumn="0" w:lastRowLastColumn="0"/>
               <w:rPr>
                 <w:lang w:val="en-US" w:eastAsia="it-IT"/>
@@ -1774,16 +2995,115 @@
               </w:rPr>
               <w:t>23</w:t>
             </w:r>
+            <w:r>
+              <w:rPr>
+                <w:lang w:val="en-US" w:eastAsia="it-IT"/>
+              </w:rPr>
+              <w:t>.</w:t>
+            </w:r>
+            <w:r>
+              <w:rPr>
+                <w:lang w:val="en-US" w:eastAsia="it-IT"/>
+              </w:rPr>
+              <w:t>6</w:t>
+            </w:r>
+            <w:r>
+              <w:rPr>
+                <w:lang w:val="en-US" w:eastAsia="it-IT"/>
+              </w:rPr>
+              <w:t>5%</w:t>
+            </w:r>
+          </w:p>
+        </w:tc>
+      </w:tr>
+      <w:tr>
+        <w:trPr>
+          <w:trHeight w:val="313"/>
+        </w:trPr>
+        <w:tc>
+          <w:tcPr>
+            <w:cnfStyle w:val="001000000000" w:firstRow="0" w:lastRow="0" w:firstColumn="1" w:lastColumn="0" w:oddVBand="0" w:evenVBand="0" w:oddHBand="0" w:evenHBand="0" w:firstRowFirstColumn="0" w:firstRowLastColumn="0" w:lastRowFirstColumn="0" w:lastRowLastColumn="0"/>
+            <w:tcW w:w="4683" w:type="dxa"/>
+          </w:tcPr>
+          <w:p>
+            <w:pPr>
+              <w:rPr>
+                <w:lang w:val="en-US" w:eastAsia="it-IT"/>
+              </w:rPr>
+            </w:pPr>
+            <w:r>
+              <w:rPr>
+                <w:lang w:val="en-US" w:eastAsia="it-IT"/>
+              </w:rPr>
+              <w:t>0.03</w:t>
+            </w:r>
+            <w:r>
+              <w:rPr>
+                <w:lang w:val="en-US" w:eastAsia="it-IT"/>
+              </w:rPr>
+              <w:t>5</w:t>
+            </w:r>
           </w:p>
         </w:tc>
         <w:tc>
           <w:tcPr>
-            <w:tcW w:w="2991" w:type="dxa"/>
-            <w:vAlign w:val="center"/>
+            <w:tcW w:w="4684" w:type="dxa"/>
           </w:tcPr>
           <w:p>
             <w:pPr>
-              <w:jc w:val="center"/>
+              <w:cnfStyle w:val="000000000000" w:firstRow="0" w:lastRow="0" w:firstColumn="0" w:lastColumn="0" w:oddVBand="0" w:evenVBand="0" w:oddHBand="0" w:evenHBand="0" w:firstRowFirstColumn="0" w:firstRowLastColumn="0" w:lastRowFirstColumn="0" w:lastRowLastColumn="0"/>
+              <w:rPr>
+                <w:lang w:val="en-US" w:eastAsia="it-IT"/>
+              </w:rPr>
+            </w:pPr>
+            <w:r>
+              <w:rPr>
+                <w:lang w:val="en-US" w:eastAsia="it-IT"/>
+              </w:rPr>
+              <w:t>26.8%</w:t>
+            </w:r>
+          </w:p>
+        </w:tc>
+      </w:tr>
+      <w:tr>
+        <w:trPr>
+          <w:cnfStyle w:val="000000100000" w:firstRow="0" w:lastRow="0" w:firstColumn="0" w:lastColumn="0" w:oddVBand="0" w:evenVBand="0" w:oddHBand="1" w:evenHBand="0" w:firstRowFirstColumn="0" w:firstRowLastColumn="0" w:lastRowFirstColumn="0" w:lastRowLastColumn="0"/>
+          <w:trHeight w:val="326"/>
+        </w:trPr>
+        <w:tc>
+          <w:tcPr>
+            <w:cnfStyle w:val="001000000000" w:firstRow="0" w:lastRow="0" w:firstColumn="1" w:lastColumn="0" w:oddVBand="0" w:evenVBand="0" w:oddHBand="0" w:evenHBand="0" w:firstRowFirstColumn="0" w:firstRowLastColumn="0" w:lastRowFirstColumn="0" w:lastRowLastColumn="0"/>
+            <w:tcW w:w="4683" w:type="dxa"/>
+          </w:tcPr>
+          <w:p>
+            <w:pPr>
+              <w:rPr>
+                <w:b w:val="0"/>
+                <w:bCs w:val="0"/>
+                <w:caps w:val="0"/>
+                <w:lang w:val="en-US" w:eastAsia="it-IT"/>
+              </w:rPr>
+            </w:pPr>
+            <w:r>
+              <w:rPr>
+                <w:lang w:val="en-US" w:eastAsia="it-IT"/>
+              </w:rPr>
+              <w:t>0.0</w:t>
+            </w:r>
+            <w:r>
+              <w:rPr>
+                <w:lang w:val="en-US" w:eastAsia="it-IT"/>
+              </w:rPr>
+              <w:t>7</w:t>
+            </w:r>
+          </w:p>
+        </w:tc>
+        <w:tc>
+          <w:tcPr>
+            <w:tcW w:w="4684" w:type="dxa"/>
+          </w:tcPr>
+          <w:p>
+            <w:pPr>
               <w:cnfStyle w:val="000000100000" w:firstRow="0" w:lastRow="0" w:firstColumn="0" w:lastColumn="0" w:oddVBand="0" w:evenVBand="0" w:oddHBand="1" w:evenHBand="0" w:firstRowFirstColumn="0" w:firstRowLastColumn="0" w:lastRowFirstColumn="0" w:lastRowLastColumn="0"/>
               <w:rPr>
                 <w:lang w:val="en-US" w:eastAsia="it-IT"/>
@@ -1793,25 +3113,40 @@
               <w:rPr>
                 <w:lang w:val="en-US" w:eastAsia="it-IT"/>
               </w:rPr>
-              <w:t>21</w:t>
+              <w:t>5</w:t>
+            </w:r>
+            <w:r>
+              <w:rPr>
+                <w:lang w:val="en-US" w:eastAsia="it-IT"/>
+              </w:rPr>
+              <w:t>7.4</w:t>
+            </w:r>
+            <w:r>
+              <w:rPr>
+                <w:lang w:val="en-US" w:eastAsia="it-IT"/>
+              </w:rPr>
+              <w:t>0</w:t>
+            </w:r>
+            <w:r>
+              <w:rPr>
+                <w:lang w:val="en-US" w:eastAsia="it-IT"/>
+              </w:rPr>
+              <w:t>%</w:t>
             </w:r>
           </w:p>
         </w:tc>
       </w:tr>
       <w:tr>
         <w:trPr>
-          <w:trHeight w:val="363"/>
+          <w:trHeight w:val="313"/>
         </w:trPr>
         <w:tc>
           <w:tcPr>
             <w:cnfStyle w:val="001000000000" w:firstRow="0" w:lastRow="0" w:firstColumn="1" w:lastColumn="0" w:oddVBand="0" w:evenVBand="0" w:oddHBand="0" w:evenHBand="0" w:firstRowFirstColumn="0" w:firstRowLastColumn="0" w:lastRowFirstColumn="0" w:lastRowLastColumn="0"/>
-            <w:tcW w:w="2989" w:type="dxa"/>
-            <w:vAlign w:val="center"/>
+            <w:tcW w:w="4683" w:type="dxa"/>
           </w:tcPr>
           <w:p>
             <w:pPr>
-              <w:pStyle w:val="Titolo2"/>
-              <w:jc w:val="center"/>
               <w:rPr>
                 <w:lang w:val="en-US" w:eastAsia="it-IT"/>
               </w:rPr>
@@ -1820,18 +3155,16 @@
               <w:rPr>
                 <w:lang w:val="en-US" w:eastAsia="it-IT"/>
               </w:rPr>
-              <w:t>Dragon</w:t>
+              <w:t>0.0726</w:t>
             </w:r>
           </w:p>
         </w:tc>
         <w:tc>
           <w:tcPr>
-            <w:tcW w:w="2989" w:type="dxa"/>
-            <w:vAlign w:val="center"/>
+            <w:tcW w:w="4684" w:type="dxa"/>
           </w:tcPr>
           <w:p>
             <w:pPr>
-              <w:jc w:val="center"/>
               <w:cnfStyle w:val="000000000000" w:firstRow="0" w:lastRow="0" w:firstColumn="0" w:lastColumn="0" w:oddVBand="0" w:evenVBand="0" w:oddHBand="0" w:evenHBand="0" w:firstRowFirstColumn="0" w:firstRowLastColumn="0" w:lastRowFirstColumn="0" w:lastRowLastColumn="0"/>
               <w:rPr>
                 <w:lang w:val="en-US" w:eastAsia="it-IT"/>
@@ -1841,18 +3174,108 @@
               <w:rPr>
                 <w:lang w:val="en-US" w:eastAsia="it-IT"/>
               </w:rPr>
-              <w:t>13</w:t>
+              <w:t>63.</w:t>
+            </w:r>
+            <w:r>
+              <w:rPr>
+                <w:lang w:val="en-US" w:eastAsia="it-IT"/>
+              </w:rPr>
+              <w:t>70</w:t>
+            </w:r>
+            <w:r>
+              <w:rPr>
+                <w:lang w:val="en-US" w:eastAsia="it-IT"/>
+              </w:rPr>
+              <w:t>%</w:t>
+            </w:r>
+          </w:p>
+        </w:tc>
+      </w:tr>
+      <w:tr>
+        <w:trPr>
+          <w:cnfStyle w:val="000000100000" w:firstRow="0" w:lastRow="0" w:firstColumn="0" w:lastColumn="0" w:oddVBand="0" w:evenVBand="0" w:oddHBand="1" w:evenHBand="0" w:firstRowFirstColumn="0" w:firstRowLastColumn="0" w:lastRowFirstColumn="0" w:lastRowLastColumn="0"/>
+          <w:trHeight w:val="326"/>
+        </w:trPr>
+        <w:tc>
+          <w:tcPr>
+            <w:cnfStyle w:val="001000000000" w:firstRow="0" w:lastRow="0" w:firstColumn="1" w:lastColumn="0" w:oddVBand="0" w:evenVBand="0" w:oddHBand="0" w:evenHBand="0" w:firstRowFirstColumn="0" w:firstRowLastColumn="0" w:lastRowFirstColumn="0" w:lastRowLastColumn="0"/>
+            <w:tcW w:w="4683" w:type="dxa"/>
+          </w:tcPr>
+          <w:p>
+            <w:pPr>
+              <w:rPr>
+                <w:lang w:val="en-US" w:eastAsia="it-IT"/>
+              </w:rPr>
+            </w:pPr>
+            <w:r>
+              <w:rPr>
+                <w:lang w:val="en-US" w:eastAsia="it-IT"/>
+              </w:rPr>
+              <w:t>0.1</w:t>
             </w:r>
           </w:p>
         </w:tc>
         <w:tc>
           <w:tcPr>
-            <w:tcW w:w="2991" w:type="dxa"/>
-            <w:vAlign w:val="center"/>
+            <w:tcW w:w="4684" w:type="dxa"/>
           </w:tcPr>
           <w:p>
             <w:pPr>
-              <w:jc w:val="center"/>
+              <w:cnfStyle w:val="000000100000" w:firstRow="0" w:lastRow="0" w:firstColumn="0" w:lastColumn="0" w:oddVBand="0" w:evenVBand="0" w:oddHBand="1" w:evenHBand="0" w:firstRowFirstColumn="0" w:firstRowLastColumn="0" w:lastRowFirstColumn="0" w:lastRowLastColumn="0"/>
+              <w:rPr>
+                <w:lang w:val="en-US" w:eastAsia="it-IT"/>
+              </w:rPr>
+            </w:pPr>
+            <w:r>
+              <w:rPr>
+                <w:lang w:val="en-US" w:eastAsia="it-IT"/>
+              </w:rPr>
+              <w:t>74</w:t>
+            </w:r>
+            <w:r>
+              <w:rPr>
+                <w:lang w:val="en-US" w:eastAsia="it-IT"/>
+              </w:rPr>
+              <w:t>.10</w:t>
+            </w:r>
+            <w:r>
+              <w:rPr>
+                <w:lang w:val="en-US" w:eastAsia="it-IT"/>
+              </w:rPr>
+              <w:t>%</w:t>
+            </w:r>
+          </w:p>
+        </w:tc>
+      </w:tr>
+      <w:tr>
+        <w:trPr>
+          <w:trHeight w:val="326"/>
+        </w:trPr>
+        <w:tc>
+          <w:tcPr>
+            <w:cnfStyle w:val="001000000000" w:firstRow="0" w:lastRow="0" w:firstColumn="1" w:lastColumn="0" w:oddVBand="0" w:evenVBand="0" w:oddHBand="0" w:evenHBand="0" w:firstRowFirstColumn="0" w:firstRowLastColumn="0" w:lastRowFirstColumn="0" w:lastRowLastColumn="0"/>
+            <w:tcW w:w="4683" w:type="dxa"/>
+          </w:tcPr>
+          <w:p>
+            <w:pPr>
+              <w:rPr>
+                <w:lang w:val="en-US" w:eastAsia="it-IT"/>
+              </w:rPr>
+            </w:pPr>
+            <w:r>
+              <w:rPr>
+                <w:lang w:val="en-US" w:eastAsia="it-IT"/>
+              </w:rPr>
+              <w:t>0.2</w:t>
+            </w:r>
+          </w:p>
+        </w:tc>
+        <w:tc>
+          <w:tcPr>
+            <w:tcW w:w="4684" w:type="dxa"/>
+          </w:tcPr>
+          <w:p>
+            <w:pPr>
               <w:cnfStyle w:val="000000000000" w:firstRow="0" w:lastRow="0" w:firstColumn="0" w:lastColumn="0" w:oddVBand="0" w:evenVBand="0" w:oddHBand="0" w:evenHBand="0" w:firstRowFirstColumn="0" w:firstRowLastColumn="0" w:lastRowFirstColumn="0" w:lastRowLastColumn="0"/>
               <w:rPr>
                 <w:lang w:val="en-US" w:eastAsia="it-IT"/>
@@ -1862,77 +3285,7 @@
               <w:rPr>
                 <w:lang w:val="en-US" w:eastAsia="it-IT"/>
               </w:rPr>
-              <w:t>19</w:t>
-            </w:r>
-          </w:p>
-        </w:tc>
-      </w:tr>
-      <w:tr>
-        <w:trPr>
-          <w:cnfStyle w:val="000000100000" w:firstRow="0" w:lastRow="0" w:firstColumn="0" w:lastColumn="0" w:oddVBand="0" w:evenVBand="0" w:oddHBand="1" w:evenHBand="0" w:firstRowFirstColumn="0" w:firstRowLastColumn="0" w:lastRowFirstColumn="0" w:lastRowLastColumn="0"/>
-          <w:trHeight w:val="363"/>
-        </w:trPr>
-        <w:tc>
-          <w:tcPr>
-            <w:cnfStyle w:val="001000000000" w:firstRow="0" w:lastRow="0" w:firstColumn="1" w:lastColumn="0" w:oddVBand="0" w:evenVBand="0" w:oddHBand="0" w:evenHBand="0" w:firstRowFirstColumn="0" w:firstRowLastColumn="0" w:lastRowFirstColumn="0" w:lastRowLastColumn="0"/>
-            <w:tcW w:w="2989" w:type="dxa"/>
-            <w:vAlign w:val="center"/>
-          </w:tcPr>
-          <w:p>
-            <w:pPr>
-              <w:pStyle w:val="Titolo2"/>
-              <w:jc w:val="center"/>
-              <w:rPr>
-                <w:lang w:val="en-US" w:eastAsia="it-IT"/>
-              </w:rPr>
-            </w:pPr>
-            <w:r>
-              <w:rPr>
-                <w:lang w:val="en-US" w:eastAsia="it-IT"/>
-              </w:rPr>
-              <w:t>Vase</w:t>
-            </w:r>
-          </w:p>
-        </w:tc>
-        <w:tc>
-          <w:tcPr>
-            <w:tcW w:w="2989" w:type="dxa"/>
-            <w:vAlign w:val="center"/>
-          </w:tcPr>
-          <w:p>
-            <w:pPr>
-              <w:jc w:val="center"/>
-              <w:cnfStyle w:val="000000100000" w:firstRow="0" w:lastRow="0" w:firstColumn="0" w:lastColumn="0" w:oddVBand="0" w:evenVBand="0" w:oddHBand="1" w:evenHBand="0" w:firstRowFirstColumn="0" w:firstRowLastColumn="0" w:lastRowFirstColumn="0" w:lastRowLastColumn="0"/>
-              <w:rPr>
-                <w:lang w:val="en-US" w:eastAsia="it-IT"/>
-              </w:rPr>
-            </w:pPr>
-            <w:r>
-              <w:rPr>
-                <w:lang w:val="en-US" w:eastAsia="it-IT"/>
-              </w:rPr>
-              <w:t>25</w:t>
-            </w:r>
-          </w:p>
-        </w:tc>
-        <w:tc>
-          <w:tcPr>
-            <w:tcW w:w="2991" w:type="dxa"/>
-            <w:vAlign w:val="center"/>
-          </w:tcPr>
-          <w:p>
-            <w:pPr>
-              <w:jc w:val="center"/>
-              <w:cnfStyle w:val="000000100000" w:firstRow="0" w:lastRow="0" w:firstColumn="0" w:lastColumn="0" w:oddVBand="0" w:evenVBand="0" w:oddHBand="1" w:evenHBand="0" w:firstRowFirstColumn="0" w:firstRowLastColumn="0" w:lastRowFirstColumn="0" w:lastRowLastColumn="0"/>
-              <w:rPr>
-                <w:lang w:val="en-US" w:eastAsia="it-IT"/>
-              </w:rPr>
-            </w:pPr>
-            <w:r>
-              <w:rPr>
-                <w:lang w:val="en-US" w:eastAsia="it-IT"/>
-              </w:rPr>
-              <w:t>29</w:t>
+              <w:t>99.95%</w:t>
             </w:r>
           </w:p>
         </w:tc>
@@ -1940,117 +3293,386 @@
     </w:tbl>
     <w:p>
       <w:pPr>
-        <w:pStyle w:val="Titolo2"/>
-        <w:rPr>
-          <w:lang w:val="en-US" w:eastAsia="it-IT"/>
-        </w:rPr>
-      </w:pPr>
-    </w:p>
-    <w:p>
-      <w:pPr>
-        <w:rPr>
-          <w:lang w:val="en-US" w:eastAsia="it-IT"/>
-        </w:rPr>
-      </w:pPr>
-    </w:p>
-    <w:p>
-      <w:pPr>
-        <w:rPr>
-          <w:lang w:val="en-US" w:eastAsia="it-IT"/>
-        </w:rPr>
-      </w:pPr>
-    </w:p>
-    <w:p>
-      <w:pPr>
-        <w:rPr>
-          <w:lang w:val="en-US" w:eastAsia="it-IT"/>
-        </w:rPr>
-      </w:pPr>
-    </w:p>
-    <w:p>
-      <w:pPr>
-        <w:rPr>
-          <w:lang w:val="en-US" w:eastAsia="it-IT"/>
-        </w:rPr>
-      </w:pPr>
-    </w:p>
-    <w:p>
-      <w:pPr>
-        <w:rPr>
-          <w:lang w:val="en-US" w:eastAsia="it-IT"/>
-        </w:rPr>
-      </w:pPr>
-    </w:p>
-    <w:p>
-      <w:pPr>
-        <w:rPr>
-          <w:lang w:val="en-US" w:eastAsia="it-IT"/>
-        </w:rPr>
-      </w:pPr>
-    </w:p>
-    <w:p>
-      <w:pPr>
-        <w:rPr>
-          <w:lang w:val="en-US" w:eastAsia="it-IT"/>
-        </w:rPr>
-      </w:pPr>
-    </w:p>
-    <w:p>
-      <w:pPr>
-        <w:rPr>
-          <w:lang w:val="en-US" w:eastAsia="it-IT"/>
-        </w:rPr>
-      </w:pPr>
-    </w:p>
-    <w:p>
-      <w:pPr>
-        <w:rPr>
-          <w:lang w:val="en-US" w:eastAsia="it-IT"/>
-        </w:rPr>
-      </w:pPr>
-    </w:p>
-    <w:p>
-      <w:pPr>
-        <w:rPr>
-          <w:lang w:val="en-US" w:eastAsia="it-IT"/>
-        </w:rPr>
-      </w:pPr>
-    </w:p>
-    <w:p>
-      <w:pPr>
-        <w:pStyle w:val="Titolo2"/>
-        <w:numPr>
-          <w:ilvl w:val="0"/>
-          <w:numId w:val="1"/>
-        </w:numPr>
-        <w:rPr>
-          <w:rFonts w:eastAsia="Times New Roman"/>
-          <w:lang w:val="en-US" w:eastAsia="it-IT"/>
-        </w:rPr>
-      </w:pPr>
-      <w:r>
-        <w:rPr>
-          <w:rFonts w:eastAsia="Times New Roman"/>
-          <w:lang w:val="en-US" w:eastAsia="it-IT"/>
-        </w:rPr>
-        <w:t>Qualitative results</w:t>
-      </w:r>
-    </w:p>
-    <w:p>
-      <w:pPr>
-        <w:pStyle w:val="Titolo3"/>
-        <w:rPr>
-          <w:lang w:val="en-US" w:eastAsia="it-IT"/>
-        </w:rPr>
-      </w:pPr>
-      <w:r>
-        <w:rPr>
-          <w:lang w:val="en-US" w:eastAsia="it-IT"/>
-        </w:rPr>
-        <w:t xml:space="preserve">4.1) </w:t>
+        <w:rPr>
+          <w:rFonts w:asciiTheme="majorHAnsi" w:eastAsia="Times New Roman" w:hAnsiTheme="majorHAnsi" w:cstheme="majorBidi"/>
+          <w:color w:val="0F4761" w:themeColor="accent1" w:themeShade="BF"/>
+          <w:sz w:val="32"/>
+          <w:szCs w:val="32"/>
+          <w:lang w:val="en-US" w:eastAsia="it-IT"/>
+        </w:rPr>
+      </w:pPr>
+    </w:p>
+    <w:p>
+      <w:r>
+        <w:rPr>
+          <w:lang w:val="en-US" w:eastAsia="it-IT"/>
+        </w:rPr>
+        <w:t>Radius = 0.02</w:t>
+      </w:r>
+      <w:r>
+        <w:rPr>
+          <w:lang w:val="en-US" w:eastAsia="it-IT"/>
+        </w:rPr>
+        <w:br/>
+      </w:r>
+      <w:r>
+        <w:rPr>
+          <w:noProof/>
+        </w:rPr>
+        <w:drawing>
+          <wp:inline distT="0" distB="0" distL="0" distR="0" wp14:anchorId="558F429F" wp14:editId="7D8FBCE0">
+            <wp:extent cx="3276600" cy="2502184"/>
+            <wp:effectExtent l="0" t="0" r="0" b="0"/>
+            <wp:docPr id="2142683512" name="Immagine 1" descr="Immagine che contiene testo, Diagramma, schermata, diagramma&#10;&#10;Descrizione generata automaticamente"/>
+            <wp:cNvGraphicFramePr>
+              <a:graphicFrameLocks xmlns:a="http://schemas.openxmlformats.org/drawingml/2006/main" noChangeAspect="1"/>
+            </wp:cNvGraphicFramePr>
+            <a:graphic xmlns:a="http://schemas.openxmlformats.org/drawingml/2006/main">
+              <a:graphicData uri="http://schemas.openxmlformats.org/drawingml/2006/picture">
+                <pic:pic xmlns:pic="http://schemas.openxmlformats.org/drawingml/2006/picture">
+                  <pic:nvPicPr>
+                    <pic:cNvPr id="2142683512" name="Immagine 1" descr="Immagine che contiene testo, Diagramma, schermata, diagramma&#10;&#10;Descrizione generata automaticamente"/>
+                    <pic:cNvPicPr/>
+                  </pic:nvPicPr>
+                  <pic:blipFill rotWithShape="1">
+                    <a:blip r:embed="rId9"/>
+                    <a:srcRect l="1878"/>
+                    <a:stretch/>
+                  </pic:blipFill>
+                  <pic:spPr bwMode="auto">
+                    <a:xfrm>
+                      <a:off x="0" y="0"/>
+                      <a:ext cx="3308847" cy="2526810"/>
+                    </a:xfrm>
+                    <a:prstGeom prst="rect">
+                      <a:avLst/>
+                    </a:prstGeom>
+                    <a:ln>
+                      <a:noFill/>
+                    </a:ln>
+                    <a:extLst>
+                      <a:ext uri="{53640926-AAD7-44D8-BBD7-CCE9431645EC}">
+                        <a14:shadowObscured xmlns:a14="http://schemas.microsoft.com/office/drawing/2010/main"/>
+                      </a:ext>
+                    </a:extLst>
+                  </pic:spPr>
+                </pic:pic>
+              </a:graphicData>
+            </a:graphic>
+          </wp:inline>
+        </w:drawing>
       </w:r>
     </w:p>
     <w:p/>
+    <w:p>
+      <w:pPr>
+        <w:rPr>
+          <w:noProof/>
+        </w:rPr>
+      </w:pPr>
+      <w:r>
+        <w:t>Radius = 0.03</w:t>
+      </w:r>
+    </w:p>
+    <w:p>
+      <w:r>
+        <w:rPr>
+          <w:noProof/>
+        </w:rPr>
+        <w:drawing>
+          <wp:inline distT="0" distB="0" distL="0" distR="0" wp14:anchorId="369321AE" wp14:editId="43C97A8B">
+            <wp:extent cx="3261360" cy="2423515"/>
+            <wp:effectExtent l="0" t="0" r="0" b="0"/>
+            <wp:docPr id="736588643" name="Immagine 2" descr="Immagine che contiene schermata, testo, Diagramma, linea&#10;&#10;Descrizione generata automaticamente"/>
+            <wp:cNvGraphicFramePr>
+              <a:graphicFrameLocks xmlns:a="http://schemas.openxmlformats.org/drawingml/2006/main" noChangeAspect="1"/>
+            </wp:cNvGraphicFramePr>
+            <a:graphic xmlns:a="http://schemas.openxmlformats.org/drawingml/2006/main">
+              <a:graphicData uri="http://schemas.openxmlformats.org/drawingml/2006/picture">
+                <pic:pic xmlns:pic="http://schemas.openxmlformats.org/drawingml/2006/picture">
+                  <pic:nvPicPr>
+                    <pic:cNvPr id="736588643" name="Immagine 2" descr="Immagine che contiene schermata, testo, Diagramma, linea&#10;&#10;Descrizione generata automaticamente"/>
+                    <pic:cNvPicPr>
+                      <a:picLocks noChangeAspect="1" noChangeArrowheads="1"/>
+                    </pic:cNvPicPr>
+                  </pic:nvPicPr>
+                  <pic:blipFill rotWithShape="1">
+                    <a:blip r:embed="rId10" cstate="print">
+                      <a:extLst>
+                        <a:ext uri="{28A0092B-C50C-407E-A947-70E740481C1C}">
+                          <a14:useLocalDpi xmlns:a14="http://schemas.microsoft.com/office/drawing/2010/main" val="0"/>
+                        </a:ext>
+                      </a:extLst>
+                    </a:blip>
+                    <a:srcRect l="3280" t="1254" r="-63" b="2517"/>
+                    <a:stretch/>
+                  </pic:blipFill>
+                  <pic:spPr bwMode="auto">
+                    <a:xfrm>
+                      <a:off x="0" y="0"/>
+                      <a:ext cx="3295440" cy="2448840"/>
+                    </a:xfrm>
+                    <a:prstGeom prst="rect">
+                      <a:avLst/>
+                    </a:prstGeom>
+                    <a:noFill/>
+                    <a:ln>
+                      <a:noFill/>
+                    </a:ln>
+                    <a:extLst>
+                      <a:ext uri="{53640926-AAD7-44D8-BBD7-CCE9431645EC}">
+                        <a14:shadowObscured xmlns:a14="http://schemas.microsoft.com/office/drawing/2010/main"/>
+                      </a:ext>
+                    </a:extLst>
+                  </pic:spPr>
+                </pic:pic>
+              </a:graphicData>
+            </a:graphic>
+          </wp:inline>
+        </w:drawing>
+      </w:r>
+    </w:p>
+    <w:p>
+      <w:r>
+        <w:lastRenderedPageBreak/>
+        <w:t>Radius = 0.035</w:t>
+      </w:r>
+      <w:r>
+        <w:rPr>
+          <w:noProof/>
+        </w:rPr>
+        <w:br/>
+      </w:r>
+      <w:r>
+        <w:rPr>
+          <w:noProof/>
+        </w:rPr>
+        <w:drawing>
+          <wp:inline distT="0" distB="0" distL="0" distR="0" wp14:anchorId="0B281CE0" wp14:editId="3D50FD16">
+            <wp:extent cx="3230880" cy="2458109"/>
+            <wp:effectExtent l="0" t="0" r="7620" b="0"/>
+            <wp:docPr id="392657718" name="Immagine 3"/>
+            <wp:cNvGraphicFramePr>
+              <a:graphicFrameLocks xmlns:a="http://schemas.openxmlformats.org/drawingml/2006/main" noChangeAspect="1"/>
+            </wp:cNvGraphicFramePr>
+            <a:graphic xmlns:a="http://schemas.openxmlformats.org/drawingml/2006/main">
+              <a:graphicData uri="http://schemas.openxmlformats.org/drawingml/2006/picture">
+                <pic:pic xmlns:pic="http://schemas.openxmlformats.org/drawingml/2006/picture">
+                  <pic:nvPicPr>
+                    <pic:cNvPr id="0" name="Picture 3"/>
+                    <pic:cNvPicPr>
+                      <a:picLocks noChangeAspect="1" noChangeArrowheads="1"/>
+                    </pic:cNvPicPr>
+                  </pic:nvPicPr>
+                  <pic:blipFill rotWithShape="1">
+                    <a:blip r:embed="rId11" cstate="print">
+                      <a:extLst>
+                        <a:ext uri="{28A0092B-C50C-407E-A947-70E740481C1C}">
+                          <a14:useLocalDpi xmlns:a14="http://schemas.microsoft.com/office/drawing/2010/main" val="0"/>
+                        </a:ext>
+                      </a:extLst>
+                    </a:blip>
+                    <a:srcRect l="2410" r="1737" b="2727"/>
+                    <a:stretch/>
+                  </pic:blipFill>
+                  <pic:spPr bwMode="auto">
+                    <a:xfrm>
+                      <a:off x="0" y="0"/>
+                      <a:ext cx="3283945" cy="2498481"/>
+                    </a:xfrm>
+                    <a:prstGeom prst="rect">
+                      <a:avLst/>
+                    </a:prstGeom>
+                    <a:noFill/>
+                    <a:ln>
+                      <a:noFill/>
+                    </a:ln>
+                    <a:extLst>
+                      <a:ext uri="{53640926-AAD7-44D8-BBD7-CCE9431645EC}">
+                        <a14:shadowObscured xmlns:a14="http://schemas.microsoft.com/office/drawing/2010/main"/>
+                      </a:ext>
+                    </a:extLst>
+                  </pic:spPr>
+                </pic:pic>
+              </a:graphicData>
+            </a:graphic>
+          </wp:inline>
+        </w:drawing>
+      </w:r>
+    </w:p>
+    <w:p>
+      <w:r>
+        <w:t>Radius = 0.07</w:t>
+      </w:r>
+    </w:p>
+    <w:p>
+      <w:r>
+        <w:rPr>
+          <w:noProof/>
+        </w:rPr>
+        <w:drawing>
+          <wp:inline distT="0" distB="0" distL="0" distR="0" wp14:anchorId="6A29757E" wp14:editId="3A4AB378">
+            <wp:extent cx="3290155" cy="2458085"/>
+            <wp:effectExtent l="0" t="0" r="5715" b="0"/>
+            <wp:docPr id="186107305" name="Immagine 5"/>
+            <wp:cNvGraphicFramePr>
+              <a:graphicFrameLocks xmlns:a="http://schemas.openxmlformats.org/drawingml/2006/main" noChangeAspect="1"/>
+            </wp:cNvGraphicFramePr>
+            <a:graphic xmlns:a="http://schemas.openxmlformats.org/drawingml/2006/main">
+              <a:graphicData uri="http://schemas.openxmlformats.org/drawingml/2006/picture">
+                <pic:pic xmlns:pic="http://schemas.openxmlformats.org/drawingml/2006/picture">
+                  <pic:nvPicPr>
+                    <pic:cNvPr id="0" name="Picture 5"/>
+                    <pic:cNvPicPr>
+                      <a:picLocks noChangeAspect="1" noChangeArrowheads="1"/>
+                    </pic:cNvPicPr>
+                  </pic:nvPicPr>
+                  <pic:blipFill rotWithShape="1">
+                    <a:blip r:embed="rId12">
+                      <a:extLst>
+                        <a:ext uri="{28A0092B-C50C-407E-A947-70E740481C1C}">
+                          <a14:useLocalDpi xmlns:a14="http://schemas.microsoft.com/office/drawing/2010/main" val="0"/>
+                        </a:ext>
+                      </a:extLst>
+                    </a:blip>
+                    <a:srcRect l="-1" r="2003" b="2656"/>
+                    <a:stretch/>
+                  </pic:blipFill>
+                  <pic:spPr bwMode="auto">
+                    <a:xfrm>
+                      <a:off x="0" y="0"/>
+                      <a:ext cx="3300728" cy="2465984"/>
+                    </a:xfrm>
+                    <a:prstGeom prst="rect">
+                      <a:avLst/>
+                    </a:prstGeom>
+                    <a:noFill/>
+                    <a:ln>
+                      <a:noFill/>
+                    </a:ln>
+                    <a:extLst>
+                      <a:ext uri="{53640926-AAD7-44D8-BBD7-CCE9431645EC}">
+                        <a14:shadowObscured xmlns:a14="http://schemas.microsoft.com/office/drawing/2010/main"/>
+                      </a:ext>
+                    </a:extLst>
+                  </pic:spPr>
+                </pic:pic>
+              </a:graphicData>
+            </a:graphic>
+          </wp:inline>
+        </w:drawing>
+      </w:r>
+    </w:p>
+    <w:p/>
+    <w:p/>
+    <w:p>
+      <w:r>
+        <w:t>Radius = 0.0726</w:t>
+      </w:r>
+    </w:p>
+    <w:p>
+      <w:r>
+        <w:rPr>
+          <w:noProof/>
+        </w:rPr>
+        <w:drawing>
+          <wp:inline distT="0" distB="0" distL="0" distR="0" wp14:anchorId="4C6F4910" wp14:editId="32C1D644">
+            <wp:extent cx="3276600" cy="2509648"/>
+            <wp:effectExtent l="0" t="0" r="0" b="5080"/>
+            <wp:docPr id="1231768155" name="Immagine 4" descr="Immagine che contiene schermata, testo, Diagramma, linea&#10;&#10;Descrizione generata automaticamente"/>
+            <wp:cNvGraphicFramePr>
+              <a:graphicFrameLocks xmlns:a="http://schemas.openxmlformats.org/drawingml/2006/main" noChangeAspect="1"/>
+            </wp:cNvGraphicFramePr>
+            <a:graphic xmlns:a="http://schemas.openxmlformats.org/drawingml/2006/main">
+              <a:graphicData uri="http://schemas.openxmlformats.org/drawingml/2006/picture">
+                <pic:pic xmlns:pic="http://schemas.openxmlformats.org/drawingml/2006/picture">
+                  <pic:nvPicPr>
+                    <pic:cNvPr id="1231768155" name="Immagine 4" descr="Immagine che contiene schermata, testo, Diagramma, linea&#10;&#10;Descrizione generata automaticamente"/>
+                    <pic:cNvPicPr>
+                      <a:picLocks noChangeAspect="1" noChangeArrowheads="1"/>
+                    </pic:cNvPicPr>
+                  </pic:nvPicPr>
+                  <pic:blipFill rotWithShape="1">
+                    <a:blip r:embed="rId13">
+                      <a:extLst>
+                        <a:ext uri="{28A0092B-C50C-407E-A947-70E740481C1C}">
+                          <a14:useLocalDpi xmlns:a14="http://schemas.microsoft.com/office/drawing/2010/main" val="0"/>
+                        </a:ext>
+                      </a:extLst>
+                    </a:blip>
+                    <a:srcRect l="1846" r="1502" b="2046"/>
+                    <a:stretch/>
+                  </pic:blipFill>
+                  <pic:spPr bwMode="auto">
+                    <a:xfrm>
+                      <a:off x="0" y="0"/>
+                      <a:ext cx="3294962" cy="2523712"/>
+                    </a:xfrm>
+                    <a:prstGeom prst="rect">
+                      <a:avLst/>
+                    </a:prstGeom>
+                    <a:noFill/>
+                    <a:ln>
+                      <a:noFill/>
+                    </a:ln>
+                    <a:extLst>
+                      <a:ext uri="{53640926-AAD7-44D8-BBD7-CCE9431645EC}">
+                        <a14:shadowObscured xmlns:a14="http://schemas.microsoft.com/office/drawing/2010/main"/>
+                      </a:ext>
+                    </a:extLst>
+                  </pic:spPr>
+                </pic:pic>
+              </a:graphicData>
+            </a:graphic>
+          </wp:inline>
+        </w:drawing>
+      </w:r>
+    </w:p>
+    <w:p/>
+    <w:p>
+      <w:r>
+        <w:t>Radius = 0.2</w:t>
+      </w:r>
+    </w:p>
+    <w:p>
+      <w:r>
+        <w:drawing>
+          <wp:inline distT="0" distB="0" distL="0" distR="0" wp14:anchorId="149C1D41" wp14:editId="28FF92AC">
+            <wp:extent cx="3436499" cy="2581068"/>
+            <wp:effectExtent l="0" t="0" r="0" b="0"/>
+            <wp:docPr id="1179361551" name="Immagine 1" descr="Immagine che contiene testo, schermata, Diagramma, linea&#10;&#10;Descrizione generata automaticamente"/>
+            <wp:cNvGraphicFramePr>
+              <a:graphicFrameLocks xmlns:a="http://schemas.openxmlformats.org/drawingml/2006/main" noChangeAspect="1"/>
+            </wp:cNvGraphicFramePr>
+            <a:graphic xmlns:a="http://schemas.openxmlformats.org/drawingml/2006/main">
+              <a:graphicData uri="http://schemas.openxmlformats.org/drawingml/2006/picture">
+                <pic:pic xmlns:pic="http://schemas.openxmlformats.org/drawingml/2006/picture">
+                  <pic:nvPicPr>
+                    <pic:cNvPr id="1179361551" name="Immagine 1" descr="Immagine che contiene testo, schermata, Diagramma, linea&#10;&#10;Descrizione generata automaticamente"/>
+                    <pic:cNvPicPr/>
+                  </pic:nvPicPr>
+                  <pic:blipFill>
+                    <a:blip r:embed="rId14"/>
+                    <a:stretch>
+                      <a:fillRect/>
+                    </a:stretch>
+                  </pic:blipFill>
+                  <pic:spPr>
+                    <a:xfrm>
+                      <a:off x="0" y="0"/>
+                      <a:ext cx="3455439" cy="2595293"/>
+                    </a:xfrm>
+                    <a:prstGeom prst="rect">
+                      <a:avLst/>
+                    </a:prstGeom>
+                  </pic:spPr>
+                </pic:pic>
+              </a:graphicData>
+            </a:graphic>
+          </wp:inline>
+        </w:drawing>
+      </w:r>
+    </w:p>
     <w:sectPr>
       <w:pgSz w:w="11906" w:h="16838"/>
       <w:pgMar w:top="1134" w:right="1134" w:bottom="1134" w:left="1701" w:header="709" w:footer="709" w:gutter="0"/>
@@ -2064,9 +3686,9 @@
 <file path=word/numbering.xml><?xml version="1.0" encoding="utf-8"?>
 <w:numbering xmlns:wpc="http://schemas.microsoft.com/office/word/2010/wordprocessingCanvas" xmlns:cx="http://schemas.microsoft.com/office/drawing/2014/chartex" xmlns:cx1="http://schemas.microsoft.com/office/drawing/2015/9/8/chartex" xmlns:cx2="http://schemas.microsoft.com/office/drawing/2015/10/21/chartex" xmlns:cx3="http://schemas.microsoft.com/office/drawing/2016/5/9/chartex" xmlns:cx4="http://schemas.microsoft.com/office/drawing/2016/5/10/chartex" xmlns:cx5="http://schemas.microsoft.com/office/drawing/2016/5/11/chartex" xmlns:cx6="http://schemas.microsoft.com/office/drawing/2016/5/12/chartex" xmlns:cx7="http://schemas.microsoft.com/office/drawing/2016/5/13/chartex" xmlns:cx8="http://schemas.microsoft.com/office/drawing/2016/5/14/chartex" xmlns:mc="http://schemas.openxmlformats.org/markup-compatibility/2006" xmlns:aink="http://schemas.microsoft.com/office/drawing/2016/ink" xmlns:am3d="http://schemas.microsoft.com/office/drawing/2017/model3d" xmlns:o="urn:schemas-microsoft-com:office:office" xmlns:oel="http://schemas.microsoft.com/office/2019/extlst" xmlns:r="http://schemas.openxmlformats.org/officeDocument/2006/relationships" xmlns:m="http://schemas.openxmlformats.org/officeDocument/2006/math" xmlns:v="urn:schemas-microsoft-com:vml" xmlns:wp14="http://schemas.microsoft.com/office/word/2010/wordprocessingDrawing" xmlns:wp="http://schemas.openxmlformats.org/drawingml/2006/wordprocessingDrawing" xmlns:w10="urn:schemas-microsoft-com:office:word" xmlns:w="http://schemas.openxmlformats.org/wordprocessingml/2006/main" xmlns:w14="http://schemas.microsoft.com/office/word/2010/wordml" xmlns:w15="http://schemas.microsoft.com/office/word/2012/wordml" xmlns:w16cex="http://schemas.microsoft.com/office/word/2018/wordml/cex" xmlns:w16cid="http://schemas.microsoft.com/office/word/2016/wordml/cid" xmlns:w16="http://schemas.microsoft.com/office/word/2018/wordml" xmlns:w16du="http://schemas.microsoft.com/office/word/2023/wordml/word16du" xmlns:w16sdtdh="http://schemas.microsoft.com/office/word/2020/wordml/sdtdatahash" xmlns:w16se="http://schemas.microsoft.com/office/word/2015/wordml/symex" xmlns:wpg="http://schemas.microsoft.com/office/word/2010/wordprocessingGroup" xmlns:wpi="http://schemas.microsoft.com/office/word/2010/wordprocessingInk" xmlns:wne="http://schemas.microsoft.com/office/word/2006/wordml" xmlns:wps="http://schemas.microsoft.com/office/word/2010/wordprocessingShape" mc:Ignorable="w14 w15 w16se w16cid w16 w16cex w16sdtdh w16du wp14">
   <w:abstractNum w:abstractNumId="0" w15:restartNumberingAfterBreak="0">
-    <w:nsid w:val="382E03E5"/>
+    <w:nsid w:val="1B8447BE"/>
     <w:multiLevelType w:val="hybridMultilevel"/>
-    <w:tmpl w:val="52F844D4"/>
+    <w:tmpl w:val="EC26F39C"/>
     <w:lvl w:ilvl="0" w:tplc="04100001">
       <w:start w:val="1"/>
       <w:numFmt w:val="bullet"/>
@@ -2177,16 +3799,16 @@
     </w:lvl>
   </w:abstractNum>
   <w:abstractNum w:abstractNumId="1" w15:restartNumberingAfterBreak="0">
-    <w:nsid w:val="4D847A5F"/>
+    <w:nsid w:val="382E03E5"/>
     <w:multiLevelType w:val="hybridMultilevel"/>
-    <w:tmpl w:val="E8384BA4"/>
+    <w:tmpl w:val="52F844D4"/>
     <w:lvl w:ilvl="0" w:tplc="04100001">
       <w:start w:val="1"/>
       <w:numFmt w:val="bullet"/>
       <w:lvlText w:val=""/>
       <w:lvlJc w:val="left"/>
       <w:pPr>
-        <w:ind w:left="3195" w:hanging="360"/>
+        <w:ind w:left="720" w:hanging="360"/>
       </w:pPr>
       <w:rPr>
         <w:rFonts w:ascii="Symbol" w:hAnsi="Symbol" w:hint="default"/>
@@ -2198,7 +3820,7 @@
       <w:lvlText w:val="o"/>
       <w:lvlJc w:val="left"/>
       <w:pPr>
-        <w:ind w:left="3915" w:hanging="360"/>
+        <w:ind w:left="1440" w:hanging="360"/>
       </w:pPr>
       <w:rPr>
         <w:rFonts w:ascii="Courier New" w:hAnsi="Courier New" w:cs="Courier New" w:hint="default"/>
@@ -2210,7 +3832,7 @@
       <w:lvlText w:val=""/>
       <w:lvlJc w:val="left"/>
       <w:pPr>
-        <w:ind w:left="4635" w:hanging="360"/>
+        <w:ind w:left="2160" w:hanging="360"/>
       </w:pPr>
       <w:rPr>
         <w:rFonts w:ascii="Wingdings" w:hAnsi="Wingdings" w:hint="default"/>
@@ -2222,7 +3844,7 @@
       <w:lvlText w:val=""/>
       <w:lvlJc w:val="left"/>
       <w:pPr>
-        <w:ind w:left="5355" w:hanging="360"/>
+        <w:ind w:left="2880" w:hanging="360"/>
       </w:pPr>
       <w:rPr>
         <w:rFonts w:ascii="Symbol" w:hAnsi="Symbol" w:hint="default"/>
@@ -2234,7 +3856,7 @@
       <w:lvlText w:val="o"/>
       <w:lvlJc w:val="left"/>
       <w:pPr>
-        <w:ind w:left="6075" w:hanging="360"/>
+        <w:ind w:left="3600" w:hanging="360"/>
       </w:pPr>
       <w:rPr>
         <w:rFonts w:ascii="Courier New" w:hAnsi="Courier New" w:cs="Courier New" w:hint="default"/>
@@ -2246,7 +3868,7 @@
       <w:lvlText w:val=""/>
       <w:lvlJc w:val="left"/>
       <w:pPr>
-        <w:ind w:left="6795" w:hanging="360"/>
+        <w:ind w:left="4320" w:hanging="360"/>
       </w:pPr>
       <w:rPr>
         <w:rFonts w:ascii="Wingdings" w:hAnsi="Wingdings" w:hint="default"/>
@@ -2258,7 +3880,7 @@
       <w:lvlText w:val=""/>
       <w:lvlJc w:val="left"/>
       <w:pPr>
-        <w:ind w:left="7515" w:hanging="360"/>
+        <w:ind w:left="5040" w:hanging="360"/>
       </w:pPr>
       <w:rPr>
         <w:rFonts w:ascii="Symbol" w:hAnsi="Symbol" w:hint="default"/>
@@ -2270,7 +3892,7 @@
       <w:lvlText w:val="o"/>
       <w:lvlJc w:val="left"/>
       <w:pPr>
-        <w:ind w:left="8235" w:hanging="360"/>
+        <w:ind w:left="5760" w:hanging="360"/>
       </w:pPr>
       <w:rPr>
         <w:rFonts w:ascii="Courier New" w:hAnsi="Courier New" w:cs="Courier New" w:hint="default"/>
@@ -2282,7 +3904,7 @@
       <w:lvlText w:val=""/>
       <w:lvlJc w:val="left"/>
       <w:pPr>
-        <w:ind w:left="8955" w:hanging="360"/>
+        <w:ind w:left="6480" w:hanging="360"/>
       </w:pPr>
       <w:rPr>
         <w:rFonts w:ascii="Wingdings" w:hAnsi="Wingdings" w:hint="default"/>
@@ -2290,16 +3912,16 @@
     </w:lvl>
   </w:abstractNum>
   <w:abstractNum w:abstractNumId="2" w15:restartNumberingAfterBreak="0">
-    <w:nsid w:val="4FD91115"/>
+    <w:nsid w:val="4D847A5F"/>
     <w:multiLevelType w:val="hybridMultilevel"/>
-    <w:tmpl w:val="F5B84654"/>
+    <w:tmpl w:val="E8384BA4"/>
     <w:lvl w:ilvl="0" w:tplc="04100001">
       <w:start w:val="1"/>
       <w:numFmt w:val="bullet"/>
       <w:lvlText w:val=""/>
       <w:lvlJc w:val="left"/>
       <w:pPr>
-        <w:ind w:left="768" w:hanging="360"/>
+        <w:ind w:left="3195" w:hanging="360"/>
       </w:pPr>
       <w:rPr>
         <w:rFonts w:ascii="Symbol" w:hAnsi="Symbol" w:hint="default"/>
@@ -2311,7 +3933,7 @@
       <w:lvlText w:val="o"/>
       <w:lvlJc w:val="left"/>
       <w:pPr>
-        <w:ind w:left="1488" w:hanging="360"/>
+        <w:ind w:left="3915" w:hanging="360"/>
       </w:pPr>
       <w:rPr>
         <w:rFonts w:ascii="Courier New" w:hAnsi="Courier New" w:cs="Courier New" w:hint="default"/>
@@ -2323,7 +3945,7 @@
       <w:lvlText w:val=""/>
       <w:lvlJc w:val="left"/>
       <w:pPr>
-        <w:ind w:left="2208" w:hanging="360"/>
+        <w:ind w:left="4635" w:hanging="360"/>
       </w:pPr>
       <w:rPr>
         <w:rFonts w:ascii="Wingdings" w:hAnsi="Wingdings" w:hint="default"/>
@@ -2335,7 +3957,7 @@
       <w:lvlText w:val=""/>
       <w:lvlJc w:val="left"/>
       <w:pPr>
-        <w:ind w:left="2928" w:hanging="360"/>
+        <w:ind w:left="5355" w:hanging="360"/>
       </w:pPr>
       <w:rPr>
         <w:rFonts w:ascii="Symbol" w:hAnsi="Symbol" w:hint="default"/>
@@ -2347,7 +3969,7 @@
       <w:lvlText w:val="o"/>
       <w:lvlJc w:val="left"/>
       <w:pPr>
-        <w:ind w:left="3648" w:hanging="360"/>
+        <w:ind w:left="6075" w:hanging="360"/>
       </w:pPr>
       <w:rPr>
         <w:rFonts w:ascii="Courier New" w:hAnsi="Courier New" w:cs="Courier New" w:hint="default"/>
@@ -2359,7 +3981,7 @@
       <w:lvlText w:val=""/>
       <w:lvlJc w:val="left"/>
       <w:pPr>
-        <w:ind w:left="4368" w:hanging="360"/>
+        <w:ind w:left="6795" w:hanging="360"/>
       </w:pPr>
       <w:rPr>
         <w:rFonts w:ascii="Wingdings" w:hAnsi="Wingdings" w:hint="default"/>
@@ -2371,7 +3993,7 @@
       <w:lvlText w:val=""/>
       <w:lvlJc w:val="left"/>
       <w:pPr>
-        <w:ind w:left="5088" w:hanging="360"/>
+        <w:ind w:left="7515" w:hanging="360"/>
       </w:pPr>
       <w:rPr>
         <w:rFonts w:ascii="Symbol" w:hAnsi="Symbol" w:hint="default"/>
@@ -2383,7 +4005,7 @@
       <w:lvlText w:val="o"/>
       <w:lvlJc w:val="left"/>
       <w:pPr>
-        <w:ind w:left="5808" w:hanging="360"/>
+        <w:ind w:left="8235" w:hanging="360"/>
       </w:pPr>
       <w:rPr>
         <w:rFonts w:ascii="Courier New" w:hAnsi="Courier New" w:cs="Courier New" w:hint="default"/>
@@ -2395,7 +4017,7 @@
       <w:lvlText w:val=""/>
       <w:lvlJc w:val="left"/>
       <w:pPr>
-        <w:ind w:left="6528" w:hanging="360"/>
+        <w:ind w:left="8955" w:hanging="360"/>
       </w:pPr>
       <w:rPr>
         <w:rFonts w:ascii="Wingdings" w:hAnsi="Wingdings" w:hint="default"/>
@@ -2403,16 +4025,16 @@
     </w:lvl>
   </w:abstractNum>
   <w:abstractNum w:abstractNumId="3" w15:restartNumberingAfterBreak="0">
-    <w:nsid w:val="62C61135"/>
+    <w:nsid w:val="4FD91115"/>
     <w:multiLevelType w:val="hybridMultilevel"/>
-    <w:tmpl w:val="954023B2"/>
+    <w:tmpl w:val="F5B84654"/>
     <w:lvl w:ilvl="0" w:tplc="04100001">
       <w:start w:val="1"/>
       <w:numFmt w:val="bullet"/>
       <w:lvlText w:val=""/>
       <w:lvlJc w:val="left"/>
       <w:pPr>
-        <w:ind w:left="360" w:hanging="360"/>
+        <w:ind w:left="768" w:hanging="360"/>
       </w:pPr>
       <w:rPr>
         <w:rFonts w:ascii="Symbol" w:hAnsi="Symbol" w:hint="default"/>
@@ -2424,7 +4046,7 @@
       <w:lvlText w:val="o"/>
       <w:lvlJc w:val="left"/>
       <w:pPr>
-        <w:ind w:left="1080" w:hanging="360"/>
+        <w:ind w:left="1488" w:hanging="360"/>
       </w:pPr>
       <w:rPr>
         <w:rFonts w:ascii="Courier New" w:hAnsi="Courier New" w:cs="Courier New" w:hint="default"/>
@@ -2436,7 +4058,7 @@
       <w:lvlText w:val=""/>
       <w:lvlJc w:val="left"/>
       <w:pPr>
-        <w:ind w:left="1800" w:hanging="360"/>
+        <w:ind w:left="2208" w:hanging="360"/>
       </w:pPr>
       <w:rPr>
         <w:rFonts w:ascii="Wingdings" w:hAnsi="Wingdings" w:hint="default"/>
@@ -2448,7 +4070,7 @@
       <w:lvlText w:val=""/>
       <w:lvlJc w:val="left"/>
       <w:pPr>
-        <w:ind w:left="2520" w:hanging="360"/>
+        <w:ind w:left="2928" w:hanging="360"/>
       </w:pPr>
       <w:rPr>
         <w:rFonts w:ascii="Symbol" w:hAnsi="Symbol" w:hint="default"/>
@@ -2460,7 +4082,7 @@
       <w:lvlText w:val="o"/>
       <w:lvlJc w:val="left"/>
       <w:pPr>
-        <w:ind w:left="3240" w:hanging="360"/>
+        <w:ind w:left="3648" w:hanging="360"/>
       </w:pPr>
       <w:rPr>
         <w:rFonts w:ascii="Courier New" w:hAnsi="Courier New" w:cs="Courier New" w:hint="default"/>
@@ -2472,7 +4094,7 @@
       <w:lvlText w:val=""/>
       <w:lvlJc w:val="left"/>
       <w:pPr>
-        <w:ind w:left="3960" w:hanging="360"/>
+        <w:ind w:left="4368" w:hanging="360"/>
       </w:pPr>
       <w:rPr>
         <w:rFonts w:ascii="Wingdings" w:hAnsi="Wingdings" w:hint="default"/>
@@ -2484,7 +4106,7 @@
       <w:lvlText w:val=""/>
       <w:lvlJc w:val="left"/>
       <w:pPr>
-        <w:ind w:left="4680" w:hanging="360"/>
+        <w:ind w:left="5088" w:hanging="360"/>
       </w:pPr>
       <w:rPr>
         <w:rFonts w:ascii="Symbol" w:hAnsi="Symbol" w:hint="default"/>
@@ -2496,7 +4118,7 @@
       <w:lvlText w:val="o"/>
       <w:lvlJc w:val="left"/>
       <w:pPr>
-        <w:ind w:left="5400" w:hanging="360"/>
+        <w:ind w:left="5808" w:hanging="360"/>
       </w:pPr>
       <w:rPr>
         <w:rFonts w:ascii="Courier New" w:hAnsi="Courier New" w:cs="Courier New" w:hint="default"/>
@@ -2508,7 +4130,7 @@
       <w:lvlText w:val=""/>
       <w:lvlJc w:val="left"/>
       <w:pPr>
-        <w:ind w:left="6120" w:hanging="360"/>
+        <w:ind w:left="6528" w:hanging="360"/>
       </w:pPr>
       <w:rPr>
         <w:rFonts w:ascii="Wingdings" w:hAnsi="Wingdings" w:hint="default"/>
@@ -2516,6 +4138,119 @@
     </w:lvl>
   </w:abstractNum>
   <w:abstractNum w:abstractNumId="4" w15:restartNumberingAfterBreak="0">
+    <w:nsid w:val="62C61135"/>
+    <w:multiLevelType w:val="hybridMultilevel"/>
+    <w:tmpl w:val="954023B2"/>
+    <w:lvl w:ilvl="0" w:tplc="04100001">
+      <w:start w:val="1"/>
+      <w:numFmt w:val="bullet"/>
+      <w:lvlText w:val=""/>
+      <w:lvlJc w:val="left"/>
+      <w:pPr>
+        <w:ind w:left="360" w:hanging="360"/>
+      </w:pPr>
+      <w:rPr>
+        <w:rFonts w:ascii="Symbol" w:hAnsi="Symbol" w:hint="default"/>
+      </w:rPr>
+    </w:lvl>
+    <w:lvl w:ilvl="1" w:tplc="04100003" w:tentative="1">
+      <w:start w:val="1"/>
+      <w:numFmt w:val="bullet"/>
+      <w:lvlText w:val="o"/>
+      <w:lvlJc w:val="left"/>
+      <w:pPr>
+        <w:ind w:left="1080" w:hanging="360"/>
+      </w:pPr>
+      <w:rPr>
+        <w:rFonts w:ascii="Courier New" w:hAnsi="Courier New" w:cs="Courier New" w:hint="default"/>
+      </w:rPr>
+    </w:lvl>
+    <w:lvl w:ilvl="2" w:tplc="04100005" w:tentative="1">
+      <w:start w:val="1"/>
+      <w:numFmt w:val="bullet"/>
+      <w:lvlText w:val=""/>
+      <w:lvlJc w:val="left"/>
+      <w:pPr>
+        <w:ind w:left="1800" w:hanging="360"/>
+      </w:pPr>
+      <w:rPr>
+        <w:rFonts w:ascii="Wingdings" w:hAnsi="Wingdings" w:hint="default"/>
+      </w:rPr>
+    </w:lvl>
+    <w:lvl w:ilvl="3" w:tplc="04100001" w:tentative="1">
+      <w:start w:val="1"/>
+      <w:numFmt w:val="bullet"/>
+      <w:lvlText w:val=""/>
+      <w:lvlJc w:val="left"/>
+      <w:pPr>
+        <w:ind w:left="2520" w:hanging="360"/>
+      </w:pPr>
+      <w:rPr>
+        <w:rFonts w:ascii="Symbol" w:hAnsi="Symbol" w:hint="default"/>
+      </w:rPr>
+    </w:lvl>
+    <w:lvl w:ilvl="4" w:tplc="04100003" w:tentative="1">
+      <w:start w:val="1"/>
+      <w:numFmt w:val="bullet"/>
+      <w:lvlText w:val="o"/>
+      <w:lvlJc w:val="left"/>
+      <w:pPr>
+        <w:ind w:left="3240" w:hanging="360"/>
+      </w:pPr>
+      <w:rPr>
+        <w:rFonts w:ascii="Courier New" w:hAnsi="Courier New" w:cs="Courier New" w:hint="default"/>
+      </w:rPr>
+    </w:lvl>
+    <w:lvl w:ilvl="5" w:tplc="04100005" w:tentative="1">
+      <w:start w:val="1"/>
+      <w:numFmt w:val="bullet"/>
+      <w:lvlText w:val=""/>
+      <w:lvlJc w:val="left"/>
+      <w:pPr>
+        <w:ind w:left="3960" w:hanging="360"/>
+      </w:pPr>
+      <w:rPr>
+        <w:rFonts w:ascii="Wingdings" w:hAnsi="Wingdings" w:hint="default"/>
+      </w:rPr>
+    </w:lvl>
+    <w:lvl w:ilvl="6" w:tplc="04100001" w:tentative="1">
+      <w:start w:val="1"/>
+      <w:numFmt w:val="bullet"/>
+      <w:lvlText w:val=""/>
+      <w:lvlJc w:val="left"/>
+      <w:pPr>
+        <w:ind w:left="4680" w:hanging="360"/>
+      </w:pPr>
+      <w:rPr>
+        <w:rFonts w:ascii="Symbol" w:hAnsi="Symbol" w:hint="default"/>
+      </w:rPr>
+    </w:lvl>
+    <w:lvl w:ilvl="7" w:tplc="04100003" w:tentative="1">
+      <w:start w:val="1"/>
+      <w:numFmt w:val="bullet"/>
+      <w:lvlText w:val="o"/>
+      <w:lvlJc w:val="left"/>
+      <w:pPr>
+        <w:ind w:left="5400" w:hanging="360"/>
+      </w:pPr>
+      <w:rPr>
+        <w:rFonts w:ascii="Courier New" w:hAnsi="Courier New" w:cs="Courier New" w:hint="default"/>
+      </w:rPr>
+    </w:lvl>
+    <w:lvl w:ilvl="8" w:tplc="04100005" w:tentative="1">
+      <w:start w:val="1"/>
+      <w:numFmt w:val="bullet"/>
+      <w:lvlText w:val=""/>
+      <w:lvlJc w:val="left"/>
+      <w:pPr>
+        <w:ind w:left="6120" w:hanging="360"/>
+      </w:pPr>
+      <w:rPr>
+        <w:rFonts w:ascii="Wingdings" w:hAnsi="Wingdings" w:hint="default"/>
+      </w:rPr>
+    </w:lvl>
+  </w:abstractNum>
+  <w:abstractNum w:abstractNumId="5" w15:restartNumberingAfterBreak="0">
     <w:nsid w:val="634929D7"/>
     <w:multiLevelType w:val="hybridMultilevel"/>
     <w:tmpl w:val="806405B6"/>
@@ -2607,18 +4342,21 @@
     </w:lvl>
   </w:abstractNum>
   <w:num w:numId="1" w16cid:durableId="1915966098">
+    <w:abstractNumId w:val="5"/>
+  </w:num>
+  <w:num w:numId="2" w16cid:durableId="1133477301">
+    <w:abstractNumId w:val="2"/>
+  </w:num>
+  <w:num w:numId="3" w16cid:durableId="901212862">
+    <w:abstractNumId w:val="3"/>
+  </w:num>
+  <w:num w:numId="4" w16cid:durableId="267003975">
     <w:abstractNumId w:val="4"/>
   </w:num>
-  <w:num w:numId="2" w16cid:durableId="1133477301">
+  <w:num w:numId="5" w16cid:durableId="900946303">
     <w:abstractNumId w:val="1"/>
   </w:num>
-  <w:num w:numId="3" w16cid:durableId="901212862">
-    <w:abstractNumId w:val="2"/>
-  </w:num>
-  <w:num w:numId="4" w16cid:durableId="267003975">
-    <w:abstractNumId w:val="3"/>
-  </w:num>
-  <w:num w:numId="5" w16cid:durableId="900946303">
+  <w:num w:numId="6" w16cid:durableId="2119642025">
     <w:abstractNumId w:val="0"/>
   </w:num>
 </w:numbering>
@@ -3651,6 +5389,25 @@
       <w:color w:val="666666"/>
     </w:rPr>
   </w:style>
+  <w:style w:type="table" w:styleId="Grigliatabella">
+    <w:name w:val="Table Grid"/>
+    <w:basedOn w:val="Tabellanormale"/>
+    <w:uiPriority w:val="39"/>
+    <w:rsid w:val="00C71B8B"/>
+    <w:pPr>
+      <w:spacing w:after="0" w:line="240" w:lineRule="auto"/>
+    </w:pPr>
+    <w:tblPr>
+      <w:tblBorders>
+        <w:top w:val="single" w:sz="4" w:space="0" w:color="auto"/>
+        <w:left w:val="single" w:sz="4" w:space="0" w:color="auto"/>
+        <w:bottom w:val="single" w:sz="4" w:space="0" w:color="auto"/>
+        <w:right w:val="single" w:sz="4" w:space="0" w:color="auto"/>
+        <w:insideH w:val="single" w:sz="4" w:space="0" w:color="auto"/>
+        <w:insideV w:val="single" w:sz="4" w:space="0" w:color="auto"/>
+      </w:tblBorders>
+    </w:tblPr>
+  </w:style>
 </w:styles>
 </file>
 

--- a/Lab_4/Labate_Giuseppe_2095665.docx
+++ b/Lab_4/Labate_Giuseppe_2095665.docx
@@ -151,23 +151,7 @@
           <w:rFonts w:ascii="Arial" w:hAnsi="Arial" w:cs="Arial"/>
           <w:lang w:val="en-US"/>
         </w:rPr>
-        <w:t xml:space="preserve">Design a modified </w:t>
-      </w:r>
-      <w:proofErr w:type="spellStart"/>
-      <w:r>
-        <w:rPr>
-          <w:rFonts w:ascii="Arial" w:hAnsi="Arial" w:cs="Arial"/>
-          <w:lang w:val="en-US"/>
-        </w:rPr>
-        <w:t>PointNet</w:t>
-      </w:r>
-      <w:proofErr w:type="spellEnd"/>
-      <w:r>
-        <w:rPr>
-          <w:rFonts w:ascii="Arial" w:hAnsi="Arial" w:cs="Arial"/>
-          <w:lang w:val="en-US"/>
-        </w:rPr>
-        <w:t xml:space="preserve"> architecture that </w:t>
+        <w:t xml:space="preserve">Design a modified PointNet architecture that </w:t>
       </w:r>
       <w:r>
         <w:rPr>
@@ -251,7 +235,6 @@
         </w:rPr>
         <w:t xml:space="preserve"> – </w:t>
       </w:r>
-      <w:proofErr w:type="spellStart"/>
       <w:r>
         <w:rPr>
           <w:rFonts w:ascii="Courier New" w:eastAsia="Times New Roman" w:hAnsi="Courier New" w:cs="Courier New"/>
@@ -263,7 +246,6 @@
         </w:rPr>
         <w:t>PointCloudData</w:t>
       </w:r>
-      <w:proofErr w:type="spellEnd"/>
     </w:p>
     <w:p>
       <w:pPr>
@@ -357,21 +339,7 @@
         <w:rPr>
           <w:lang w:val="en-US" w:eastAsia="it-IT"/>
         </w:rPr>
-        <w:t xml:space="preserve">, a random point belonging to </w:t>
-      </w:r>
-      <w:proofErr w:type="spellStart"/>
-      <w:r>
-        <w:rPr>
-          <w:lang w:val="en-US" w:eastAsia="it-IT"/>
-        </w:rPr>
-        <w:t>pcd_points</w:t>
-      </w:r>
-      <w:proofErr w:type="spellEnd"/>
-      <w:r>
-        <w:rPr>
-          <w:lang w:val="en-US" w:eastAsia="it-IT"/>
-        </w:rPr>
-        <w:t xml:space="preserve"> is </w:t>
+        <w:t xml:space="preserve">, a random point belonging to pcd_points is </w:t>
       </w:r>
       <w:r>
         <w:rPr>
@@ -398,7 +366,6 @@
         </w:rPr>
         <w:t xml:space="preserve"> </w:t>
       </w:r>
-      <w:proofErr w:type="spellStart"/>
       <w:r>
         <w:rPr>
           <w:rFonts w:ascii="Courier New" w:hAnsi="Courier New" w:cs="Courier New"/>
@@ -406,9 +373,8 @@
           <w:szCs w:val="20"/>
           <w:lang w:val="en-US" w:eastAsia="it-IT"/>
         </w:rPr>
-        <w:t>random_idx</w:t>
-      </w:r>
-      <w:proofErr w:type="spellEnd"/>
+        <w:t>random_idx = np.random.randint(0, len(pcd_points))</w:t>
+      </w:r>
       <w:r>
         <w:rPr>
           <w:rFonts w:ascii="Courier New" w:hAnsi="Courier New" w:cs="Courier New"/>
@@ -416,10 +382,8 @@
           <w:szCs w:val="20"/>
           <w:lang w:val="en-US" w:eastAsia="it-IT"/>
         </w:rPr>
-        <w:t xml:space="preserve"> = </w:t>
-      </w:r>
-      <w:proofErr w:type="spellStart"/>
-      <w:proofErr w:type="gramStart"/>
+        <w:t xml:space="preserve"> </w:t>
+      </w:r>
       <w:r>
         <w:rPr>
           <w:rFonts w:ascii="Courier New" w:hAnsi="Courier New" w:cs="Courier New"/>
@@ -427,19 +391,39 @@
           <w:szCs w:val="20"/>
           <w:lang w:val="en-US" w:eastAsia="it-IT"/>
         </w:rPr>
-        <w:t>np.random</w:t>
-      </w:r>
-      <w:proofErr w:type="gramEnd"/>
-      <w:r>
+        <w:t>(</w:t>
+      </w:r>
+      <w:r>
+        <w:rPr>
+          <w:rFonts w:cs="Courier New"/>
+          <w:lang w:val="en-US" w:eastAsia="it-IT"/>
+        </w:rPr>
+        <w:t xml:space="preserve">to select </w:t>
+      </w:r>
+      <w:r>
+        <w:rPr>
+          <w:rFonts w:cs="Courier New"/>
+          <w:lang w:val="en-US" w:eastAsia="it-IT"/>
+        </w:rPr>
+        <w:t>a random index</w:t>
+      </w:r>
+      <w:r>
+        <w:rPr>
+          <w:rFonts w:cs="Courier New"/>
+          <w:lang w:val="en-US" w:eastAsia="it-IT"/>
+        </w:rPr>
+        <w:t>)</w:t>
+      </w:r>
+    </w:p>
+    <w:p>
+      <w:pPr>
         <w:rPr>
           <w:rFonts w:ascii="Courier New" w:hAnsi="Courier New" w:cs="Courier New"/>
           <w:sz w:val="20"/>
           <w:szCs w:val="20"/>
           <w:lang w:val="en-US" w:eastAsia="it-IT"/>
         </w:rPr>
-        <w:t>.randint</w:t>
-      </w:r>
-      <w:proofErr w:type="spellEnd"/>
+      </w:pPr>
       <w:r>
         <w:rPr>
           <w:rFonts w:ascii="Courier New" w:hAnsi="Courier New" w:cs="Courier New"/>
@@ -447,181 +431,23 @@
           <w:szCs w:val="20"/>
           <w:lang w:val="en-US" w:eastAsia="it-IT"/>
         </w:rPr>
-        <w:t xml:space="preserve">(0, </w:t>
-      </w:r>
-      <w:proofErr w:type="spellStart"/>
-      <w:r>
-        <w:rPr>
-          <w:rFonts w:ascii="Courier New" w:hAnsi="Courier New" w:cs="Courier New"/>
-          <w:sz w:val="20"/>
-          <w:szCs w:val="20"/>
-          <w:lang w:val="en-US" w:eastAsia="it-IT"/>
-        </w:rPr>
-        <w:t>len</w:t>
-      </w:r>
-      <w:proofErr w:type="spellEnd"/>
-      <w:r>
-        <w:rPr>
-          <w:rFonts w:ascii="Courier New" w:hAnsi="Courier New" w:cs="Courier New"/>
-          <w:sz w:val="20"/>
-          <w:szCs w:val="20"/>
-          <w:lang w:val="en-US" w:eastAsia="it-IT"/>
-        </w:rPr>
-        <w:t>(</w:t>
-      </w:r>
-      <w:proofErr w:type="spellStart"/>
-      <w:r>
-        <w:rPr>
-          <w:rFonts w:ascii="Courier New" w:hAnsi="Courier New" w:cs="Courier New"/>
-          <w:sz w:val="20"/>
-          <w:szCs w:val="20"/>
-          <w:lang w:val="en-US" w:eastAsia="it-IT"/>
-        </w:rPr>
-        <w:t>pcd_points</w:t>
-      </w:r>
-      <w:proofErr w:type="spellEnd"/>
-      <w:r>
-        <w:rPr>
-          <w:rFonts w:ascii="Courier New" w:hAnsi="Courier New" w:cs="Courier New"/>
-          <w:sz w:val="20"/>
-          <w:szCs w:val="20"/>
-          <w:lang w:val="en-US" w:eastAsia="it-IT"/>
-        </w:rPr>
-        <w:t>))</w:t>
-      </w:r>
-      <w:r>
-        <w:rPr>
-          <w:rFonts w:ascii="Courier New" w:hAnsi="Courier New" w:cs="Courier New"/>
-          <w:sz w:val="20"/>
-          <w:szCs w:val="20"/>
-          <w:lang w:val="en-US" w:eastAsia="it-IT"/>
-        </w:rPr>
-        <w:t xml:space="preserve"> </w:t>
-      </w:r>
-      <w:r>
-        <w:rPr>
-          <w:rFonts w:ascii="Courier New" w:hAnsi="Courier New" w:cs="Courier New"/>
-          <w:sz w:val="20"/>
-          <w:szCs w:val="20"/>
-          <w:lang w:val="en-US" w:eastAsia="it-IT"/>
-        </w:rPr>
-        <w:t>(</w:t>
-      </w:r>
-      <w:r>
+        <w:t>anchor_pt = pcd_points[random_idx]</w:t>
+      </w:r>
+    </w:p>
+    <w:p>
+      <w:pPr>
         <w:rPr>
           <w:rFonts w:cs="Courier New"/>
           <w:lang w:val="en-US" w:eastAsia="it-IT"/>
         </w:rPr>
-        <w:t xml:space="preserve">to select </w:t>
-      </w:r>
+      </w:pPr>
       <w:r>
         <w:rPr>
           <w:rFonts w:cs="Courier New"/>
           <w:lang w:val="en-US" w:eastAsia="it-IT"/>
         </w:rPr>
-        <w:t>a random index</w:t>
-      </w:r>
-      <w:r>
-        <w:rPr>
-          <w:rFonts w:cs="Courier New"/>
-          <w:lang w:val="en-US" w:eastAsia="it-IT"/>
-        </w:rPr>
-        <w:t>)</w:t>
-      </w:r>
-    </w:p>
-    <w:p>
-      <w:pPr>
-        <w:rPr>
-          <w:rFonts w:ascii="Courier New" w:hAnsi="Courier New" w:cs="Courier New"/>
-          <w:sz w:val="20"/>
-          <w:szCs w:val="20"/>
-          <w:lang w:val="en-US" w:eastAsia="it-IT"/>
-        </w:rPr>
-      </w:pPr>
-      <w:proofErr w:type="spellStart"/>
-      <w:r>
-        <w:rPr>
-          <w:rFonts w:ascii="Courier New" w:hAnsi="Courier New" w:cs="Courier New"/>
-          <w:sz w:val="20"/>
-          <w:szCs w:val="20"/>
-          <w:lang w:val="en-US" w:eastAsia="it-IT"/>
-        </w:rPr>
-        <w:t>anchor_pt</w:t>
-      </w:r>
-      <w:proofErr w:type="spellEnd"/>
-      <w:r>
-        <w:rPr>
-          <w:rFonts w:ascii="Courier New" w:hAnsi="Courier New" w:cs="Courier New"/>
-          <w:sz w:val="20"/>
-          <w:szCs w:val="20"/>
-          <w:lang w:val="en-US" w:eastAsia="it-IT"/>
-        </w:rPr>
-        <w:t xml:space="preserve"> = </w:t>
-      </w:r>
-      <w:proofErr w:type="spellStart"/>
-      <w:r>
-        <w:rPr>
-          <w:rFonts w:ascii="Courier New" w:hAnsi="Courier New" w:cs="Courier New"/>
-          <w:sz w:val="20"/>
-          <w:szCs w:val="20"/>
-          <w:lang w:val="en-US" w:eastAsia="it-IT"/>
-        </w:rPr>
-        <w:t>pcd_points</w:t>
-      </w:r>
-      <w:proofErr w:type="spellEnd"/>
-      <w:r>
-        <w:rPr>
-          <w:rFonts w:ascii="Courier New" w:hAnsi="Courier New" w:cs="Courier New"/>
-          <w:sz w:val="20"/>
-          <w:szCs w:val="20"/>
-          <w:lang w:val="en-US" w:eastAsia="it-IT"/>
-        </w:rPr>
-        <w:t>[</w:t>
-      </w:r>
-      <w:proofErr w:type="spellStart"/>
-      <w:r>
-        <w:rPr>
-          <w:rFonts w:ascii="Courier New" w:hAnsi="Courier New" w:cs="Courier New"/>
-          <w:sz w:val="20"/>
-          <w:szCs w:val="20"/>
-          <w:lang w:val="en-US" w:eastAsia="it-IT"/>
-        </w:rPr>
-        <w:t>random_idx</w:t>
-      </w:r>
-      <w:proofErr w:type="spellEnd"/>
-      <w:r>
-        <w:rPr>
-          <w:rFonts w:ascii="Courier New" w:hAnsi="Courier New" w:cs="Courier New"/>
-          <w:sz w:val="20"/>
-          <w:szCs w:val="20"/>
-          <w:lang w:val="en-US" w:eastAsia="it-IT"/>
-        </w:rPr>
-        <w:t>]</w:t>
-      </w:r>
-    </w:p>
-    <w:p>
-      <w:pPr>
-        <w:rPr>
-          <w:rFonts w:cs="Courier New"/>
-          <w:lang w:val="en-US" w:eastAsia="it-IT"/>
-        </w:rPr>
-      </w:pPr>
-      <w:r>
-        <w:rPr>
-          <w:rFonts w:cs="Courier New"/>
-          <w:lang w:val="en-US" w:eastAsia="it-IT"/>
-        </w:rPr>
-        <w:t xml:space="preserve">To sample the positive point, the </w:t>
-      </w:r>
-      <w:proofErr w:type="spellStart"/>
-      <w:r>
-        <w:rPr>
-          <w:rFonts w:cs="Courier New"/>
-          <w:lang w:val="en-US" w:eastAsia="it-IT"/>
-        </w:rPr>
-        <w:t>anchor_pt</w:t>
-      </w:r>
-      <w:proofErr w:type="spellEnd"/>
+        <w:t>To sample the positive point, the anchor_pt</w:t>
+      </w:r>
       <w:r>
         <w:rPr>
           <w:rFonts w:cs="Courier New"/>
@@ -804,53 +630,28 @@
           <w:rFonts w:cs="Courier New"/>
           <w:lang w:val="en-US" w:eastAsia="it-IT"/>
         </w:rPr>
-        <w:t xml:space="preserve">checked if its distance from the </w:t>
-      </w:r>
-      <w:proofErr w:type="spellStart"/>
+        <w:t>checked if its distance from the anchor_pt</w:t>
+      </w:r>
       <w:r>
         <w:rPr>
           <w:rFonts w:cs="Courier New"/>
           <w:lang w:val="en-US" w:eastAsia="it-IT"/>
         </w:rPr>
-        <w:t>anchor_pt</w:t>
-      </w:r>
-      <w:proofErr w:type="spellEnd"/>
+        <w:t xml:space="preserve"> is greater </w:t>
+      </w:r>
       <w:r>
         <w:rPr>
           <w:rFonts w:cs="Courier New"/>
           <w:lang w:val="en-US" w:eastAsia="it-IT"/>
         </w:rPr>
-        <w:t xml:space="preserve"> is greater </w:t>
+        <w:t>than</w:t>
       </w:r>
       <w:r>
         <w:rPr>
           <w:rFonts w:cs="Courier New"/>
           <w:lang w:val="en-US" w:eastAsia="it-IT"/>
         </w:rPr>
-        <w:t>than</w:t>
-      </w:r>
-      <w:r>
-        <w:rPr>
-          <w:rFonts w:cs="Courier New"/>
-          <w:lang w:val="en-US" w:eastAsia="it-IT"/>
-        </w:rPr>
-        <w:t xml:space="preserve"> the </w:t>
-      </w:r>
-      <w:proofErr w:type="spellStart"/>
-      <w:r>
-        <w:rPr>
-          <w:rFonts w:cs="Courier New"/>
-          <w:lang w:val="en-US" w:eastAsia="it-IT"/>
-        </w:rPr>
-        <w:t>min_dist</w:t>
-      </w:r>
-      <w:proofErr w:type="spellEnd"/>
-      <w:r>
-        <w:rPr>
-          <w:rFonts w:cs="Courier New"/>
-          <w:lang w:val="en-US" w:eastAsia="it-IT"/>
-        </w:rPr>
-        <w:t>.</w:t>
+        <w:t xml:space="preserve"> the min_dist.</w:t>
       </w:r>
       <w:r>
         <w:rPr>
@@ -966,8 +767,6 @@
         </w:rPr>
         <w:t xml:space="preserve"> a radius of </w:t>
       </w:r>
-      <w:proofErr w:type="spellStart"/>
-      <w:proofErr w:type="gramStart"/>
       <w:r>
         <w:rPr>
           <w:rFonts w:ascii="Courier New" w:hAnsi="Courier New" w:cs="Courier New"/>
@@ -975,8 +774,6 @@
         </w:rPr>
         <w:t>self.radius</w:t>
       </w:r>
-      <w:proofErr w:type="spellEnd"/>
-      <w:proofErr w:type="gramEnd"/>
       <w:r>
         <w:rPr>
           <w:rFonts w:cs="Courier New"/>
@@ -1109,7 +906,6 @@
         </w:rPr>
         <w:t xml:space="preserve"> – </w:t>
       </w:r>
-      <w:proofErr w:type="spellStart"/>
       <w:r>
         <w:rPr>
           <w:rFonts w:ascii="Courier New" w:hAnsi="Courier New" w:cs="Courier New"/>
@@ -1122,7 +918,6 @@
         </w:rPr>
         <w:t>TinyPointNet</w:t>
       </w:r>
-      <w:proofErr w:type="spellEnd"/>
     </w:p>
     <w:p>
       <w:pPr>
@@ -1140,21 +935,7 @@
         <w:rPr>
           <w:lang w:val="en-US"/>
         </w:rPr>
-        <w:t xml:space="preserve">implement the </w:t>
-      </w:r>
-      <w:proofErr w:type="spellStart"/>
-      <w:r>
-        <w:rPr>
-          <w:lang w:val="en-US"/>
-        </w:rPr>
-        <w:t>TinyPointNet</w:t>
-      </w:r>
-      <w:proofErr w:type="spellEnd"/>
-      <w:r>
-        <w:rPr>
-          <w:lang w:val="en-US"/>
-        </w:rPr>
-        <w:t xml:space="preserve"> architecture:</w:t>
+        <w:t>implement the TinyPointNet architecture:</w:t>
       </w:r>
       <w:r>
         <w:rPr>
@@ -1238,21 +1019,7 @@
         <w:rPr>
           <w:lang w:val="en-US"/>
         </w:rPr>
-        <w:t xml:space="preserve"> MLP (64,128,256) followed by a </w:t>
-      </w:r>
-      <w:proofErr w:type="spellStart"/>
-      <w:r>
-        <w:rPr>
-          <w:lang w:val="en-US"/>
-        </w:rPr>
-        <w:t>maxpool</w:t>
-      </w:r>
-      <w:proofErr w:type="spellEnd"/>
-      <w:r>
-        <w:rPr>
-          <w:lang w:val="en-US"/>
-        </w:rPr>
-        <w:t>.</w:t>
+        <w:t xml:space="preserve"> MLP (64,128,256) followed by a maxpool.</w:t>
       </w:r>
     </w:p>
     <w:p>
@@ -1272,23 +1039,22 @@
           <w:rFonts w:ascii="Courier New" w:hAnsi="Courier New" w:cs="Courier New"/>
           <w:lang w:val="en-US"/>
         </w:rPr>
-        <w:t>mlp1=</w:t>
-      </w:r>
-      <w:proofErr w:type="gramStart"/>
-      <w:r>
+        <w:t>mlp1=MLP(3,64)</w:t>
+      </w:r>
+    </w:p>
+    <w:p>
+      <w:pPr>
         <w:rPr>
           <w:rFonts w:ascii="Courier New" w:hAnsi="Courier New" w:cs="Courier New"/>
           <w:lang w:val="en-US"/>
         </w:rPr>
-        <w:t>MLP(</w:t>
-      </w:r>
-      <w:proofErr w:type="gramEnd"/>
+      </w:pPr>
       <w:r>
         <w:rPr>
           <w:rFonts w:ascii="Courier New" w:hAnsi="Courier New" w:cs="Courier New"/>
           <w:lang w:val="en-US"/>
         </w:rPr>
-        <w:t>3,64)</w:t>
+        <w:t>• mlp2=MLP(64,64)</w:t>
       </w:r>
     </w:p>
     <w:p>
@@ -1303,23 +1069,22 @@
           <w:rFonts w:ascii="Courier New" w:hAnsi="Courier New" w:cs="Courier New"/>
           <w:lang w:val="en-US"/>
         </w:rPr>
-        <w:t>• mlp2=</w:t>
-      </w:r>
-      <w:proofErr w:type="gramStart"/>
-      <w:r>
+        <w:t>• mlp3=MLP(64,64)</w:t>
+      </w:r>
+    </w:p>
+    <w:p>
+      <w:pPr>
         <w:rPr>
           <w:rFonts w:ascii="Courier New" w:hAnsi="Courier New" w:cs="Courier New"/>
           <w:lang w:val="en-US"/>
         </w:rPr>
-        <w:t>MLP(</w:t>
-      </w:r>
-      <w:proofErr w:type="gramEnd"/>
+      </w:pPr>
       <w:r>
         <w:rPr>
           <w:rFonts w:ascii="Courier New" w:hAnsi="Courier New" w:cs="Courier New"/>
           <w:lang w:val="en-US"/>
         </w:rPr>
-        <w:t>64,64)</w:t>
+        <w:t>• mlp4=MLP(64,128)</w:t>
       </w:r>
     </w:p>
     <w:p>
@@ -1334,85 +1099,7 @@
           <w:rFonts w:ascii="Courier New" w:hAnsi="Courier New" w:cs="Courier New"/>
           <w:lang w:val="en-US"/>
         </w:rPr>
-        <w:t>• mlp3=</w:t>
-      </w:r>
-      <w:proofErr w:type="gramStart"/>
-      <w:r>
-        <w:rPr>
-          <w:rFonts w:ascii="Courier New" w:hAnsi="Courier New" w:cs="Courier New"/>
-          <w:lang w:val="en-US"/>
-        </w:rPr>
-        <w:t>MLP(</w:t>
-      </w:r>
-      <w:proofErr w:type="gramEnd"/>
-      <w:r>
-        <w:rPr>
-          <w:rFonts w:ascii="Courier New" w:hAnsi="Courier New" w:cs="Courier New"/>
-          <w:lang w:val="en-US"/>
-        </w:rPr>
-        <w:t>64,64)</w:t>
-      </w:r>
-    </w:p>
-    <w:p>
-      <w:pPr>
-        <w:rPr>
-          <w:rFonts w:ascii="Courier New" w:hAnsi="Courier New" w:cs="Courier New"/>
-          <w:lang w:val="en-US"/>
-        </w:rPr>
-      </w:pPr>
-      <w:r>
-        <w:rPr>
-          <w:rFonts w:ascii="Courier New" w:hAnsi="Courier New" w:cs="Courier New"/>
-          <w:lang w:val="en-US"/>
-        </w:rPr>
-        <w:t>• mlp4=</w:t>
-      </w:r>
-      <w:proofErr w:type="gramStart"/>
-      <w:r>
-        <w:rPr>
-          <w:rFonts w:ascii="Courier New" w:hAnsi="Courier New" w:cs="Courier New"/>
-          <w:lang w:val="en-US"/>
-        </w:rPr>
-        <w:t>MLP(</w:t>
-      </w:r>
-      <w:proofErr w:type="gramEnd"/>
-      <w:r>
-        <w:rPr>
-          <w:rFonts w:ascii="Courier New" w:hAnsi="Courier New" w:cs="Courier New"/>
-          <w:lang w:val="en-US"/>
-        </w:rPr>
-        <w:t>64,128)</w:t>
-      </w:r>
-    </w:p>
-    <w:p>
-      <w:pPr>
-        <w:rPr>
-          <w:rFonts w:ascii="Courier New" w:hAnsi="Courier New" w:cs="Courier New"/>
-          <w:lang w:val="en-US"/>
-        </w:rPr>
-      </w:pPr>
-      <w:r>
-        <w:rPr>
-          <w:rFonts w:ascii="Courier New" w:hAnsi="Courier New" w:cs="Courier New"/>
-          <w:lang w:val="en-US"/>
-        </w:rPr>
-        <w:t>• mlp5=</w:t>
-      </w:r>
-      <w:proofErr w:type="gramStart"/>
-      <w:r>
-        <w:rPr>
-          <w:rFonts w:ascii="Courier New" w:hAnsi="Courier New" w:cs="Courier New"/>
-          <w:lang w:val="en-US"/>
-        </w:rPr>
-        <w:t>MLP(</w:t>
-      </w:r>
-      <w:proofErr w:type="gramEnd"/>
-      <w:r>
-        <w:rPr>
-          <w:rFonts w:ascii="Courier New" w:hAnsi="Courier New" w:cs="Courier New"/>
-          <w:lang w:val="en-US"/>
-        </w:rPr>
-        <w:t>128,256)</w:t>
+        <w:t>• mlp5=MLP(128,256)</w:t>
       </w:r>
     </w:p>
     <w:p>
@@ -1427,50 +1114,20 @@
           <w:rFonts w:cs="Courier New"/>
           <w:lang w:val="en-US"/>
         </w:rPr>
-        <w:t xml:space="preserve">The first two lines were used to compute </w:t>
-      </w:r>
-      <w:proofErr w:type="gramStart"/>
-      <w:r>
-        <w:rPr>
-          <w:rFonts w:cs="Courier New"/>
-          <w:lang w:val="en-US"/>
-        </w:rPr>
-        <w:t>MLP(</w:t>
-      </w:r>
-      <w:proofErr w:type="gramEnd"/>
-      <w:r>
-        <w:rPr>
-          <w:rFonts w:cs="Courier New"/>
-          <w:lang w:val="en-US"/>
-        </w:rPr>
-        <w:t>64,64) and the last three for MLP(64,128,256).</w:t>
-      </w:r>
-    </w:p>
-    <w:p>
-      <w:pPr>
-        <w:rPr>
-          <w:lang w:val="en-US"/>
-        </w:rPr>
-      </w:pPr>
-      <w:r>
-        <w:rPr>
-          <w:lang w:val="en-US"/>
-        </w:rPr>
-        <w:t xml:space="preserve">Instead of using a 3x3 </w:t>
-      </w:r>
-      <w:proofErr w:type="spellStart"/>
-      <w:r>
-        <w:rPr>
-          <w:lang w:val="en-US"/>
-        </w:rPr>
-        <w:t>TNet</w:t>
-      </w:r>
-      <w:proofErr w:type="spellEnd"/>
-      <w:r>
-        <w:rPr>
-          <w:lang w:val="en-US"/>
-        </w:rPr>
-        <w:t xml:space="preserve"> at the beginning of the network, the SHOT canonical rotation is utilized.</w:t>
+        <w:t>The first two lines were used to compute MLP(64,64) and the last three for MLP(64,128,256).</w:t>
+      </w:r>
+    </w:p>
+    <w:p>
+      <w:pPr>
+        <w:rPr>
+          <w:lang w:val="en-US"/>
+        </w:rPr>
+      </w:pPr>
+      <w:r>
+        <w:rPr>
+          <w:lang w:val="en-US"/>
+        </w:rPr>
+        <w:t>Instead of using a 3x3 TNet at the beginning of the network, the SHOT canonical rotation is utilized.</w:t>
       </w:r>
     </w:p>
     <w:p>
@@ -1496,21 +1153,7 @@
         <w:rPr>
           <w:lang w:val="en-US"/>
         </w:rPr>
-        <w:t>the j-</w:t>
-      </w:r>
-      <w:proofErr w:type="spellStart"/>
-      <w:r>
-        <w:rPr>
-          <w:lang w:val="en-US"/>
-        </w:rPr>
-        <w:t>th</w:t>
-      </w:r>
-      <w:proofErr w:type="spellEnd"/>
-      <w:r>
-        <w:rPr>
-          <w:lang w:val="en-US"/>
-        </w:rPr>
-        <w:t xml:space="preserve"> vector </w:t>
+        <w:t xml:space="preserve">the j-th vector </w:t>
       </w:r>
       <w:r>
         <w:rPr>
@@ -1569,30 +1212,12 @@
         </w:rPr>
         <w:br/>
       </w:r>
-      <w:proofErr w:type="spellStart"/>
-      <w:proofErr w:type="gramStart"/>
       <w:r>
         <w:rPr>
           <w:rFonts w:ascii="Courier New" w:hAnsi="Courier New" w:cs="Courier New"/>
           <w:lang w:val="en-US"/>
         </w:rPr>
-        <w:t>torch.linalg.eig</w:t>
-      </w:r>
-      <w:proofErr w:type="spellEnd"/>
-      <w:r>
-        <w:rPr>
-          <w:rFonts w:ascii="Courier New" w:hAnsi="Courier New" w:cs="Courier New"/>
-          <w:lang w:val="en-US"/>
-        </w:rPr>
-        <w:t>(</w:t>
-      </w:r>
-      <w:proofErr w:type="gramEnd"/>
-      <w:r>
-        <w:rPr>
-          <w:rFonts w:ascii="Courier New" w:hAnsi="Courier New" w:cs="Courier New"/>
-          <w:lang w:val="en-US"/>
-        </w:rPr>
-        <w:t>)</w:t>
+        <w:t>torch.linalg.eig()</w:t>
       </w:r>
     </w:p>
     <w:p>
@@ -1632,33 +1257,28 @@
         </w:rPr>
         <w:br/>
       </w:r>
-      <w:proofErr w:type="spellStart"/>
       <w:r>
         <w:rPr>
           <w:rFonts w:ascii="Courier New" w:hAnsi="Courier New" w:cs="Courier New"/>
           <w:lang w:val="en-US"/>
         </w:rPr>
-        <w:t>eigvals</w:t>
-      </w:r>
-      <w:proofErr w:type="spellEnd"/>
-      <w:r>
+        <w:t>eigvals = eigvals.real</w:t>
+      </w:r>
+    </w:p>
+    <w:p>
+      <w:pPr>
         <w:rPr>
           <w:rFonts w:ascii="Courier New" w:hAnsi="Courier New" w:cs="Courier New"/>
           <w:lang w:val="en-US"/>
         </w:rPr>
-        <w:t xml:space="preserve"> = </w:t>
-      </w:r>
-      <w:proofErr w:type="spellStart"/>
-      <w:proofErr w:type="gramStart"/>
+      </w:pPr>
       <w:r>
         <w:rPr>
           <w:rFonts w:ascii="Courier New" w:hAnsi="Courier New" w:cs="Courier New"/>
           <w:lang w:val="en-US"/>
         </w:rPr>
-        <w:t>eigvals.real</w:t>
-      </w:r>
-      <w:proofErr w:type="spellEnd"/>
-      <w:proofErr w:type="gramEnd"/>
+        <w:t>eigvecs = eigvecs.real</w:t>
+      </w:r>
     </w:p>
     <w:p>
       <w:pPr>
@@ -1667,128 +1287,41 @@
           <w:lang w:val="en-US"/>
         </w:rPr>
       </w:pPr>
-      <w:proofErr w:type="spellStart"/>
       <w:r>
         <w:rPr>
           <w:rFonts w:ascii="Courier New" w:hAnsi="Courier New" w:cs="Courier New"/>
           <w:lang w:val="en-US"/>
         </w:rPr>
-        <w:t>eigvecs</w:t>
-      </w:r>
-      <w:proofErr w:type="spellEnd"/>
-      <w:r>
+        <w:t>indices = torch.sort(eigvals, descending=True)[1]</w:t>
+      </w:r>
+    </w:p>
+    <w:p>
+      <w:pPr>
         <w:rPr>
           <w:rFonts w:ascii="Courier New" w:hAnsi="Courier New" w:cs="Courier New"/>
           <w:lang w:val="en-US"/>
         </w:rPr>
-        <w:t xml:space="preserve"> = </w:t>
-      </w:r>
-      <w:proofErr w:type="spellStart"/>
-      <w:proofErr w:type="gramStart"/>
+      </w:pPr>
       <w:r>
         <w:rPr>
           <w:rFonts w:ascii="Courier New" w:hAnsi="Courier New" w:cs="Courier New"/>
           <w:lang w:val="en-US"/>
         </w:rPr>
-        <w:t>eigvecs.real</w:t>
-      </w:r>
-      <w:proofErr w:type="spellEnd"/>
-      <w:proofErr w:type="gramEnd"/>
-    </w:p>
-    <w:p>
-      <w:pPr>
+        <w:t xml:space="preserve">V = </w:t>
+      </w:r>
+      <w:r>
         <w:rPr>
           <w:rFonts w:ascii="Courier New" w:hAnsi="Courier New" w:cs="Courier New"/>
           <w:lang w:val="en-US"/>
         </w:rPr>
-      </w:pPr>
+        <w:t xml:space="preserve">eigvecs </w:t>
+      </w:r>
       <w:r>
         <w:rPr>
           <w:rFonts w:ascii="Courier New" w:hAnsi="Courier New" w:cs="Courier New"/>
           <w:lang w:val="en-US"/>
         </w:rPr>
-        <w:t xml:space="preserve">indices = </w:t>
-      </w:r>
-      <w:proofErr w:type="spellStart"/>
-      <w:proofErr w:type="gramStart"/>
-      <w:r>
-        <w:rPr>
-          <w:rFonts w:ascii="Courier New" w:hAnsi="Courier New" w:cs="Courier New"/>
-          <w:lang w:val="en-US"/>
-        </w:rPr>
-        <w:t>torch.sort</w:t>
-      </w:r>
-      <w:proofErr w:type="spellEnd"/>
-      <w:proofErr w:type="gramEnd"/>
-      <w:r>
-        <w:rPr>
-          <w:rFonts w:ascii="Courier New" w:hAnsi="Courier New" w:cs="Courier New"/>
-          <w:lang w:val="en-US"/>
-        </w:rPr>
-        <w:t>(</w:t>
-      </w:r>
-      <w:proofErr w:type="spellStart"/>
-      <w:r>
-        <w:rPr>
-          <w:rFonts w:ascii="Courier New" w:hAnsi="Courier New" w:cs="Courier New"/>
-          <w:lang w:val="en-US"/>
-        </w:rPr>
-        <w:t>eigvals</w:t>
-      </w:r>
-      <w:proofErr w:type="spellEnd"/>
-      <w:r>
-        <w:rPr>
-          <w:rFonts w:ascii="Courier New" w:hAnsi="Courier New" w:cs="Courier New"/>
-          <w:lang w:val="en-US"/>
-        </w:rPr>
-        <w:t>, descending=True)[1]</w:t>
-      </w:r>
-    </w:p>
-    <w:p>
-      <w:pPr>
-        <w:rPr>
-          <w:rFonts w:ascii="Courier New" w:hAnsi="Courier New" w:cs="Courier New"/>
-          <w:lang w:val="en-US"/>
-        </w:rPr>
-      </w:pPr>
-      <w:r>
-        <w:rPr>
-          <w:rFonts w:ascii="Courier New" w:hAnsi="Courier New" w:cs="Courier New"/>
-          <w:lang w:val="en-US"/>
-        </w:rPr>
-        <w:t xml:space="preserve">V = </w:t>
-      </w:r>
-      <w:proofErr w:type="spellStart"/>
-      <w:r>
-        <w:rPr>
-          <w:rFonts w:ascii="Courier New" w:hAnsi="Courier New" w:cs="Courier New"/>
-          <w:lang w:val="en-US"/>
-        </w:rPr>
-        <w:t>eigvecs</w:t>
-      </w:r>
-      <w:proofErr w:type="spellEnd"/>
-      <w:r>
-        <w:rPr>
-          <w:rFonts w:ascii="Courier New" w:hAnsi="Courier New" w:cs="Courier New"/>
-          <w:lang w:val="en-US"/>
-        </w:rPr>
-        <w:t xml:space="preserve"> </w:t>
-      </w:r>
-      <w:proofErr w:type="gramStart"/>
-      <w:r>
-        <w:rPr>
-          <w:rFonts w:ascii="Courier New" w:hAnsi="Courier New" w:cs="Courier New"/>
-          <w:lang w:val="en-US"/>
-        </w:rPr>
-        <w:t>[:,</w:t>
-      </w:r>
-      <w:proofErr w:type="gramEnd"/>
-      <w:r>
-        <w:rPr>
-          <w:rFonts w:ascii="Courier New" w:hAnsi="Courier New" w:cs="Courier New"/>
-          <w:lang w:val="en-US"/>
-        </w:rPr>
-        <w:t xml:space="preserve"> indices]</w:t>
+        <w:t>[:, indices]</w:t>
       </w:r>
     </w:p>
     <w:p>
@@ -2159,39 +1692,12 @@
         <w:tab/>
         <w:t xml:space="preserve">                      </w:t>
       </w:r>
-      <w:proofErr w:type="spellStart"/>
       <w:r>
         <w:rPr>
           <w:rFonts w:ascii="Courier New" w:hAnsi="Courier New" w:cs="Courier New"/>
           <w:lang w:val="en-US" w:eastAsia="it-IT"/>
         </w:rPr>
-        <w:t>tinypointnetloss</w:t>
-      </w:r>
-      <w:proofErr w:type="spellEnd"/>
-      <w:r>
-        <w:rPr>
-          <w:rFonts w:ascii="Courier New" w:hAnsi="Courier New" w:cs="Courier New"/>
-          <w:lang w:val="en-US" w:eastAsia="it-IT"/>
-        </w:rPr>
-        <w:t xml:space="preserve"> = </w:t>
-      </w:r>
-      <w:proofErr w:type="spellStart"/>
-      <w:proofErr w:type="gramStart"/>
-      <w:r>
-        <w:rPr>
-          <w:rFonts w:ascii="Courier New" w:hAnsi="Courier New" w:cs="Courier New"/>
-          <w:lang w:val="en-US" w:eastAsia="it-IT"/>
-        </w:rPr>
-        <w:t>nn.TripletMarginLoss</w:t>
-      </w:r>
-      <w:proofErr w:type="spellEnd"/>
-      <w:proofErr w:type="gramEnd"/>
-      <w:r>
-        <w:rPr>
-          <w:rFonts w:ascii="Courier New" w:hAnsi="Courier New" w:cs="Courier New"/>
-          <w:lang w:val="en-US" w:eastAsia="it-IT"/>
-        </w:rPr>
-        <w:t>(margin = 1, p = 2)</w:t>
+        <w:t>tinypointnetloss = nn.TripletMarginLoss(margin = 1, p = 2)</w:t>
       </w:r>
       <w:r>
         <w:rPr>
@@ -2312,21 +1818,7 @@
         <w:rPr>
           <w:lang w:val="en-US"/>
         </w:rPr>
-        <w:t xml:space="preserve">The need to constantly monitor the execution on </w:t>
-      </w:r>
-      <w:proofErr w:type="spellStart"/>
-      <w:r>
-        <w:rPr>
-          <w:lang w:val="en-US"/>
-        </w:rPr>
-        <w:t>Colab</w:t>
-      </w:r>
-      <w:proofErr w:type="spellEnd"/>
-      <w:r>
-        <w:rPr>
-          <w:lang w:val="en-US"/>
-        </w:rPr>
-        <w:t xml:space="preserve"> every 5 minutes </w:t>
+        <w:t xml:space="preserve">The need to constantly monitor the execution on Colab every 5 minutes </w:t>
       </w:r>
       <w:r>
         <w:rPr>
@@ -2437,7 +1929,6 @@
         </w:rPr>
         <w:t xml:space="preserve"> with </w:t>
       </w:r>
-      <w:proofErr w:type="spellStart"/>
       <w:r>
         <w:rPr>
           <w:lang w:val="en-US" w:eastAsia="it-IT"/>
@@ -2448,14 +1939,7 @@
         <w:rPr>
           <w:lang w:val="en-US" w:eastAsia="it-IT"/>
         </w:rPr>
-        <w:t>olab</w:t>
-      </w:r>
-      <w:proofErr w:type="spellEnd"/>
-      <w:r>
-        <w:rPr>
-          <w:lang w:val="en-US" w:eastAsia="it-IT"/>
-        </w:rPr>
-        <w:t xml:space="preserve"> </w:t>
+        <w:t xml:space="preserve">olab </w:t>
       </w:r>
       <w:r>
         <w:rPr>
@@ -2727,47 +2211,7 @@
           <w:lang w:val="en-US" w:eastAsia="it-IT"/>
         </w:rPr>
         <w:br/>
-        <w:t xml:space="preserve">radius = 0.2(left) and </w:t>
-      </w:r>
-      <w:r>
-        <w:rPr>
-          <w:i/>
-          <w:iCs/>
-          <w:lang w:val="en-US" w:eastAsia="it-IT"/>
-        </w:rPr>
-        <w:t>radius = 0.</w:t>
-      </w:r>
-      <w:r>
-        <w:rPr>
-          <w:i/>
-          <w:iCs/>
-          <w:lang w:val="en-US" w:eastAsia="it-IT"/>
-        </w:rPr>
-        <w:t>0</w:t>
-      </w:r>
-      <w:r>
-        <w:rPr>
-          <w:i/>
-          <w:iCs/>
-          <w:lang w:val="en-US" w:eastAsia="it-IT"/>
-        </w:rPr>
-        <w:t>2(</w:t>
-      </w:r>
-      <w:r>
-        <w:rPr>
-          <w:i/>
-          <w:iCs/>
-          <w:lang w:val="en-US" w:eastAsia="it-IT"/>
-        </w:rPr>
-        <w:t>right</w:t>
-      </w:r>
-      <w:r>
-        <w:rPr>
-          <w:i/>
-          <w:iCs/>
-          <w:lang w:val="en-US" w:eastAsia="it-IT"/>
-        </w:rPr>
-        <w:t>)</w:t>
+        <w:t>radius = 0.2(left) and radius = 0.02(right)</w:t>
       </w:r>
     </w:p>
     <w:p>
@@ -2937,19 +2381,11 @@
                 <w:lang w:val="en-US" w:eastAsia="it-IT"/>
               </w:rPr>
             </w:pPr>
-            <w:proofErr w:type="gramStart"/>
             <w:r>
               <w:rPr>
                 <w:lang w:val="en-US" w:eastAsia="it-IT"/>
               </w:rPr>
-              <w:t>Accuracy(</w:t>
-            </w:r>
-            <w:proofErr w:type="gramEnd"/>
-            <w:r>
-              <w:rPr>
-                <w:lang w:val="en-US" w:eastAsia="it-IT"/>
-              </w:rPr>
-              <w:t>%)</w:t>
+              <w:t>Accuracy(%)</w:t>
             </w:r>
           </w:p>
         </w:tc>
@@ -3313,6 +2749,12 @@
         <w:rPr>
           <w:lang w:val="en-US" w:eastAsia="it-IT"/>
         </w:rPr>
+        <w:t xml:space="preserve"> (left 18%, right 22%)</w:t>
+      </w:r>
+      <w:r>
+        <w:rPr>
+          <w:lang w:val="en-US" w:eastAsia="it-IT"/>
+        </w:rPr>
         <w:br/>
       </w:r>
       <w:r>
@@ -3320,9 +2762,9 @@
           <w:noProof/>
         </w:rPr>
         <w:drawing>
-          <wp:inline distT="0" distB="0" distL="0" distR="0" wp14:anchorId="558F429F" wp14:editId="7D8FBCE0">
-            <wp:extent cx="3276600" cy="2502184"/>
-            <wp:effectExtent l="0" t="0" r="0" b="0"/>
+          <wp:inline distT="0" distB="0" distL="0" distR="0" wp14:anchorId="558F429F" wp14:editId="1A036369">
+            <wp:extent cx="2834640" cy="2164681"/>
+            <wp:effectExtent l="0" t="0" r="3810" b="7620"/>
             <wp:docPr id="2142683512" name="Immagine 1" descr="Immagine che contiene testo, Diagramma, schermata, diagramma&#10;&#10;Descrizione generata automaticamente"/>
             <wp:cNvGraphicFramePr>
               <a:graphicFrameLocks xmlns:a="http://schemas.openxmlformats.org/drawingml/2006/main" noChangeAspect="1"/>
@@ -3342,7 +2784,7 @@
                   <pic:spPr bwMode="auto">
                     <a:xfrm>
                       <a:off x="0" y="0"/>
-                      <a:ext cx="3308847" cy="2526810"/>
+                      <a:ext cx="2879471" cy="2198917"/>
                     </a:xfrm>
                     <a:prstGeom prst="rect">
                       <a:avLst/>
@@ -3362,6 +2804,59 @@
           </wp:inline>
         </w:drawing>
       </w:r>
+      <w:r>
+        <w:rPr>
+          <w:noProof/>
+        </w:rPr>
+        <w:drawing>
+          <wp:inline distT="0" distB="0" distL="0" distR="0" wp14:anchorId="6831B801" wp14:editId="0728AE0F">
+            <wp:extent cx="2877076" cy="2155190"/>
+            <wp:effectExtent l="0" t="0" r="0" b="0"/>
+            <wp:docPr id="1833462420" name="Immagine 2" descr="Immagine che contiene testo, schermata, Diagramma, linea&#10;&#10;Descrizione generata automaticamente"/>
+            <wp:cNvGraphicFramePr>
+              <a:graphicFrameLocks xmlns:a="http://schemas.openxmlformats.org/drawingml/2006/main" noChangeAspect="1"/>
+            </wp:cNvGraphicFramePr>
+            <a:graphic xmlns:a="http://schemas.openxmlformats.org/drawingml/2006/main">
+              <a:graphicData uri="http://schemas.openxmlformats.org/drawingml/2006/picture">
+                <pic:pic xmlns:pic="http://schemas.openxmlformats.org/drawingml/2006/picture">
+                  <pic:nvPicPr>
+                    <pic:cNvPr id="1833462420" name="Immagine 2" descr="Immagine che contiene testo, schermata, Diagramma, linea&#10;&#10;Descrizione generata automaticamente"/>
+                    <pic:cNvPicPr>
+                      <a:picLocks noChangeAspect="1" noChangeArrowheads="1"/>
+                    </pic:cNvPicPr>
+                  </pic:nvPicPr>
+                  <pic:blipFill>
+                    <a:blip r:embed="rId10">
+                      <a:extLst>
+                        <a:ext uri="{28A0092B-C50C-407E-A947-70E740481C1C}">
+                          <a14:useLocalDpi xmlns:a14="http://schemas.microsoft.com/office/drawing/2010/main" val="0"/>
+                        </a:ext>
+                      </a:extLst>
+                    </a:blip>
+                    <a:srcRect/>
+                    <a:stretch>
+                      <a:fillRect/>
+                    </a:stretch>
+                  </pic:blipFill>
+                  <pic:spPr bwMode="auto">
+                    <a:xfrm>
+                      <a:off x="0" y="0"/>
+                      <a:ext cx="2907638" cy="2178083"/>
+                    </a:xfrm>
+                    <a:prstGeom prst="rect">
+                      <a:avLst/>
+                    </a:prstGeom>
+                    <a:noFill/>
+                    <a:ln>
+                      <a:noFill/>
+                    </a:ln>
+                  </pic:spPr>
+                </pic:pic>
+              </a:graphicData>
+            </a:graphic>
+          </wp:inline>
+        </w:drawing>
+      </w:r>
     </w:p>
     <w:p/>
     <w:p>
@@ -3397,7 +2892,7 @@
                     </pic:cNvPicPr>
                   </pic:nvPicPr>
                   <pic:blipFill rotWithShape="1">
-                    <a:blip r:embed="rId10" cstate="print">
+                    <a:blip r:embed="rId11" cstate="print">
                       <a:extLst>
                         <a:ext uri="{28A0092B-C50C-407E-A947-70E740481C1C}">
                           <a14:useLocalDpi xmlns:a14="http://schemas.microsoft.com/office/drawing/2010/main" val="0"/>
@@ -3465,7 +2960,7 @@
                     </pic:cNvPicPr>
                   </pic:nvPicPr>
                   <pic:blipFill rotWithShape="1">
-                    <a:blip r:embed="rId11" cstate="print">
+                    <a:blip r:embed="rId12" cstate="print">
                       <a:extLst>
                         <a:ext uri="{28A0092B-C50C-407E-A947-70E740481C1C}">
                           <a14:useLocalDpi xmlns:a14="http://schemas.microsoft.com/office/drawing/2010/main" val="0"/>
@@ -3528,7 +3023,7 @@
                     </pic:cNvPicPr>
                   </pic:nvPicPr>
                   <pic:blipFill rotWithShape="1">
-                    <a:blip r:embed="rId12">
+                    <a:blip r:embed="rId13">
                       <a:extLst>
                         <a:ext uri="{28A0092B-C50C-407E-A947-70E740481C1C}">
                           <a14:useLocalDpi xmlns:a14="http://schemas.microsoft.com/office/drawing/2010/main" val="0"/>
@@ -3593,7 +3088,7 @@
                     </pic:cNvPicPr>
                   </pic:nvPicPr>
                   <pic:blipFill rotWithShape="1">
-                    <a:blip r:embed="rId13">
+                    <a:blip r:embed="rId14">
                       <a:extLst>
                         <a:ext uri="{28A0092B-C50C-407E-A947-70E740481C1C}">
                           <a14:useLocalDpi xmlns:a14="http://schemas.microsoft.com/office/drawing/2010/main" val="0"/>
@@ -3636,6 +3131,9 @@
     </w:p>
     <w:p>
       <w:r>
+        <w:rPr>
+          <w:noProof/>
+        </w:rPr>
         <w:drawing>
           <wp:inline distT="0" distB="0" distL="0" distR="0" wp14:anchorId="149C1D41" wp14:editId="28FF92AC">
             <wp:extent cx="3436499" cy="2581068"/>
@@ -3652,7 +3150,7 @@
                     <pic:cNvPicPr/>
                   </pic:nvPicPr>
                   <pic:blipFill>
-                    <a:blip r:embed="rId14"/>
+                    <a:blip r:embed="rId15"/>
                     <a:stretch>
                       <a:fillRect/>
                     </a:stretch>
